--- a/ACFML/毕设/2015211906_王睿嘉_异质信息网络中的相似性推荐算法研究.docx
+++ b/ACFML/毕设/2015211906_王睿嘉_异质信息网络中的相似性推荐算法研究.docx
@@ -1139,21 +1139,42 @@
     </w:p>
     <w:p>
       <w:pPr>
-        <w:widowControl/>
-        <w:jc w:val="left"/>
+        <w:autoSpaceDE w:val="0"/>
+        <w:autoSpaceDN w:val="0"/>
+        <w:adjustRightInd w:val="0"/>
+        <w:spacing w:line="288" w:lineRule="auto"/>
+        <w:jc w:val="center"/>
+        <w:rPr>
+          <w:rFonts w:ascii="黑体" w:eastAsia="黑体" w:hAnsi="黑体"/>
+          <w:b/>
+          <w:sz w:val="32"/>
+          <w:szCs w:val="32"/>
+        </w:rPr>
+      </w:pPr>
+      <w:bookmarkStart w:id="0" w:name="_Toc413704332"/>
+      <w:r>
         <w:rPr>
           <w:rFonts w:ascii="黑体" w:eastAsia="黑体" w:hAnsi="黑体" w:hint="eastAsia"/>
-          <w:sz w:val="30"/>
-          <w:szCs w:val="30"/>
-        </w:rPr>
-        <w:sectPr>
-          <w:headerReference w:type="default" r:id="rId10"/>
-          <w:pgSz w:w="11906" w:h="16838" w:code="9"/>
-          <w:pgMar w:top="1418" w:right="1418" w:bottom="1418" w:left="1418" w:header="851" w:footer="850" w:gutter="0"/>
-          <w:pgNumType w:start="1"/>
-          <w:cols w:space="425"/>
-          <w:docGrid w:linePitch="312"/>
-        </w:sectPr>
+          <w:b/>
+          <w:sz w:val="32"/>
+          <w:szCs w:val="32"/>
+        </w:rPr>
+        <w:lastRenderedPageBreak/>
+        <w:t>异质信息网络中的相似性推荐算法研究</w:t>
+      </w:r>
+    </w:p>
+    <w:p>
+      <w:pPr>
+        <w:autoSpaceDE w:val="0"/>
+        <w:autoSpaceDN w:val="0"/>
+        <w:adjustRightInd w:val="0"/>
+        <w:spacing w:line="288" w:lineRule="auto"/>
+        <w:jc w:val="center"/>
+        <w:rPr>
+          <w:rFonts w:ascii="黑体" w:eastAsia="黑体" w:hAnsi="黑体"/>
+          <w:sz w:val="32"/>
+          <w:szCs w:val="32"/>
+        </w:rPr>
       </w:pPr>
     </w:p>
     <w:p>
@@ -1165,46 +1186,6 @@
         <w:jc w:val="center"/>
         <w:rPr>
           <w:rFonts w:ascii="黑体" w:eastAsia="黑体" w:hAnsi="黑体"/>
-          <w:b/>
-          <w:sz w:val="32"/>
-          <w:szCs w:val="32"/>
-        </w:rPr>
-      </w:pPr>
-      <w:bookmarkStart w:id="0" w:name="_Toc413704332"/>
-      <w:r>
-        <w:rPr>
-          <w:rFonts w:ascii="黑体" w:eastAsia="黑体" w:hAnsi="黑体" w:hint="eastAsia"/>
-          <w:b/>
-          <w:sz w:val="32"/>
-          <w:szCs w:val="32"/>
-        </w:rPr>
-        <w:lastRenderedPageBreak/>
-        <w:t>异质信息网络中的相似性推荐算法研究</w:t>
-      </w:r>
-    </w:p>
-    <w:p>
-      <w:pPr>
-        <w:autoSpaceDE w:val="0"/>
-        <w:autoSpaceDN w:val="0"/>
-        <w:adjustRightInd w:val="0"/>
-        <w:spacing w:line="288" w:lineRule="auto"/>
-        <w:jc w:val="center"/>
-        <w:rPr>
-          <w:rFonts w:ascii="黑体" w:eastAsia="黑体" w:hAnsi="黑体"/>
-          <w:sz w:val="32"/>
-          <w:szCs w:val="32"/>
-        </w:rPr>
-      </w:pPr>
-    </w:p>
-    <w:p>
-      <w:pPr>
-        <w:autoSpaceDE w:val="0"/>
-        <w:autoSpaceDN w:val="0"/>
-        <w:adjustRightInd w:val="0"/>
-        <w:spacing w:line="288" w:lineRule="auto"/>
-        <w:jc w:val="center"/>
-        <w:rPr>
-          <w:rFonts w:ascii="黑体" w:eastAsia="黑体" w:hAnsi="黑体"/>
           <w:sz w:val="30"/>
           <w:szCs w:val="30"/>
         </w:rPr>
@@ -1330,7 +1311,43 @@
           <w:sz w:val="24"/>
           <w:szCs w:val="24"/>
         </w:rPr>
-        <w:t>Network）建模。而异质信息网络优越的信息综合能力及丰富的语义信息，进一步使得更准确的推荐成为可能。但是，现有异质信息网络的推荐算法大多聚焦于用户和物品间的交互信息，即购买历史，而这在实际应用中仅能反映用户口味和物品特性的一个方面。因此，为深入挖掘不同方面的语义关系相似性，Neural network based Aspect-level Collaborative Filtering model (NeuACF)设计了基于元路径的推荐算法，使得推荐模型融合多方面语义信息，得到更加全面精确的结果。</w:t>
+        <w:t>Network</w:t>
+      </w:r>
+      <w:r>
+        <w:rPr>
+          <w:rFonts w:ascii="宋体" w:eastAsia="宋体" w:hAnsi="宋体" w:cs="瀹嬩綋" w:hint="eastAsia"/>
+          <w:kern w:val="0"/>
+          <w:sz w:val="24"/>
+          <w:szCs w:val="24"/>
+        </w:rPr>
+        <w:t>）建模。而异质信息网络优越的信息整合能力及丰富的语义信息，有潜力产生更准确的推荐</w:t>
+      </w:r>
+      <w:r>
+        <w:rPr>
+          <w:rFonts w:ascii="宋体" w:eastAsia="宋体" w:hAnsi="宋体" w:cs="瀹嬩綋" w:hint="eastAsia"/>
+          <w:kern w:val="0"/>
+          <w:sz w:val="24"/>
+          <w:szCs w:val="24"/>
+        </w:rPr>
+        <w:t>。但是，现有异质信息网络的推荐算法大多聚焦于用户</w:t>
+      </w:r>
+      <w:r>
+        <w:rPr>
+          <w:rFonts w:ascii="宋体" w:eastAsia="宋体" w:hAnsi="宋体" w:cs="瀹嬩綋" w:hint="eastAsia"/>
+          <w:kern w:val="0"/>
+          <w:sz w:val="24"/>
+          <w:szCs w:val="24"/>
+        </w:rPr>
+        <w:t>和物品间的交互信息，即购买历史，而这在实际应用中仅能反映用户偏好</w:t>
+      </w:r>
+      <w:r>
+        <w:rPr>
+          <w:rFonts w:ascii="宋体" w:eastAsia="宋体" w:hAnsi="宋体" w:cs="瀹嬩綋" w:hint="eastAsia"/>
+          <w:kern w:val="0"/>
+          <w:sz w:val="24"/>
+          <w:szCs w:val="24"/>
+        </w:rPr>
+        <w:t>和物品特性的一个方面。因此，为深入挖掘不同方面的语义关系相似性，Neural network based Aspect-level Collaborative Filtering model (NeuACF)设计了基于元路径的推荐算法，使得推荐模型融合多方面语义信息，得到更加全面精确的结果。</w:t>
       </w:r>
     </w:p>
     <w:p>
@@ -1453,7 +1470,7 @@
           <w:sz w:val="24"/>
           <w:szCs w:val="24"/>
         </w:rPr>
-        <w:t>具体模型结构，并针对其</w:t>
+        <w:t>具体</w:t>
       </w:r>
       <w:r>
         <w:rPr>
@@ -1462,7 +1479,7 @@
           <w:sz w:val="24"/>
           <w:szCs w:val="24"/>
         </w:rPr>
-        <w:t>存在的两点问题，提出相应改进方案。具体地，</w:t>
+        <w:t>结构</w:t>
       </w:r>
       <w:r>
         <w:rPr>
@@ -1471,6 +1488,132 @@
           <w:sz w:val="24"/>
           <w:szCs w:val="24"/>
         </w:rPr>
+        <w:t>,提出</w:t>
+      </w:r>
+      <w:r>
+        <w:rPr>
+          <w:rFonts w:ascii="宋体" w:eastAsia="宋体" w:hAnsi="宋体" w:cs="瀹嬩綋" w:hint="eastAsia"/>
+          <w:kern w:val="0"/>
+          <w:sz w:val="24"/>
+          <w:szCs w:val="24"/>
+        </w:rPr>
+        <w:t>相应</w:t>
+      </w:r>
+      <w:r>
+        <w:rPr>
+          <w:rFonts w:ascii="宋体" w:eastAsia="宋体" w:hAnsi="宋体" w:cs="瀹嬩綋" w:hint="eastAsia"/>
+          <w:kern w:val="0"/>
+          <w:sz w:val="24"/>
+          <w:szCs w:val="24"/>
+        </w:rPr>
+        <w:t>改进</w:t>
+      </w:r>
+      <w:r>
+        <w:rPr>
+          <w:rFonts w:ascii="宋体" w:eastAsia="宋体" w:hAnsi="宋体" w:cs="瀹嬩綋" w:hint="eastAsia"/>
+          <w:kern w:val="0"/>
+          <w:sz w:val="24"/>
+          <w:szCs w:val="24"/>
+        </w:rPr>
+        <w:t>模型——</w:t>
+      </w:r>
+      <w:r>
+        <w:rPr>
+          <w:rFonts w:ascii="宋体" w:eastAsia="宋体" w:hAnsi="宋体" w:cs="瀹嬩綋"/>
+          <w:kern w:val="0"/>
+          <w:sz w:val="24"/>
+          <w:szCs w:val="24"/>
+        </w:rPr>
+        <w:t>Aspect-level Collabor</w:t>
+      </w:r>
+      <w:r>
+        <w:rPr>
+          <w:rFonts w:ascii="宋体" w:eastAsia="宋体" w:hAnsi="宋体" w:cs="瀹嬩綋"/>
+          <w:kern w:val="0"/>
+          <w:sz w:val="24"/>
+          <w:szCs w:val="24"/>
+        </w:rPr>
+        <w:t xml:space="preserve">ative Filtering model based on </w:t>
+      </w:r>
+      <w:r>
+        <w:rPr>
+          <w:rFonts w:ascii="宋体" w:eastAsia="宋体" w:hAnsi="宋体" w:cs="瀹嬩綋" w:hint="eastAsia"/>
+          <w:kern w:val="0"/>
+          <w:sz w:val="24"/>
+          <w:szCs w:val="24"/>
+        </w:rPr>
+        <w:t>M</w:t>
+      </w:r>
+      <w:r>
+        <w:rPr>
+          <w:rFonts w:ascii="宋体" w:eastAsia="宋体" w:hAnsi="宋体" w:cs="瀹嬩綋"/>
+          <w:kern w:val="0"/>
+          <w:sz w:val="24"/>
+          <w:szCs w:val="24"/>
+        </w:rPr>
+        <w:t xml:space="preserve">etric </w:t>
+      </w:r>
+      <w:r>
+        <w:rPr>
+          <w:rFonts w:ascii="宋体" w:eastAsia="宋体" w:hAnsi="宋体" w:cs="瀹嬩綋" w:hint="eastAsia"/>
+          <w:kern w:val="0"/>
+          <w:sz w:val="24"/>
+          <w:szCs w:val="24"/>
+        </w:rPr>
+        <w:t>L</w:t>
+      </w:r>
+      <w:r>
+        <w:rPr>
+          <w:rFonts w:ascii="宋体" w:eastAsia="宋体" w:hAnsi="宋体" w:cs="瀹嬩綋"/>
+          <w:kern w:val="0"/>
+          <w:sz w:val="24"/>
+          <w:szCs w:val="24"/>
+        </w:rPr>
+        <w:t>earning</w:t>
+      </w:r>
+      <w:r>
+        <w:rPr>
+          <w:rFonts w:ascii="宋体" w:eastAsia="宋体" w:hAnsi="宋体" w:cs="瀹嬩綋" w:hint="eastAsia"/>
+          <w:kern w:val="0"/>
+          <w:sz w:val="24"/>
+          <w:szCs w:val="24"/>
+        </w:rPr>
+        <w:t>（ACFML）</w:t>
+      </w:r>
+      <w:r>
+        <w:rPr>
+          <w:rFonts w:ascii="宋体" w:eastAsia="宋体" w:hAnsi="宋体" w:cs="瀹嬩綋" w:hint="eastAsia"/>
+          <w:kern w:val="0"/>
+          <w:sz w:val="24"/>
+          <w:szCs w:val="24"/>
+        </w:rPr>
+        <w:t>。</w:t>
+      </w:r>
+      <w:r>
+        <w:rPr>
+          <w:rFonts w:ascii="宋体" w:eastAsia="宋体" w:hAnsi="宋体" w:cs="瀹嬩綋" w:hint="eastAsia"/>
+          <w:kern w:val="0"/>
+          <w:sz w:val="24"/>
+          <w:szCs w:val="24"/>
+        </w:rPr>
+        <w:t>具体地，</w:t>
+      </w:r>
+      <w:r>
+        <w:rPr>
+          <w:rFonts w:ascii="宋体" w:eastAsia="宋体" w:hAnsi="宋体" w:cs="瀹嬩綋" w:hint="eastAsia"/>
+          <w:kern w:val="0"/>
+          <w:sz w:val="24"/>
+          <w:szCs w:val="24"/>
+        </w:rPr>
+        <w:t>针对</w:t>
+      </w:r>
+      <w:r>
+        <w:rPr>
+          <w:rFonts w:ascii="宋体" w:eastAsia="宋体" w:hAnsi="宋体" w:cs="瀹嬩綋" w:hint="eastAsia"/>
+          <w:kern w:val="0"/>
+          <w:sz w:val="24"/>
+          <w:szCs w:val="24"/>
+        </w:rPr>
         <w:t>用户和物品的交互可能性</w:t>
       </w:r>
       <w:proofErr w:type="gramStart"/>
@@ -1491,7 +1634,7 @@
           <w:sz w:val="24"/>
           <w:szCs w:val="24"/>
         </w:rPr>
-        <w:t>，可能导致相似性的传递特征被破坏</w:t>
+        <w:t>，可能导致相似性</w:t>
       </w:r>
       <w:r>
         <w:rPr>
@@ -1500,7 +1643,7 @@
           <w:sz w:val="24"/>
           <w:szCs w:val="24"/>
         </w:rPr>
-        <w:t>。为此，</w:t>
+        <w:t>传递特征被破坏</w:t>
       </w:r>
       <w:r>
         <w:rPr>
@@ -1509,7 +1652,7 @@
           <w:sz w:val="24"/>
           <w:szCs w:val="24"/>
         </w:rPr>
-        <w:t>本文</w:t>
+        <w:t>的问题，</w:t>
       </w:r>
       <w:r>
         <w:rPr>
@@ -1518,16 +1661,7 @@
           <w:sz w:val="24"/>
           <w:szCs w:val="24"/>
         </w:rPr>
-        <w:t>引入metric</w:t>
-      </w:r>
-      <w:r>
-        <w:rPr>
-          <w:rFonts w:ascii="宋体" w:eastAsia="宋体" w:hAnsi="宋体" w:cs="瀹嬩綋"/>
-          <w:kern w:val="0"/>
-          <w:sz w:val="24"/>
-          <w:szCs w:val="24"/>
-        </w:rPr>
-        <w:t xml:space="preserve"> </w:t>
+        <w:t>引入</w:t>
       </w:r>
       <w:r>
         <w:rPr>
@@ -1536,7 +1670,7 @@
           <w:sz w:val="24"/>
           <w:szCs w:val="24"/>
         </w:rPr>
-        <w:t>learning，利用距离定义的metric捕捉数据间关系，实现更全方位的信息传递。</w:t>
+        <w:t>度量学习</w:t>
       </w:r>
       <w:r>
         <w:rPr>
@@ -1545,7 +1679,7 @@
           <w:sz w:val="24"/>
           <w:szCs w:val="24"/>
         </w:rPr>
-        <w:t>与此同时，NeuACF使用point-wise</w:t>
+        <w:t>，利用距离定义的metric</w:t>
       </w:r>
       <w:r>
         <w:rPr>
@@ -1554,7 +1688,7 @@
           <w:sz w:val="24"/>
           <w:szCs w:val="24"/>
         </w:rPr>
-        <w:t>损失函数，关注于评分信息</w:t>
+        <w:t>捕捉数据间关系，实现更全面</w:t>
       </w:r>
       <w:r>
         <w:rPr>
@@ -1563,7 +1697,7 @@
           <w:sz w:val="24"/>
           <w:szCs w:val="24"/>
         </w:rPr>
-        <w:t>的绝对数值。</w:t>
+        <w:t>的信息传递；针对关注于评分信息</w:t>
       </w:r>
       <w:r>
         <w:rPr>
@@ -1572,7 +1706,7 @@
           <w:sz w:val="24"/>
           <w:szCs w:val="24"/>
         </w:rPr>
-        <w:t>但</w:t>
+        <w:t>绝对数值</w:t>
       </w:r>
       <w:r>
         <w:rPr>
@@ -1581,7 +1715,7 @@
           <w:sz w:val="24"/>
           <w:szCs w:val="24"/>
         </w:rPr>
-        <w:t>对于Top-N推荐而言，相对</w:t>
+        <w:t>的</w:t>
       </w:r>
       <w:r>
         <w:rPr>
@@ -1590,6 +1724,78 @@
           <w:sz w:val="24"/>
           <w:szCs w:val="24"/>
         </w:rPr>
+        <w:t>point-wise</w:t>
+      </w:r>
+      <w:r>
+        <w:rPr>
+          <w:rFonts w:ascii="宋体" w:eastAsia="宋体" w:hAnsi="宋体" w:cs="瀹嬩綋" w:hint="eastAsia"/>
+          <w:kern w:val="0"/>
+          <w:sz w:val="24"/>
+          <w:szCs w:val="24"/>
+        </w:rPr>
+        <w:t>损失函数，</w:t>
+      </w:r>
+      <w:r>
+        <w:rPr>
+          <w:rFonts w:ascii="宋体" w:eastAsia="宋体" w:hAnsi="宋体" w:cs="瀹嬩綋" w:hint="eastAsia"/>
+          <w:kern w:val="0"/>
+          <w:sz w:val="24"/>
+          <w:szCs w:val="24"/>
+        </w:rPr>
+        <w:t>提出</w:t>
+      </w:r>
+      <w:r>
+        <w:rPr>
+          <w:rFonts w:ascii="宋体" w:eastAsia="宋体" w:hAnsi="宋体" w:cs="瀹嬩綋" w:hint="eastAsia"/>
+          <w:kern w:val="0"/>
+          <w:sz w:val="24"/>
+          <w:szCs w:val="24"/>
+        </w:rPr>
+        <w:t>使用基于负采样的pair-wise损失函数</w:t>
+      </w:r>
+      <w:r>
+        <w:rPr>
+          <w:rFonts w:ascii="宋体" w:eastAsia="宋体" w:hAnsi="宋体" w:cs="瀹嬩綋" w:hint="eastAsia"/>
+          <w:kern w:val="0"/>
+          <w:sz w:val="24"/>
+          <w:szCs w:val="24"/>
+        </w:rPr>
+        <w:t>，</w:t>
+      </w:r>
+      <w:r>
+        <w:rPr>
+          <w:rFonts w:ascii="宋体" w:eastAsia="宋体" w:hAnsi="宋体" w:cs="瀹嬩綋" w:hint="eastAsia"/>
+          <w:kern w:val="0"/>
+          <w:sz w:val="24"/>
+          <w:szCs w:val="24"/>
+        </w:rPr>
+        <w:t>刻画</w:t>
+      </w:r>
+      <w:r>
+        <w:rPr>
+          <w:rFonts w:ascii="宋体" w:eastAsia="宋体" w:hAnsi="宋体" w:cs="瀹嬩綋" w:hint="eastAsia"/>
+          <w:kern w:val="0"/>
+          <w:sz w:val="24"/>
+          <w:szCs w:val="24"/>
+        </w:rPr>
+        <w:t>对于Top-N</w:t>
+      </w:r>
+      <w:r>
+        <w:rPr>
+          <w:rFonts w:ascii="宋体" w:eastAsia="宋体" w:hAnsi="宋体" w:cs="瀹嬩綋" w:hint="eastAsia"/>
+          <w:kern w:val="0"/>
+          <w:sz w:val="24"/>
+          <w:szCs w:val="24"/>
+        </w:rPr>
+        <w:t>推荐更为重要</w:t>
+      </w:r>
+      <w:r>
+        <w:rPr>
+          <w:rFonts w:ascii="宋体" w:eastAsia="宋体" w:hAnsi="宋体" w:cs="瀹嬩綋" w:hint="eastAsia"/>
+          <w:kern w:val="0"/>
+          <w:sz w:val="24"/>
+          <w:szCs w:val="24"/>
+        </w:rPr>
         <w:t>的</w:t>
       </w:r>
       <w:r>
@@ -1599,7 +1805,7 @@
           <w:sz w:val="24"/>
           <w:szCs w:val="24"/>
         </w:rPr>
-        <w:t>交互可能性更为重要</w:t>
+        <w:t>相对交互可能性</w:t>
       </w:r>
       <w:r>
         <w:rPr>
@@ -1608,25 +1814,7 @@
           <w:sz w:val="24"/>
           <w:szCs w:val="24"/>
         </w:rPr>
-        <w:t>。因此，</w:t>
-      </w:r>
-      <w:r>
-        <w:rPr>
-          <w:rFonts w:ascii="宋体" w:eastAsia="宋体" w:hAnsi="宋体" w:cs="瀹嬩綋" w:hint="eastAsia"/>
-          <w:kern w:val="0"/>
-          <w:sz w:val="24"/>
-          <w:szCs w:val="24"/>
-        </w:rPr>
-        <w:t>本文</w:t>
-      </w:r>
-      <w:r>
-        <w:rPr>
-          <w:rFonts w:ascii="宋体" w:eastAsia="宋体" w:hAnsi="宋体" w:cs="瀹嬩綋" w:hint="eastAsia"/>
-          <w:kern w:val="0"/>
-          <w:sz w:val="24"/>
-          <w:szCs w:val="24"/>
-        </w:rPr>
-        <w:t>考虑使用基于负采样的pair-wise损失函数，产生排序更合理的推荐列表。</w:t>
+        <w:t>，产生排序更合理的推荐列表。</w:t>
       </w:r>
       <w:r>
         <w:rPr>
@@ -1847,43 +2035,22 @@
         <w:widowControl/>
         <w:jc w:val="left"/>
         <w:rPr>
-          <w:rFonts w:ascii="宋体" w:eastAsia="宋体" w:hAnsi="宋体" w:cs="瀹嬩綋"/>
-          <w:kern w:val="0"/>
-          <w:sz w:val="24"/>
-          <w:szCs w:val="24"/>
+          <w:rFonts w:ascii="Times New Roman" w:eastAsia="宋体" w:hAnsi="Times New Roman" w:cs="Times New Roman"/>
+          <w:b/>
+          <w:bCs/>
+          <w:sz w:val="32"/>
+          <w:szCs w:val="32"/>
         </w:rPr>
       </w:pPr>
       <w:r>
         <w:rPr>
-          <w:rFonts w:ascii="宋体" w:eastAsia="宋体" w:hAnsi="宋体" w:cs="瀹嬩綋"/>
-          <w:kern w:val="0"/>
-          <w:sz w:val="24"/>
-          <w:szCs w:val="24"/>
+          <w:b/>
+          <w:bCs/>
+          <w:sz w:val="32"/>
+          <w:szCs w:val="32"/>
         </w:rPr>
         <w:br w:type="page"/>
       </w:r>
-    </w:p>
-    <w:p>
-      <w:pPr>
-        <w:autoSpaceDE w:val="0"/>
-        <w:autoSpaceDN w:val="0"/>
-        <w:adjustRightInd w:val="0"/>
-        <w:spacing w:line="288" w:lineRule="auto"/>
-        <w:jc w:val="left"/>
-        <w:rPr>
-          <w:rFonts w:ascii="黑体" w:eastAsia="黑体" w:hAnsi="黑体" w:cs="瀹嬩綋"/>
-          <w:kern w:val="0"/>
-          <w:sz w:val="24"/>
-          <w:szCs w:val="24"/>
-        </w:rPr>
-        <w:sectPr>
-          <w:pgSz w:w="11906" w:h="16838" w:code="9"/>
-          <w:pgMar w:top="1418" w:right="1418" w:bottom="1418" w:left="1418" w:header="851" w:footer="850" w:gutter="0"/>
-          <w:pgNumType w:start="1"/>
-          <w:cols w:space="425"/>
-          <w:docGrid w:linePitch="312"/>
-        </w:sectPr>
-      </w:pPr>
     </w:p>
     <w:p>
       <w:pPr>
@@ -2329,7 +2496,7 @@
           <w:sz w:val="24"/>
           <w:szCs w:val="24"/>
         </w:rPr>
-        <w:t xml:space="preserve"> field from a macro perspective. Secondly, it analyzes the specific model structure of NeuACF in depth, and proposes </w:t>
+        <w:t xml:space="preserve"> field from a macro perspective. </w:t>
       </w:r>
       <w:r>
         <w:rPr>
@@ -2337,6 +2504,246 @@
           <w:sz w:val="24"/>
           <w:szCs w:val="24"/>
         </w:rPr>
+        <w:t>Secondly, we deeply analyze</w:t>
+      </w:r>
+      <w:r>
+        <w:rPr>
+          <w:rFonts w:ascii="Times New Roman" w:hAnsi="Times New Roman" w:cs="Times New Roman"/>
+          <w:sz w:val="24"/>
+          <w:szCs w:val="24"/>
+        </w:rPr>
+        <w:t xml:space="preserve"> the specific model structure of NeuACF</w:t>
+      </w:r>
+      <w:r>
+        <w:rPr>
+          <w:rFonts w:ascii="Times New Roman" w:hAnsi="Times New Roman" w:cs="Times New Roman"/>
+          <w:sz w:val="24"/>
+          <w:szCs w:val="24"/>
+        </w:rPr>
+        <w:t xml:space="preserve">, </w:t>
+      </w:r>
+      <w:r>
+        <w:rPr>
+          <w:rFonts w:ascii="Times New Roman" w:hAnsi="Times New Roman" w:cs="Times New Roman"/>
+          <w:sz w:val="24"/>
+          <w:szCs w:val="24"/>
+        </w:rPr>
+        <w:t>and</w:t>
+      </w:r>
+      <w:r>
+        <w:rPr>
+          <w:rFonts w:ascii="Times New Roman" w:hAnsi="Times New Roman" w:cs="Times New Roman"/>
+          <w:sz w:val="24"/>
+          <w:szCs w:val="24"/>
+        </w:rPr>
+        <w:t xml:space="preserve"> propose</w:t>
+      </w:r>
+      <w:r>
+        <w:rPr>
+          <w:rFonts w:ascii="Times New Roman" w:hAnsi="Times New Roman" w:cs="Times New Roman"/>
+          <w:sz w:val="24"/>
+          <w:szCs w:val="24"/>
+        </w:rPr>
+        <w:t xml:space="preserve"> the</w:t>
+      </w:r>
+      <w:r>
+        <w:rPr>
+          <w:rFonts w:ascii="Times New Roman" w:hAnsi="Times New Roman" w:cs="Times New Roman"/>
+          <w:sz w:val="24"/>
+          <w:szCs w:val="24"/>
+        </w:rPr>
+        <w:t xml:space="preserve"> corresponding improved model, </w:t>
+      </w:r>
+      <w:r>
+        <w:rPr>
+          <w:rFonts w:ascii="Times New Roman" w:hAnsi="Times New Roman" w:cs="Times New Roman"/>
+          <w:sz w:val="24"/>
+          <w:szCs w:val="24"/>
+        </w:rPr>
+        <w:t>Aspect-level Collaborative Filtering model bas</w:t>
+      </w:r>
+      <w:r>
+        <w:rPr>
+          <w:rFonts w:ascii="Times New Roman" w:hAnsi="Times New Roman" w:cs="Times New Roman"/>
+          <w:sz w:val="24"/>
+          <w:szCs w:val="24"/>
+        </w:rPr>
+        <w:t>ed on Metric Learning (ACFML). S</w:t>
+      </w:r>
+      <w:r>
+        <w:rPr>
+          <w:rFonts w:ascii="Times New Roman" w:hAnsi="Times New Roman" w:cs="Times New Roman"/>
+          <w:sz w:val="24"/>
+          <w:szCs w:val="24"/>
+        </w:rPr>
+        <w:t>pecifi</w:t>
+      </w:r>
+      <w:r>
+        <w:rPr>
+          <w:rFonts w:ascii="Times New Roman" w:hAnsi="Times New Roman" w:cs="Times New Roman"/>
+          <w:sz w:val="24"/>
+          <w:szCs w:val="24"/>
+        </w:rPr>
+        <w:t>cally,</w:t>
+      </w:r>
+      <w:r>
+        <w:rPr>
+          <w:rFonts w:ascii="Times New Roman" w:hAnsi="Times New Roman" w:cs="Times New Roman"/>
+          <w:sz w:val="24"/>
+          <w:szCs w:val="24"/>
+        </w:rPr>
+        <w:t xml:space="preserve"> </w:t>
+      </w:r>
+      <w:r>
+        <w:rPr>
+          <w:rFonts w:ascii="Times New Roman" w:hAnsi="Times New Roman" w:cs="Times New Roman"/>
+          <w:sz w:val="24"/>
+          <w:szCs w:val="24"/>
+        </w:rPr>
+        <w:t>c</w:t>
+      </w:r>
+      <w:r>
+        <w:rPr>
+          <w:rFonts w:ascii="Times New Roman" w:hAnsi="Times New Roman" w:cs="Times New Roman"/>
+          <w:sz w:val="24"/>
+          <w:szCs w:val="24"/>
+        </w:rPr>
+        <w:t xml:space="preserve">oncerning the </w:t>
+      </w:r>
+      <w:r>
+        <w:rPr>
+          <w:rFonts w:ascii="Times New Roman" w:hAnsi="Times New Roman" w:cs="Times New Roman"/>
+          <w:sz w:val="24"/>
+          <w:szCs w:val="24"/>
+        </w:rPr>
+        <w:t>dot product</w:t>
+      </w:r>
+      <w:r>
+        <w:rPr>
+          <w:rFonts w:ascii="Times New Roman" w:hAnsi="Times New Roman" w:cs="Times New Roman"/>
+          <w:sz w:val="24"/>
+          <w:szCs w:val="24"/>
+        </w:rPr>
+        <w:t>, which is used</w:t>
+      </w:r>
+      <w:r>
+        <w:rPr>
+          <w:rFonts w:ascii="Times New Roman" w:hAnsi="Times New Roman" w:cs="Times New Roman"/>
+          <w:sz w:val="24"/>
+          <w:szCs w:val="24"/>
+        </w:rPr>
+        <w:t xml:space="preserve"> for</w:t>
+      </w:r>
+      <w:r>
+        <w:rPr>
+          <w:rFonts w:ascii="Times New Roman" w:hAnsi="Times New Roman" w:cs="Times New Roman"/>
+          <w:sz w:val="24"/>
+          <w:szCs w:val="24"/>
+        </w:rPr>
+        <w:t xml:space="preserve"> measuring</w:t>
+      </w:r>
+      <w:r>
+        <w:rPr>
+          <w:rFonts w:ascii="Times New Roman" w:hAnsi="Times New Roman" w:cs="Times New Roman"/>
+          <w:sz w:val="24"/>
+          <w:szCs w:val="24"/>
+        </w:rPr>
+        <w:t xml:space="preserve"> user and item</w:t>
+      </w:r>
+      <w:r>
+        <w:rPr>
+          <w:rFonts w:ascii="Times New Roman" w:hAnsi="Times New Roman" w:cs="Times New Roman"/>
+          <w:sz w:val="24"/>
+          <w:szCs w:val="24"/>
+        </w:rPr>
+        <w:t xml:space="preserve"> interaction possibility</w:t>
+      </w:r>
+      <w:r>
+        <w:rPr>
+          <w:rFonts w:ascii="Times New Roman" w:hAnsi="Times New Roman" w:cs="Times New Roman"/>
+          <w:sz w:val="24"/>
+          <w:szCs w:val="24"/>
+        </w:rPr>
+        <w:t xml:space="preserve"> and </w:t>
+      </w:r>
+      <w:r>
+        <w:rPr>
+          <w:rFonts w:ascii="Times New Roman" w:hAnsi="Times New Roman" w:cs="Times New Roman"/>
+          <w:sz w:val="24"/>
+          <w:szCs w:val="24"/>
+        </w:rPr>
+        <w:t>lead</w:t>
+      </w:r>
+      <w:r>
+        <w:rPr>
+          <w:rFonts w:ascii="Times New Roman" w:hAnsi="Times New Roman" w:cs="Times New Roman"/>
+          <w:sz w:val="24"/>
+          <w:szCs w:val="24"/>
+        </w:rPr>
+        <w:t>s</w:t>
+      </w:r>
+      <w:r>
+        <w:rPr>
+          <w:rFonts w:ascii="Times New Roman" w:hAnsi="Times New Roman" w:cs="Times New Roman"/>
+          <w:sz w:val="24"/>
+          <w:szCs w:val="24"/>
+        </w:rPr>
+        <w:t xml:space="preserve"> to the destruction of similarity transfer characteristics, </w:t>
+      </w:r>
+      <w:r>
+        <w:rPr>
+          <w:rFonts w:ascii="Times New Roman" w:hAnsi="Times New Roman" w:cs="Times New Roman"/>
+          <w:sz w:val="24"/>
+          <w:szCs w:val="24"/>
+        </w:rPr>
+        <w:t xml:space="preserve">we </w:t>
+      </w:r>
+      <w:r>
+        <w:rPr>
+          <w:rFonts w:ascii="Times New Roman" w:hAnsi="Times New Roman" w:cs="Times New Roman"/>
+          <w:sz w:val="24"/>
+          <w:szCs w:val="24"/>
+        </w:rPr>
+        <w:t>introduce metric learning to use</w:t>
+      </w:r>
+      <w:r>
+        <w:rPr>
+          <w:rFonts w:ascii="Times New Roman" w:hAnsi="Times New Roman" w:cs="Times New Roman"/>
+          <w:sz w:val="24"/>
+          <w:szCs w:val="24"/>
+        </w:rPr>
+        <w:t xml:space="preserve"> distance defined metric to capture data </w:t>
+      </w:r>
+      <w:r>
+        <w:rPr>
+          <w:rFonts w:ascii="Times New Roman" w:hAnsi="Times New Roman" w:cs="Times New Roman"/>
+          <w:sz w:val="24"/>
+          <w:szCs w:val="24"/>
+        </w:rPr>
+        <w:t xml:space="preserve">relationships, and achieve </w:t>
+      </w:r>
+      <w:r>
+        <w:rPr>
+          <w:rFonts w:ascii="Times New Roman" w:hAnsi="Times New Roman" w:cs="Times New Roman"/>
+          <w:sz w:val="24"/>
+          <w:szCs w:val="24"/>
+        </w:rPr>
+        <w:t>compr</w:t>
+      </w:r>
+      <w:r>
+        <w:rPr>
+          <w:rFonts w:ascii="Times New Roman" w:hAnsi="Times New Roman" w:cs="Times New Roman"/>
+          <w:sz w:val="24"/>
+          <w:szCs w:val="24"/>
+        </w:rPr>
+        <w:t xml:space="preserve">ehensive information transfer; in terms of </w:t>
+      </w:r>
+      <w:r>
+        <w:rPr>
+          <w:rFonts w:ascii="Times New Roman" w:hAnsi="Times New Roman" w:cs="Times New Roman"/>
+          <w:sz w:val="24"/>
+          <w:szCs w:val="24"/>
+        </w:rPr>
         <w:t xml:space="preserve">the </w:t>
       </w:r>
       <w:r>
@@ -2345,7 +2752,7 @@
           <w:sz w:val="24"/>
           <w:szCs w:val="24"/>
         </w:rPr>
-        <w:t>corresponding improvement schemes for its two problems. In particular, the possibilit</w:t>
+        <w:t>point-wise loss function</w:t>
       </w:r>
       <w:r>
         <w:rPr>
@@ -2353,7 +2760,7 @@
           <w:sz w:val="24"/>
           <w:szCs w:val="24"/>
         </w:rPr>
-        <w:t>ies</w:t>
+        <w:t xml:space="preserve">, which </w:t>
       </w:r>
       <w:r>
         <w:rPr>
@@ -2361,7 +2768,7 @@
           <w:sz w:val="24"/>
           <w:szCs w:val="24"/>
         </w:rPr>
-        <w:t xml:space="preserve"> of interaction between user</w:t>
+        <w:t>focus on</w:t>
       </w:r>
       <w:r>
         <w:rPr>
@@ -2369,7 +2776,7 @@
           <w:sz w:val="24"/>
           <w:szCs w:val="24"/>
         </w:rPr>
-        <w:t>s</w:t>
+        <w:t xml:space="preserve"> the absolute value of ratings, we propose</w:t>
       </w:r>
       <w:r>
         <w:rPr>
@@ -2377,7 +2784,7 @@
           <w:sz w:val="24"/>
           <w:szCs w:val="24"/>
         </w:rPr>
-        <w:t xml:space="preserve"> and item</w:t>
+        <w:t xml:space="preserve"> to use the</w:t>
       </w:r>
       <w:r>
         <w:rPr>
@@ -2385,7 +2792,7 @@
           <w:sz w:val="24"/>
           <w:szCs w:val="24"/>
         </w:rPr>
-        <w:t>s</w:t>
+        <w:t xml:space="preserve"> pair-wise loss function based on negative sampling to characterize the relativ</w:t>
       </w:r>
       <w:r>
         <w:rPr>
@@ -2393,7 +2800,7 @@
           <w:sz w:val="24"/>
           <w:szCs w:val="24"/>
         </w:rPr>
-        <w:t xml:space="preserve"> utilize a dot product metric that may result in the destruction of the transfer characteristics of the similarity. To this end, this paper introduces metric learning, using the metric defined by the distance to capture the relationship between data, to achieve a more comprehensive information transmission. </w:t>
+        <w:t>e interaction possibilities which are</w:t>
       </w:r>
       <w:r>
         <w:rPr>
@@ -2401,7 +2808,7 @@
           <w:sz w:val="24"/>
           <w:szCs w:val="24"/>
         </w:rPr>
-        <w:t>At the same time, NeuACF uses a poin</w:t>
+        <w:t xml:space="preserve"> imp</w:t>
       </w:r>
       <w:r>
         <w:rPr>
@@ -2409,15 +2816,7 @@
           <w:sz w:val="24"/>
           <w:szCs w:val="24"/>
         </w:rPr>
-        <w:t xml:space="preserve">t-wise loss function to </w:t>
-      </w:r>
-      <w:r>
-        <w:rPr>
-          <w:rFonts w:ascii="Times New Roman" w:hAnsi="Times New Roman" w:cs="Times New Roman" w:hint="eastAsia"/>
-          <w:sz w:val="24"/>
-          <w:szCs w:val="24"/>
-        </w:rPr>
-        <w:t>highl</w:t>
+        <w:t>ortant for Top-N recommendation</w:t>
       </w:r>
       <w:r>
         <w:rPr>
@@ -2425,7 +2824,7 @@
           <w:sz w:val="24"/>
           <w:szCs w:val="24"/>
         </w:rPr>
-        <w:t>ight the absolute value of the rating</w:t>
+        <w:t xml:space="preserve">, </w:t>
       </w:r>
       <w:r>
         <w:rPr>
@@ -2433,7 +2832,7 @@
           <w:sz w:val="24"/>
           <w:szCs w:val="24"/>
         </w:rPr>
-        <w:t xml:space="preserve"> information. However, for Top-N recommendations, the relative interaction possibilities are more important.</w:t>
+        <w:t xml:space="preserve">and </w:t>
       </w:r>
       <w:r>
         <w:rPr>
@@ -2441,7 +2840,7 @@
           <w:sz w:val="24"/>
           <w:szCs w:val="24"/>
         </w:rPr>
-        <w:t xml:space="preserve"> Therefore, this paper considers us</w:t>
+        <w:t>work out</w:t>
       </w:r>
       <w:r>
         <w:rPr>
@@ -2449,7 +2848,7 @@
           <w:sz w:val="24"/>
           <w:szCs w:val="24"/>
         </w:rPr>
-        <w:t>ing</w:t>
+        <w:t xml:space="preserve"> a more reasonable recommendation list.</w:t>
       </w:r>
       <w:r>
         <w:rPr>
@@ -2457,7 +2856,15 @@
           <w:sz w:val="24"/>
           <w:szCs w:val="24"/>
         </w:rPr>
-        <w:t xml:space="preserve"> a pair-wise loss function based on negative sampling to produce a more reasonable list of recommendation. Finally, this paper has carried out </w:t>
+        <w:t xml:space="preserve"> </w:t>
+      </w:r>
+      <w:r>
+        <w:rPr>
+          <w:rFonts w:ascii="Times New Roman" w:hAnsi="Times New Roman" w:cs="Times New Roman"/>
+          <w:sz w:val="24"/>
+          <w:szCs w:val="24"/>
+        </w:rPr>
+        <w:t xml:space="preserve">Finally, this paper has carried out </w:t>
       </w:r>
       <w:r>
         <w:rPr>
@@ -2650,6 +3057,7 @@
           <w:szCs w:val="24"/>
         </w:rPr>
         <w:sectPr>
+          <w:headerReference w:type="default" r:id="rId10"/>
           <w:pgSz w:w="11906" w:h="16838" w:code="9"/>
           <w:pgMar w:top="1418" w:right="1418" w:bottom="1418" w:left="1418" w:header="851" w:footer="850" w:gutter="0"/>
           <w:pgNumType w:start="1"/>
@@ -2758,6 +3166,7 @@
           <w:pPr>
             <w:pStyle w:val="11"/>
             <w:tabs>
+              <w:tab w:val="left" w:pos="1260"/>
               <w:tab w:val="right" w:leader="dot" w:pos="9060"/>
             </w:tabs>
             <w:rPr>
@@ -2791,7 +3200,7 @@
             </w:rPr>
             <w:fldChar w:fldCharType="separate"/>
           </w:r>
-          <w:hyperlink w:anchor="_Toc8738784" w:history="1">
+          <w:hyperlink w:anchor="_Toc9434785" w:history="1">
             <w:r>
               <w:rPr>
                 <w:rStyle w:val="ae"/>
@@ -2806,7 +3215,7 @@
                 <w:sz w:val="21"/>
                 <w:szCs w:val="22"/>
               </w:rPr>
-              <w:t xml:space="preserve">  </w:t>
+              <w:tab/>
             </w:r>
             <w:r>
               <w:rPr>
@@ -2834,7 +3243,7 @@
                 <w:noProof/>
                 <w:webHidden/>
               </w:rPr>
-              <w:instrText xml:space="preserve"> PAGEREF _Toc8738784 \h </w:instrText>
+              <w:instrText xml:space="preserve"> PAGEREF _Toc9434785 \h </w:instrText>
             </w:r>
             <w:r>
               <w:rPr>
@@ -2875,7 +3284,7 @@
               <w:szCs w:val="22"/>
             </w:rPr>
           </w:pPr>
-          <w:hyperlink w:anchor="_Toc8738785" w:history="1">
+          <w:hyperlink w:anchor="_Toc9434786" w:history="1">
             <w:r>
               <w:rPr>
                 <w:rStyle w:val="ae"/>
@@ -2911,7 +3320,7 @@
                 <w:noProof/>
                 <w:webHidden/>
               </w:rPr>
-              <w:instrText xml:space="preserve"> PAGEREF _Toc8738785 \h </w:instrText>
+              <w:instrText xml:space="preserve"> PAGEREF _Toc9434786 \h </w:instrText>
             </w:r>
             <w:r>
               <w:rPr>
@@ -2955,7 +3364,7 @@
               <w:szCs w:val="22"/>
             </w:rPr>
           </w:pPr>
-          <w:hyperlink w:anchor="_Toc8738786" w:history="1">
+          <w:hyperlink w:anchor="_Toc9434787" w:history="1">
             <w:r>
               <w:rPr>
                 <w:rStyle w:val="ae"/>
@@ -2991,7 +3400,7 @@
                 <w:noProof/>
                 <w:webHidden/>
               </w:rPr>
-              <w:instrText xml:space="preserve"> PAGEREF _Toc8738786 \h </w:instrText>
+              <w:instrText xml:space="preserve"> PAGEREF _Toc9434787 \h </w:instrText>
             </w:r>
             <w:r>
               <w:rPr>
@@ -3035,7 +3444,7 @@
               <w:szCs w:val="22"/>
             </w:rPr>
           </w:pPr>
-          <w:hyperlink w:anchor="_Toc8738787" w:history="1">
+          <w:hyperlink w:anchor="_Toc9434788" w:history="1">
             <w:r>
               <w:rPr>
                 <w:rStyle w:val="ae"/>
@@ -3071,7 +3480,7 @@
                 <w:noProof/>
                 <w:webHidden/>
               </w:rPr>
-              <w:instrText xml:space="preserve"> PAGEREF _Toc8738787 \h </w:instrText>
+              <w:instrText xml:space="preserve"> PAGEREF _Toc9434788 \h </w:instrText>
             </w:r>
             <w:r>
               <w:rPr>
@@ -3112,7 +3521,7 @@
               <w:szCs w:val="22"/>
             </w:rPr>
           </w:pPr>
-          <w:hyperlink w:anchor="_Toc8738788" w:history="1">
+          <w:hyperlink w:anchor="_Toc9434789" w:history="1">
             <w:r>
               <w:rPr>
                 <w:rStyle w:val="ae"/>
@@ -3148,7 +3557,7 @@
                 <w:noProof/>
                 <w:webHidden/>
               </w:rPr>
-              <w:instrText xml:space="preserve"> PAGEREF _Toc8738788 \h </w:instrText>
+              <w:instrText xml:space="preserve"> PAGEREF _Toc9434789 \h </w:instrText>
             </w:r>
             <w:r>
               <w:rPr>
@@ -3192,7 +3601,7 @@
               <w:szCs w:val="22"/>
             </w:rPr>
           </w:pPr>
-          <w:hyperlink w:anchor="_Toc8738789" w:history="1">
+          <w:hyperlink w:anchor="_Toc9434790" w:history="1">
             <w:r>
               <w:rPr>
                 <w:rStyle w:val="ae"/>
@@ -3228,7 +3637,7 @@
                 <w:noProof/>
                 <w:webHidden/>
               </w:rPr>
-              <w:instrText xml:space="preserve"> PAGEREF _Toc8738789 \h </w:instrText>
+              <w:instrText xml:space="preserve"> PAGEREF _Toc9434790 \h </w:instrText>
             </w:r>
             <w:r>
               <w:rPr>
@@ -3272,7 +3681,7 @@
               <w:szCs w:val="22"/>
             </w:rPr>
           </w:pPr>
-          <w:hyperlink w:anchor="_Toc8738790" w:history="1">
+          <w:hyperlink w:anchor="_Toc9434791" w:history="1">
             <w:r>
               <w:rPr>
                 <w:rStyle w:val="ae"/>
@@ -3308,7 +3717,7 @@
                 <w:noProof/>
                 <w:webHidden/>
               </w:rPr>
-              <w:instrText xml:space="preserve"> PAGEREF _Toc8738790 \h </w:instrText>
+              <w:instrText xml:space="preserve"> PAGEREF _Toc9434791 \h </w:instrText>
             </w:r>
             <w:r>
               <w:rPr>
@@ -3349,7 +3758,7 @@
               <w:szCs w:val="22"/>
             </w:rPr>
           </w:pPr>
-          <w:hyperlink w:anchor="_Toc8738791" w:history="1">
+          <w:hyperlink w:anchor="_Toc9434792" w:history="1">
             <w:r>
               <w:rPr>
                 <w:rStyle w:val="ae"/>
@@ -3385,7 +3794,7 @@
                 <w:noProof/>
                 <w:webHidden/>
               </w:rPr>
-              <w:instrText xml:space="preserve"> PAGEREF _Toc8738791 \h </w:instrText>
+              <w:instrText xml:space="preserve"> PAGEREF _Toc9434792 \h </w:instrText>
             </w:r>
             <w:r>
               <w:rPr>
@@ -3429,7 +3838,7 @@
               <w:szCs w:val="22"/>
             </w:rPr>
           </w:pPr>
-          <w:hyperlink w:anchor="_Toc8738792" w:history="1">
+          <w:hyperlink w:anchor="_Toc9434793" w:history="1">
             <w:r>
               <w:rPr>
                 <w:rStyle w:val="ae"/>
@@ -3470,7 +3879,7 @@
                 <w:noProof/>
                 <w:webHidden/>
               </w:rPr>
-              <w:instrText xml:space="preserve"> PAGEREF _Toc8738792 \h </w:instrText>
+              <w:instrText xml:space="preserve"> PAGEREF _Toc9434793 \h </w:instrText>
             </w:r>
             <w:r>
               <w:rPr>
@@ -3511,7 +3920,7 @@
               <w:szCs w:val="22"/>
             </w:rPr>
           </w:pPr>
-          <w:hyperlink w:anchor="_Toc8738793" w:history="1">
+          <w:hyperlink w:anchor="_Toc9434794" w:history="1">
             <w:r>
               <w:rPr>
                 <w:rStyle w:val="ae"/>
@@ -3547,7 +3956,7 @@
                 <w:noProof/>
                 <w:webHidden/>
               </w:rPr>
-              <w:instrText xml:space="preserve"> PAGEREF _Toc8738793 \h </w:instrText>
+              <w:instrText xml:space="preserve"> PAGEREF _Toc9434794 \h </w:instrText>
             </w:r>
             <w:r>
               <w:rPr>
@@ -3591,7 +4000,7 @@
               <w:szCs w:val="22"/>
             </w:rPr>
           </w:pPr>
-          <w:hyperlink w:anchor="_Toc8738794" w:history="1">
+          <w:hyperlink w:anchor="_Toc9434795" w:history="1">
             <w:r>
               <w:rPr>
                 <w:rStyle w:val="ae"/>
@@ -3627,7 +4036,7 @@
                 <w:noProof/>
                 <w:webHidden/>
               </w:rPr>
-              <w:instrText xml:space="preserve"> PAGEREF _Toc8738794 \h </w:instrText>
+              <w:instrText xml:space="preserve"> PAGEREF _Toc9434795 \h </w:instrText>
             </w:r>
             <w:r>
               <w:rPr>
@@ -3671,7 +4080,7 @@
               <w:szCs w:val="22"/>
             </w:rPr>
           </w:pPr>
-          <w:hyperlink w:anchor="_Toc8738795" w:history="1">
+          <w:hyperlink w:anchor="_Toc9434796" w:history="1">
             <w:r>
               <w:rPr>
                 <w:rStyle w:val="ae"/>
@@ -3707,7 +4116,7 @@
                 <w:noProof/>
                 <w:webHidden/>
               </w:rPr>
-              <w:instrText xml:space="preserve"> PAGEREF _Toc8738795 \h </w:instrText>
+              <w:instrText xml:space="preserve"> PAGEREF _Toc9434796 \h </w:instrText>
             </w:r>
             <w:r>
               <w:rPr>
@@ -3748,7 +4157,7 @@
               <w:szCs w:val="22"/>
             </w:rPr>
           </w:pPr>
-          <w:hyperlink w:anchor="_Toc8738796" w:history="1">
+          <w:hyperlink w:anchor="_Toc9434797" w:history="1">
             <w:r>
               <w:rPr>
                 <w:rStyle w:val="ae"/>
@@ -3784,7 +4193,7 @@
                 <w:noProof/>
                 <w:webHidden/>
               </w:rPr>
-              <w:instrText xml:space="preserve"> PAGEREF _Toc8738796 \h </w:instrText>
+              <w:instrText xml:space="preserve"> PAGEREF _Toc9434797 \h </w:instrText>
             </w:r>
             <w:r>
               <w:rPr>
@@ -3825,7 +4234,7 @@
               <w:szCs w:val="22"/>
             </w:rPr>
           </w:pPr>
-          <w:hyperlink w:anchor="_Toc8738797" w:history="1">
+          <w:hyperlink w:anchor="_Toc9434798" w:history="1">
             <w:r>
               <w:rPr>
                 <w:rStyle w:val="ae"/>
@@ -3861,7 +4270,7 @@
                 <w:noProof/>
                 <w:webHidden/>
               </w:rPr>
-              <w:instrText xml:space="preserve"> PAGEREF _Toc8738797 \h </w:instrText>
+              <w:instrText xml:space="preserve"> PAGEREF _Toc9434798 \h </w:instrText>
             </w:r>
             <w:r>
               <w:rPr>
@@ -3905,7 +4314,7 @@
               <w:szCs w:val="22"/>
             </w:rPr>
           </w:pPr>
-          <w:hyperlink w:anchor="_Toc8738798" w:history="1">
+          <w:hyperlink w:anchor="_Toc9434799" w:history="1">
             <w:r>
               <w:rPr>
                 <w:rStyle w:val="ae"/>
@@ -3941,7 +4350,7 @@
                 <w:noProof/>
                 <w:webHidden/>
               </w:rPr>
-              <w:instrText xml:space="preserve"> PAGEREF _Toc8738798 \h </w:instrText>
+              <w:instrText xml:space="preserve"> PAGEREF _Toc9434799 \h </w:instrText>
             </w:r>
             <w:r>
               <w:rPr>
@@ -3985,7 +4394,7 @@
               <w:szCs w:val="22"/>
             </w:rPr>
           </w:pPr>
-          <w:hyperlink w:anchor="_Toc8738799" w:history="1">
+          <w:hyperlink w:anchor="_Toc9434800" w:history="1">
             <w:r>
               <w:rPr>
                 <w:rStyle w:val="ae"/>
@@ -4021,7 +4430,7 @@
                 <w:noProof/>
                 <w:webHidden/>
               </w:rPr>
-              <w:instrText xml:space="preserve"> PAGEREF _Toc8738799 \h </w:instrText>
+              <w:instrText xml:space="preserve"> PAGEREF _Toc9434800 \h </w:instrText>
             </w:r>
             <w:r>
               <w:rPr>
@@ -4062,7 +4471,7 @@
               <w:szCs w:val="22"/>
             </w:rPr>
           </w:pPr>
-          <w:hyperlink w:anchor="_Toc8738800" w:history="1">
+          <w:hyperlink w:anchor="_Toc9434801" w:history="1">
             <w:r>
               <w:rPr>
                 <w:rStyle w:val="ae"/>
@@ -4098,7 +4507,7 @@
                 <w:noProof/>
                 <w:webHidden/>
               </w:rPr>
-              <w:instrText xml:space="preserve"> PAGEREF _Toc8738800 \h </w:instrText>
+              <w:instrText xml:space="preserve"> PAGEREF _Toc9434801 \h </w:instrText>
             </w:r>
             <w:r>
               <w:rPr>
@@ -4118,7 +4527,7 @@
                 <w:noProof/>
                 <w:webHidden/>
               </w:rPr>
-              <w:t>11</w:t>
+              <w:t>12</w:t>
             </w:r>
             <w:r>
               <w:rPr>
@@ -4142,7 +4551,7 @@
               <w:szCs w:val="22"/>
             </w:rPr>
           </w:pPr>
-          <w:hyperlink w:anchor="_Toc8738801" w:history="1">
+          <w:hyperlink w:anchor="_Toc9434802" w:history="1">
             <w:r>
               <w:rPr>
                 <w:rStyle w:val="ae"/>
@@ -4162,7 +4571,21 @@
                 <w:rStyle w:val="ae"/>
                 <w:noProof/>
               </w:rPr>
-              <w:t>基于异质信息网络的推荐模型详解</w:t>
+              <w:t>基于异质信息网络的推荐模型</w:t>
+            </w:r>
+            <w:r>
+              <w:rPr>
+                <w:rStyle w:val="ae"/>
+                <w:noProof/>
+              </w:rPr>
+              <w:t>ACFML</w:t>
+            </w:r>
+            <w:r>
+              <w:rPr>
+                <w:rStyle w:val="ae"/>
+                <w:noProof/>
+              </w:rPr>
+              <w:t>详解</w:t>
             </w:r>
             <w:r>
               <w:rPr>
@@ -4183,7 +4606,7 @@
                 <w:noProof/>
                 <w:webHidden/>
               </w:rPr>
-              <w:instrText xml:space="preserve"> PAGEREF _Toc8738801 \h </w:instrText>
+              <w:instrText xml:space="preserve"> PAGEREF _Toc9434802 \h </w:instrText>
             </w:r>
             <w:r>
               <w:rPr>
@@ -4203,7 +4626,7 @@
                 <w:noProof/>
                 <w:webHidden/>
               </w:rPr>
-              <w:t>13</w:t>
+              <w:t>14</w:t>
             </w:r>
             <w:r>
               <w:rPr>
@@ -4224,7 +4647,7 @@
               <w:szCs w:val="22"/>
             </w:rPr>
           </w:pPr>
-          <w:hyperlink w:anchor="_Toc8738802" w:history="1">
+          <w:hyperlink w:anchor="_Toc9434803" w:history="1">
             <w:r>
               <w:rPr>
                 <w:rStyle w:val="ae"/>
@@ -4243,6 +4666,14 @@
             </w:r>
             <w:r>
               <w:rPr>
+                <w:rStyle w:val="ae"/>
+                <w:rFonts w:ascii="黑体" w:hAnsi="黑体"/>
+                <w:noProof/>
+              </w:rPr>
+              <w:t>NeuACF</w:t>
+            </w:r>
+            <w:r>
+              <w:rPr>
                 <w:noProof/>
                 <w:webHidden/>
               </w:rPr>
@@ -4260,7 +4691,7 @@
                 <w:noProof/>
                 <w:webHidden/>
               </w:rPr>
-              <w:instrText xml:space="preserve"> PAGEREF _Toc8738802 \h </w:instrText>
+              <w:instrText xml:space="preserve"> PAGEREF _Toc9434803 \h </w:instrText>
             </w:r>
             <w:r>
               <w:rPr>
@@ -4280,7 +4711,7 @@
                 <w:noProof/>
                 <w:webHidden/>
               </w:rPr>
-              <w:t>13</w:t>
+              <w:t>14</w:t>
             </w:r>
             <w:r>
               <w:rPr>
@@ -4304,7 +4735,7 @@
               <w:szCs w:val="22"/>
             </w:rPr>
           </w:pPr>
-          <w:hyperlink w:anchor="_Toc8738803" w:history="1">
+          <w:hyperlink w:anchor="_Toc9434804" w:history="1">
             <w:r>
               <w:rPr>
                 <w:rStyle w:val="ae"/>
@@ -4340,7 +4771,7 @@
                 <w:noProof/>
                 <w:webHidden/>
               </w:rPr>
-              <w:instrText xml:space="preserve"> PAGEREF _Toc8738803 \h </w:instrText>
+              <w:instrText xml:space="preserve"> PAGEREF _Toc9434804 \h </w:instrText>
             </w:r>
             <w:r>
               <w:rPr>
@@ -4360,7 +4791,7 @@
                 <w:noProof/>
                 <w:webHidden/>
               </w:rPr>
-              <w:t>13</w:t>
+              <w:t>14</w:t>
             </w:r>
             <w:r>
               <w:rPr>
@@ -4384,7 +4815,7 @@
               <w:szCs w:val="22"/>
             </w:rPr>
           </w:pPr>
-          <w:hyperlink w:anchor="_Toc8738804" w:history="1">
+          <w:hyperlink w:anchor="_Toc9434805" w:history="1">
             <w:r>
               <w:rPr>
                 <w:rStyle w:val="ae"/>
@@ -4420,7 +4851,7 @@
                 <w:noProof/>
                 <w:webHidden/>
               </w:rPr>
-              <w:instrText xml:space="preserve"> PAGEREF _Toc8738804 \h </w:instrText>
+              <w:instrText xml:space="preserve"> PAGEREF _Toc9434805 \h </w:instrText>
             </w:r>
             <w:r>
               <w:rPr>
@@ -4440,7 +4871,7 @@
                 <w:noProof/>
                 <w:webHidden/>
               </w:rPr>
-              <w:t>14</w:t>
+              <w:t>15</w:t>
             </w:r>
             <w:r>
               <w:rPr>
@@ -4464,7 +4895,7 @@
               <w:szCs w:val="22"/>
             </w:rPr>
           </w:pPr>
-          <w:hyperlink w:anchor="_Toc8738805" w:history="1">
+          <w:hyperlink w:anchor="_Toc9434806" w:history="1">
             <w:r>
               <w:rPr>
                 <w:rStyle w:val="ae"/>
@@ -4500,7 +4931,7 @@
                 <w:noProof/>
                 <w:webHidden/>
               </w:rPr>
-              <w:instrText xml:space="preserve"> PAGEREF _Toc8738805 \h </w:instrText>
+              <w:instrText xml:space="preserve"> PAGEREF _Toc9434806 \h </w:instrText>
             </w:r>
             <w:r>
               <w:rPr>
@@ -4520,7 +4951,7 @@
                 <w:noProof/>
                 <w:webHidden/>
               </w:rPr>
-              <w:t>14</w:t>
+              <w:t>15</w:t>
             </w:r>
             <w:r>
               <w:rPr>
@@ -4544,7 +4975,7 @@
               <w:szCs w:val="22"/>
             </w:rPr>
           </w:pPr>
-          <w:hyperlink w:anchor="_Toc8738806" w:history="1">
+          <w:hyperlink w:anchor="_Toc9434807" w:history="1">
             <w:r>
               <w:rPr>
                 <w:rStyle w:val="ae"/>
@@ -4580,7 +5011,7 @@
                 <w:noProof/>
                 <w:webHidden/>
               </w:rPr>
-              <w:instrText xml:space="preserve"> PAGEREF _Toc8738806 \h </w:instrText>
+              <w:instrText xml:space="preserve"> PAGEREF _Toc9434807 \h </w:instrText>
             </w:r>
             <w:r>
               <w:rPr>
@@ -4600,7 +5031,7 @@
                 <w:noProof/>
                 <w:webHidden/>
               </w:rPr>
-              <w:t>15</w:t>
+              <w:t>16</w:t>
             </w:r>
             <w:r>
               <w:rPr>
@@ -4624,7 +5055,7 @@
               <w:szCs w:val="22"/>
             </w:rPr>
           </w:pPr>
-          <w:hyperlink w:anchor="_Toc8738807" w:history="1">
+          <w:hyperlink w:anchor="_Toc9434808" w:history="1">
             <w:r>
               <w:rPr>
                 <w:rStyle w:val="ae"/>
@@ -4660,7 +5091,7 @@
                 <w:noProof/>
                 <w:webHidden/>
               </w:rPr>
-              <w:instrText xml:space="preserve"> PAGEREF _Toc8738807 \h </w:instrText>
+              <w:instrText xml:space="preserve"> PAGEREF _Toc9434808 \h </w:instrText>
             </w:r>
             <w:r>
               <w:rPr>
@@ -4680,7 +5111,7 @@
                 <w:noProof/>
                 <w:webHidden/>
               </w:rPr>
-              <w:t>15</w:t>
+              <w:t>16</w:t>
             </w:r>
             <w:r>
               <w:rPr>
@@ -4701,7 +5132,7 @@
               <w:szCs w:val="22"/>
             </w:rPr>
           </w:pPr>
-          <w:hyperlink w:anchor="_Toc8738808" w:history="1">
+          <w:hyperlink w:anchor="_Toc9434809" w:history="1">
             <w:r>
               <w:rPr>
                 <w:rStyle w:val="ae"/>
@@ -4716,7 +5147,15 @@
                 <w:rFonts w:ascii="黑体" w:hAnsi="黑体"/>
                 <w:noProof/>
               </w:rPr>
-              <w:t>问题分析</w:t>
+              <w:t>改进模型</w:t>
+            </w:r>
+            <w:r>
+              <w:rPr>
+                <w:rStyle w:val="ae"/>
+                <w:rFonts w:ascii="黑体" w:hAnsi="黑体"/>
+                <w:noProof/>
+              </w:rPr>
+              <w:t>ACFML</w:t>
             </w:r>
             <w:r>
               <w:rPr>
@@ -4737,7 +5176,7 @@
                 <w:noProof/>
                 <w:webHidden/>
               </w:rPr>
-              <w:instrText xml:space="preserve"> PAGEREF _Toc8738808 \h </w:instrText>
+              <w:instrText xml:space="preserve"> PAGEREF _Toc9434809 \h </w:instrText>
             </w:r>
             <w:r>
               <w:rPr>
@@ -4757,7 +5196,247 @@
                 <w:noProof/>
                 <w:webHidden/>
               </w:rPr>
-              <w:t>16</w:t>
+              <w:t>17</w:t>
+            </w:r>
+            <w:r>
+              <w:rPr>
+                <w:noProof/>
+                <w:webHidden/>
+              </w:rPr>
+              <w:fldChar w:fldCharType="end"/>
+            </w:r>
+          </w:hyperlink>
+        </w:p>
+        <w:p>
+          <w:pPr>
+            <w:pStyle w:val="31"/>
+            <w:tabs>
+              <w:tab w:val="right" w:leader="dot" w:pos="9060"/>
+            </w:tabs>
+            <w:rPr>
+              <w:noProof/>
+              <w:kern w:val="2"/>
+              <w:sz w:val="21"/>
+              <w:szCs w:val="22"/>
+            </w:rPr>
+          </w:pPr>
+          <w:hyperlink w:anchor="_Toc9434810" w:history="1">
+            <w:r>
+              <w:rPr>
+                <w:rStyle w:val="ae"/>
+                <w:rFonts w:ascii="黑体" w:hAnsi="黑体"/>
+                <w:noProof/>
+              </w:rPr>
+              <w:t>3.2.1 NeuACF</w:t>
+            </w:r>
+            <w:r>
+              <w:rPr>
+                <w:rStyle w:val="ae"/>
+                <w:rFonts w:ascii="黑体" w:hAnsi="黑体"/>
+                <w:noProof/>
+              </w:rPr>
+              <w:t>问题分析</w:t>
+            </w:r>
+            <w:r>
+              <w:rPr>
+                <w:noProof/>
+                <w:webHidden/>
+              </w:rPr>
+              <w:tab/>
+            </w:r>
+            <w:r>
+              <w:rPr>
+                <w:noProof/>
+                <w:webHidden/>
+              </w:rPr>
+              <w:fldChar w:fldCharType="begin"/>
+            </w:r>
+            <w:r>
+              <w:rPr>
+                <w:noProof/>
+                <w:webHidden/>
+              </w:rPr>
+              <w:instrText xml:space="preserve"> PAGEREF _Toc9434810 \h </w:instrText>
+            </w:r>
+            <w:r>
+              <w:rPr>
+                <w:noProof/>
+                <w:webHidden/>
+              </w:rPr>
+            </w:r>
+            <w:r>
+              <w:rPr>
+                <w:noProof/>
+                <w:webHidden/>
+              </w:rPr>
+              <w:fldChar w:fldCharType="separate"/>
+            </w:r>
+            <w:r>
+              <w:rPr>
+                <w:noProof/>
+                <w:webHidden/>
+              </w:rPr>
+              <w:t>17</w:t>
+            </w:r>
+            <w:r>
+              <w:rPr>
+                <w:noProof/>
+                <w:webHidden/>
+              </w:rPr>
+              <w:fldChar w:fldCharType="end"/>
+            </w:r>
+          </w:hyperlink>
+        </w:p>
+        <w:p>
+          <w:pPr>
+            <w:pStyle w:val="31"/>
+            <w:tabs>
+              <w:tab w:val="right" w:leader="dot" w:pos="9060"/>
+            </w:tabs>
+            <w:rPr>
+              <w:noProof/>
+              <w:kern w:val="2"/>
+              <w:sz w:val="21"/>
+              <w:szCs w:val="22"/>
+            </w:rPr>
+          </w:pPr>
+          <w:hyperlink w:anchor="_Toc9434811" w:history="1">
+            <w:r>
+              <w:rPr>
+                <w:rStyle w:val="ae"/>
+                <w:rFonts w:ascii="黑体" w:hAnsi="黑体"/>
+                <w:noProof/>
+              </w:rPr>
+              <w:t xml:space="preserve">3.2.2 </w:t>
+            </w:r>
+            <w:r>
+              <w:rPr>
+                <w:rStyle w:val="ae"/>
+                <w:rFonts w:ascii="黑体" w:hAnsi="黑体"/>
+                <w:noProof/>
+              </w:rPr>
+              <w:t>改进方案</w:t>
+            </w:r>
+            <w:r>
+              <w:rPr>
+                <w:noProof/>
+                <w:webHidden/>
+              </w:rPr>
+              <w:tab/>
+            </w:r>
+            <w:r>
+              <w:rPr>
+                <w:noProof/>
+                <w:webHidden/>
+              </w:rPr>
+              <w:fldChar w:fldCharType="begin"/>
+            </w:r>
+            <w:r>
+              <w:rPr>
+                <w:noProof/>
+                <w:webHidden/>
+              </w:rPr>
+              <w:instrText xml:space="preserve"> PAGEREF _Toc9434811 \h </w:instrText>
+            </w:r>
+            <w:r>
+              <w:rPr>
+                <w:noProof/>
+                <w:webHidden/>
+              </w:rPr>
+            </w:r>
+            <w:r>
+              <w:rPr>
+                <w:noProof/>
+                <w:webHidden/>
+              </w:rPr>
+              <w:fldChar w:fldCharType="separate"/>
+            </w:r>
+            <w:r>
+              <w:rPr>
+                <w:noProof/>
+                <w:webHidden/>
+              </w:rPr>
+              <w:t>18</w:t>
+            </w:r>
+            <w:r>
+              <w:rPr>
+                <w:noProof/>
+                <w:webHidden/>
+              </w:rPr>
+              <w:fldChar w:fldCharType="end"/>
+            </w:r>
+          </w:hyperlink>
+        </w:p>
+        <w:p>
+          <w:pPr>
+            <w:pStyle w:val="31"/>
+            <w:tabs>
+              <w:tab w:val="right" w:leader="dot" w:pos="9060"/>
+            </w:tabs>
+            <w:rPr>
+              <w:noProof/>
+              <w:kern w:val="2"/>
+              <w:sz w:val="21"/>
+              <w:szCs w:val="22"/>
+            </w:rPr>
+          </w:pPr>
+          <w:hyperlink w:anchor="_Toc9434812" w:history="1">
+            <w:r>
+              <w:rPr>
+                <w:rStyle w:val="ae"/>
+                <w:rFonts w:ascii="黑体" w:hAnsi="黑体"/>
+                <w:noProof/>
+              </w:rPr>
+              <w:t xml:space="preserve">3.2.3 </w:t>
+            </w:r>
+            <w:r>
+              <w:rPr>
+                <w:rStyle w:val="ae"/>
+                <w:rFonts w:ascii="黑体" w:hAnsi="黑体"/>
+                <w:noProof/>
+              </w:rPr>
+              <w:t>总体模型</w:t>
+            </w:r>
+            <w:r>
+              <w:rPr>
+                <w:noProof/>
+                <w:webHidden/>
+              </w:rPr>
+              <w:tab/>
+            </w:r>
+            <w:r>
+              <w:rPr>
+                <w:noProof/>
+                <w:webHidden/>
+              </w:rPr>
+              <w:fldChar w:fldCharType="begin"/>
+            </w:r>
+            <w:r>
+              <w:rPr>
+                <w:noProof/>
+                <w:webHidden/>
+              </w:rPr>
+              <w:instrText xml:space="preserve"> PAGEREF _Toc9434812 \h </w:instrText>
+            </w:r>
+            <w:r>
+              <w:rPr>
+                <w:noProof/>
+                <w:webHidden/>
+              </w:rPr>
+            </w:r>
+            <w:r>
+              <w:rPr>
+                <w:noProof/>
+                <w:webHidden/>
+              </w:rPr>
+              <w:fldChar w:fldCharType="separate"/>
+            </w:r>
+            <w:r>
+              <w:rPr>
+                <w:noProof/>
+                <w:webHidden/>
+              </w:rPr>
+              <w:t>19</w:t>
             </w:r>
             <w:r>
               <w:rPr>
@@ -4778,7 +5457,7 @@
               <w:szCs w:val="22"/>
             </w:rPr>
           </w:pPr>
-          <w:hyperlink w:anchor="_Toc8738809" w:history="1">
+          <w:hyperlink w:anchor="_Toc9434813" w:history="1">
             <w:r>
               <w:rPr>
                 <w:rStyle w:val="ae"/>
@@ -4793,7 +5472,7 @@
                 <w:rFonts w:ascii="黑体" w:hAnsi="黑体"/>
                 <w:noProof/>
               </w:rPr>
-              <w:t>改进方案</w:t>
+              <w:t>本章小结</w:t>
             </w:r>
             <w:r>
               <w:rPr>
@@ -4814,7 +5493,7 @@
                 <w:noProof/>
                 <w:webHidden/>
               </w:rPr>
-              <w:instrText xml:space="preserve"> PAGEREF _Toc8738809 \h </w:instrText>
+              <w:instrText xml:space="preserve"> PAGEREF _Toc9434813 \h </w:instrText>
             </w:r>
             <w:r>
               <w:rPr>
@@ -4834,84 +5513,7 @@
                 <w:noProof/>
                 <w:webHidden/>
               </w:rPr>
-              <w:t>17</w:t>
-            </w:r>
-            <w:r>
-              <w:rPr>
-                <w:noProof/>
-                <w:webHidden/>
-              </w:rPr>
-              <w:fldChar w:fldCharType="end"/>
-            </w:r>
-          </w:hyperlink>
-        </w:p>
-        <w:p>
-          <w:pPr>
-            <w:pStyle w:val="21"/>
-            <w:rPr>
-              <w:noProof/>
-              <w:kern w:val="2"/>
-              <w:sz w:val="21"/>
-              <w:szCs w:val="22"/>
-            </w:rPr>
-          </w:pPr>
-          <w:hyperlink w:anchor="_Toc8738810" w:history="1">
-            <w:r>
-              <w:rPr>
-                <w:rStyle w:val="ae"/>
-                <w:rFonts w:ascii="黑体" w:hAnsi="黑体"/>
-                <w:noProof/>
-              </w:rPr>
-              <w:t xml:space="preserve">3.4  </w:t>
-            </w:r>
-            <w:r>
-              <w:rPr>
-                <w:rStyle w:val="ae"/>
-                <w:rFonts w:ascii="黑体" w:hAnsi="黑体"/>
-                <w:noProof/>
-              </w:rPr>
-              <w:t>本章小结</w:t>
-            </w:r>
-            <w:r>
-              <w:rPr>
-                <w:noProof/>
-                <w:webHidden/>
-              </w:rPr>
-              <w:tab/>
-            </w:r>
-            <w:r>
-              <w:rPr>
-                <w:noProof/>
-                <w:webHidden/>
-              </w:rPr>
-              <w:fldChar w:fldCharType="begin"/>
-            </w:r>
-            <w:r>
-              <w:rPr>
-                <w:noProof/>
-                <w:webHidden/>
-              </w:rPr>
-              <w:instrText xml:space="preserve"> PAGEREF _Toc8738810 \h </w:instrText>
-            </w:r>
-            <w:r>
-              <w:rPr>
-                <w:noProof/>
-                <w:webHidden/>
-              </w:rPr>
-            </w:r>
-            <w:r>
-              <w:rPr>
-                <w:noProof/>
-                <w:webHidden/>
-              </w:rPr>
-              <w:fldChar w:fldCharType="separate"/>
-            </w:r>
-            <w:r>
-              <w:rPr>
-                <w:noProof/>
-                <w:webHidden/>
-              </w:rPr>
-              <w:t>18</w:t>
+              <w:t>19</w:t>
             </w:r>
             <w:r>
               <w:rPr>
@@ -4935,7 +5537,7 @@
               <w:szCs w:val="22"/>
             </w:rPr>
           </w:pPr>
-          <w:hyperlink w:anchor="_Toc8738811" w:history="1">
+          <w:hyperlink w:anchor="_Toc9434814" w:history="1">
             <w:r>
               <w:rPr>
                 <w:rStyle w:val="ae"/>
@@ -4976,7 +5578,7 @@
                 <w:noProof/>
                 <w:webHidden/>
               </w:rPr>
-              <w:instrText xml:space="preserve"> PAGEREF _Toc8738811 \h </w:instrText>
+              <w:instrText xml:space="preserve"> PAGEREF _Toc9434814 \h </w:instrText>
             </w:r>
             <w:r>
               <w:rPr>
@@ -4996,7 +5598,7 @@
                 <w:noProof/>
                 <w:webHidden/>
               </w:rPr>
-              <w:t>19</w:t>
+              <w:t>20</w:t>
             </w:r>
             <w:r>
               <w:rPr>
@@ -5017,7 +5619,7 @@
               <w:szCs w:val="22"/>
             </w:rPr>
           </w:pPr>
-          <w:hyperlink w:anchor="_Toc8738812" w:history="1">
+          <w:hyperlink w:anchor="_Toc9434815" w:history="1">
             <w:r>
               <w:rPr>
                 <w:rStyle w:val="ae"/>
@@ -5053,7 +5655,7 @@
                 <w:noProof/>
                 <w:webHidden/>
               </w:rPr>
-              <w:instrText xml:space="preserve"> PAGEREF _Toc8738812 \h </w:instrText>
+              <w:instrText xml:space="preserve"> PAGEREF _Toc9434815 \h </w:instrText>
             </w:r>
             <w:r>
               <w:rPr>
@@ -5073,7 +5675,7 @@
                 <w:noProof/>
                 <w:webHidden/>
               </w:rPr>
-              <w:t>19</w:t>
+              <w:t>20</w:t>
             </w:r>
             <w:r>
               <w:rPr>
@@ -5097,7 +5699,7 @@
               <w:szCs w:val="22"/>
             </w:rPr>
           </w:pPr>
-          <w:hyperlink w:anchor="_Toc8738813" w:history="1">
+          <w:hyperlink w:anchor="_Toc9434816" w:history="1">
             <w:r>
               <w:rPr>
                 <w:rStyle w:val="ae"/>
@@ -5133,7 +5735,7 @@
                 <w:noProof/>
                 <w:webHidden/>
               </w:rPr>
-              <w:instrText xml:space="preserve"> PAGEREF _Toc8738813 \h </w:instrText>
+              <w:instrText xml:space="preserve"> PAGEREF _Toc9434816 \h </w:instrText>
             </w:r>
             <w:r>
               <w:rPr>
@@ -5153,7 +5755,7 @@
                 <w:noProof/>
                 <w:webHidden/>
               </w:rPr>
-              <w:t>19</w:t>
+              <w:t>20</w:t>
             </w:r>
             <w:r>
               <w:rPr>
@@ -5177,7 +5779,7 @@
               <w:szCs w:val="22"/>
             </w:rPr>
           </w:pPr>
-          <w:hyperlink w:anchor="_Toc8738814" w:history="1">
+          <w:hyperlink w:anchor="_Toc9434817" w:history="1">
             <w:r>
               <w:rPr>
                 <w:rStyle w:val="ae"/>
@@ -5213,7 +5815,7 @@
                 <w:noProof/>
                 <w:webHidden/>
               </w:rPr>
-              <w:instrText xml:space="preserve"> PAGEREF _Toc8738814 \h </w:instrText>
+              <w:instrText xml:space="preserve"> PAGEREF _Toc9434817 \h </w:instrText>
             </w:r>
             <w:r>
               <w:rPr>
@@ -5233,7 +5835,7 @@
                 <w:noProof/>
                 <w:webHidden/>
               </w:rPr>
-              <w:t>19</w:t>
+              <w:t>20</w:t>
             </w:r>
             <w:r>
               <w:rPr>
@@ -5257,7 +5859,7 @@
               <w:szCs w:val="22"/>
             </w:rPr>
           </w:pPr>
-          <w:hyperlink w:anchor="_Toc8738815" w:history="1">
+          <w:hyperlink w:anchor="_Toc9434818" w:history="1">
             <w:r>
               <w:rPr>
                 <w:rStyle w:val="ae"/>
@@ -5285,7 +5887,7 @@
                 <w:noProof/>
                 <w:webHidden/>
               </w:rPr>
-              <w:instrText xml:space="preserve"> PAGEREF _Toc8738815 \h </w:instrText>
+              <w:instrText xml:space="preserve"> PAGEREF _Toc9434818 \h </w:instrText>
             </w:r>
             <w:r>
               <w:rPr>
@@ -5305,7 +5907,7 @@
                 <w:noProof/>
                 <w:webHidden/>
               </w:rPr>
-              <w:t>20</w:t>
+              <w:t>21</w:t>
             </w:r>
             <w:r>
               <w:rPr>
@@ -5329,7 +5931,7 @@
               <w:szCs w:val="22"/>
             </w:rPr>
           </w:pPr>
-          <w:hyperlink w:anchor="_Toc8738816" w:history="1">
+          <w:hyperlink w:anchor="_Toc9434819" w:history="1">
             <w:r>
               <w:rPr>
                 <w:rStyle w:val="ae"/>
@@ -5365,7 +5967,7 @@
                 <w:noProof/>
                 <w:webHidden/>
               </w:rPr>
-              <w:instrText xml:space="preserve"> PAGEREF _Toc8738816 \h </w:instrText>
+              <w:instrText xml:space="preserve"> PAGEREF _Toc9434819 \h </w:instrText>
             </w:r>
             <w:r>
               <w:rPr>
@@ -5385,7 +5987,7 @@
                 <w:noProof/>
                 <w:webHidden/>
               </w:rPr>
-              <w:t>21</w:t>
+              <w:t>22</w:t>
             </w:r>
             <w:r>
               <w:rPr>
@@ -5406,7 +6008,7 @@
               <w:szCs w:val="22"/>
             </w:rPr>
           </w:pPr>
-          <w:hyperlink w:anchor="_Toc8738817" w:history="1">
+          <w:hyperlink w:anchor="_Toc9434820" w:history="1">
             <w:r>
               <w:rPr>
                 <w:rStyle w:val="ae"/>
@@ -5442,7 +6044,7 @@
                 <w:noProof/>
                 <w:webHidden/>
               </w:rPr>
-              <w:instrText xml:space="preserve"> PAGEREF _Toc8738817 \h </w:instrText>
+              <w:instrText xml:space="preserve"> PAGEREF _Toc9434820 \h </w:instrText>
             </w:r>
             <w:r>
               <w:rPr>
@@ -5462,7 +6064,7 @@
                 <w:noProof/>
                 <w:webHidden/>
               </w:rPr>
-              <w:t>21</w:t>
+              <w:t>22</w:t>
             </w:r>
             <w:r>
               <w:rPr>
@@ -5486,7 +6088,7 @@
               <w:szCs w:val="22"/>
             </w:rPr>
           </w:pPr>
-          <w:hyperlink w:anchor="_Toc8738818" w:history="1">
+          <w:hyperlink w:anchor="_Toc9434821" w:history="1">
             <w:r>
               <w:rPr>
                 <w:rStyle w:val="ae"/>
@@ -5522,7 +6124,7 @@
                 <w:noProof/>
                 <w:webHidden/>
               </w:rPr>
-              <w:instrText xml:space="preserve"> PAGEREF _Toc8738818 \h </w:instrText>
+              <w:instrText xml:space="preserve"> PAGEREF _Toc9434821 \h </w:instrText>
             </w:r>
             <w:r>
               <w:rPr>
@@ -5542,7 +6144,7 @@
                 <w:noProof/>
                 <w:webHidden/>
               </w:rPr>
-              <w:t>22</w:t>
+              <w:t>23</w:t>
             </w:r>
             <w:r>
               <w:rPr>
@@ -5566,7 +6168,7 @@
               <w:szCs w:val="22"/>
             </w:rPr>
           </w:pPr>
-          <w:hyperlink w:anchor="_Toc8738819" w:history="1">
+          <w:hyperlink w:anchor="_Toc9434822" w:history="1">
             <w:r>
               <w:rPr>
                 <w:rStyle w:val="ae"/>
@@ -5602,7 +6204,7 @@
                 <w:noProof/>
                 <w:webHidden/>
               </w:rPr>
-              <w:instrText xml:space="preserve"> PAGEREF _Toc8738819 \h </w:instrText>
+              <w:instrText xml:space="preserve"> PAGEREF _Toc9434822 \h </w:instrText>
             </w:r>
             <w:r>
               <w:rPr>
@@ -5622,7 +6224,7 @@
                 <w:noProof/>
                 <w:webHidden/>
               </w:rPr>
-              <w:t>22</w:t>
+              <w:t>23</w:t>
             </w:r>
             <w:r>
               <w:rPr>
@@ -5646,7 +6248,7 @@
               <w:szCs w:val="22"/>
             </w:rPr>
           </w:pPr>
-          <w:hyperlink w:anchor="_Toc8738820" w:history="1">
+          <w:hyperlink w:anchor="_Toc9434823" w:history="1">
             <w:r>
               <w:rPr>
                 <w:rStyle w:val="ae"/>
@@ -5682,7 +6284,7 @@
                 <w:noProof/>
                 <w:webHidden/>
               </w:rPr>
-              <w:instrText xml:space="preserve"> PAGEREF _Toc8738820 \h </w:instrText>
+              <w:instrText xml:space="preserve"> PAGEREF _Toc9434823 \h </w:instrText>
             </w:r>
             <w:r>
               <w:rPr>
@@ -5702,7 +6304,7 @@
                 <w:noProof/>
                 <w:webHidden/>
               </w:rPr>
-              <w:t>23</w:t>
+              <w:t>24</w:t>
             </w:r>
             <w:r>
               <w:rPr>
@@ -5726,7 +6328,7 @@
               <w:szCs w:val="22"/>
             </w:rPr>
           </w:pPr>
-          <w:hyperlink w:anchor="_Toc8738821" w:history="1">
+          <w:hyperlink w:anchor="_Toc9434824" w:history="1">
             <w:r>
               <w:rPr>
                 <w:rStyle w:val="ae"/>
@@ -5762,7 +6364,7 @@
                 <w:noProof/>
                 <w:webHidden/>
               </w:rPr>
-              <w:instrText xml:space="preserve"> PAGEREF _Toc8738821 \h </w:instrText>
+              <w:instrText xml:space="preserve"> PAGEREF _Toc9434824 \h </w:instrText>
             </w:r>
             <w:r>
               <w:rPr>
@@ -5782,7 +6384,7 @@
                 <w:noProof/>
                 <w:webHidden/>
               </w:rPr>
-              <w:t>24</w:t>
+              <w:t>25</w:t>
             </w:r>
             <w:r>
               <w:rPr>
@@ -5803,7 +6405,7 @@
               <w:szCs w:val="22"/>
             </w:rPr>
           </w:pPr>
-          <w:hyperlink w:anchor="_Toc8738822" w:history="1">
+          <w:hyperlink w:anchor="_Toc9434825" w:history="1">
             <w:r>
               <w:rPr>
                 <w:rStyle w:val="ae"/>
@@ -5839,7 +6441,7 @@
                 <w:noProof/>
                 <w:webHidden/>
               </w:rPr>
-              <w:instrText xml:space="preserve"> PAGEREF _Toc8738822 \h </w:instrText>
+              <w:instrText xml:space="preserve"> PAGEREF _Toc9434825 \h </w:instrText>
             </w:r>
             <w:r>
               <w:rPr>
@@ -5859,7 +6461,7 @@
                 <w:noProof/>
                 <w:webHidden/>
               </w:rPr>
-              <w:t>24</w:t>
+              <w:t>25</w:t>
             </w:r>
             <w:r>
               <w:rPr>
@@ -5883,7 +6485,7 @@
               <w:szCs w:val="22"/>
             </w:rPr>
           </w:pPr>
-          <w:hyperlink w:anchor="_Toc8738823" w:history="1">
+          <w:hyperlink w:anchor="_Toc9434826" w:history="1">
             <w:r>
               <w:rPr>
                 <w:rStyle w:val="ae"/>
@@ -5924,7 +6526,7 @@
                 <w:noProof/>
                 <w:webHidden/>
               </w:rPr>
-              <w:instrText xml:space="preserve"> PAGEREF _Toc8738823 \h </w:instrText>
+              <w:instrText xml:space="preserve"> PAGEREF _Toc9434826 \h </w:instrText>
             </w:r>
             <w:r>
               <w:rPr>
@@ -5944,7 +6546,7 @@
                 <w:noProof/>
                 <w:webHidden/>
               </w:rPr>
-              <w:t>25</w:t>
+              <w:t>26</w:t>
             </w:r>
             <w:r>
               <w:rPr>
@@ -5965,7 +6567,7 @@
               <w:szCs w:val="22"/>
             </w:rPr>
           </w:pPr>
-          <w:hyperlink w:anchor="_Toc8738824" w:history="1">
+          <w:hyperlink w:anchor="_Toc9434827" w:history="1">
             <w:r>
               <w:rPr>
                 <w:rStyle w:val="ae"/>
@@ -6001,7 +6603,7 @@
                 <w:noProof/>
                 <w:webHidden/>
               </w:rPr>
-              <w:instrText xml:space="preserve"> PAGEREF _Toc8738824 \h </w:instrText>
+              <w:instrText xml:space="preserve"> PAGEREF _Toc9434827 \h </w:instrText>
             </w:r>
             <w:r>
               <w:rPr>
@@ -6021,7 +6623,7 @@
                 <w:noProof/>
                 <w:webHidden/>
               </w:rPr>
-              <w:t>25</w:t>
+              <w:t>26</w:t>
             </w:r>
             <w:r>
               <w:rPr>
@@ -6042,7 +6644,7 @@
               <w:szCs w:val="22"/>
             </w:rPr>
           </w:pPr>
-          <w:hyperlink w:anchor="_Toc8738825" w:history="1">
+          <w:hyperlink w:anchor="_Toc9434828" w:history="1">
             <w:r>
               <w:rPr>
                 <w:rStyle w:val="ae"/>
@@ -6078,7 +6680,7 @@
                 <w:noProof/>
                 <w:webHidden/>
               </w:rPr>
-              <w:instrText xml:space="preserve"> PAGEREF _Toc8738825 \h </w:instrText>
+              <w:instrText xml:space="preserve"> PAGEREF _Toc9434828 \h </w:instrText>
             </w:r>
             <w:r>
               <w:rPr>
@@ -6098,7 +6700,7 @@
                 <w:noProof/>
                 <w:webHidden/>
               </w:rPr>
-              <w:t>25</w:t>
+              <w:t>26</w:t>
             </w:r>
             <w:r>
               <w:rPr>
@@ -6122,7 +6724,7 @@
               <w:szCs w:val="22"/>
             </w:rPr>
           </w:pPr>
-          <w:hyperlink w:anchor="_Toc8738826" w:history="1">
+          <w:hyperlink w:anchor="_Toc9434829" w:history="1">
             <w:r>
               <w:rPr>
                 <w:rStyle w:val="ae"/>
@@ -6158,7 +6760,7 @@
                 <w:noProof/>
                 <w:webHidden/>
               </w:rPr>
-              <w:instrText xml:space="preserve"> PAGEREF _Toc8738826 \h </w:instrText>
+              <w:instrText xml:space="preserve"> PAGEREF _Toc9434829 \h </w:instrText>
             </w:r>
             <w:r>
               <w:rPr>
@@ -6178,7 +6780,7 @@
                 <w:noProof/>
                 <w:webHidden/>
               </w:rPr>
-              <w:t>25</w:t>
+              <w:t>26</w:t>
             </w:r>
             <w:r>
               <w:rPr>
@@ -6202,7 +6804,7 @@
               <w:szCs w:val="22"/>
             </w:rPr>
           </w:pPr>
-          <w:hyperlink w:anchor="_Toc8738827" w:history="1">
+          <w:hyperlink w:anchor="_Toc9434830" w:history="1">
             <w:r>
               <w:rPr>
                 <w:rStyle w:val="ae"/>
@@ -6238,7 +6840,7 @@
                 <w:noProof/>
                 <w:webHidden/>
               </w:rPr>
-              <w:instrText xml:space="preserve"> PAGEREF _Toc8738827 \h </w:instrText>
+              <w:instrText xml:space="preserve"> PAGEREF _Toc9434830 \h </w:instrText>
             </w:r>
             <w:r>
               <w:rPr>
@@ -6258,7 +6860,7 @@
                 <w:noProof/>
                 <w:webHidden/>
               </w:rPr>
-              <w:t>25</w:t>
+              <w:t>26</w:t>
             </w:r>
             <w:r>
               <w:rPr>
@@ -6282,7 +6884,7 @@
               <w:szCs w:val="22"/>
             </w:rPr>
           </w:pPr>
-          <w:hyperlink w:anchor="_Toc8738828" w:history="1">
+          <w:hyperlink w:anchor="_Toc9434831" w:history="1">
             <w:r>
               <w:rPr>
                 <w:rStyle w:val="ae"/>
@@ -6309,7 +6911,7 @@
                 <w:noProof/>
                 <w:webHidden/>
               </w:rPr>
-              <w:instrText xml:space="preserve"> PAGEREF _Toc8738828 \h </w:instrText>
+              <w:instrText xml:space="preserve"> PAGEREF _Toc9434831 \h </w:instrText>
             </w:r>
             <w:r>
               <w:rPr>
@@ -6329,7 +6931,7 @@
                 <w:noProof/>
                 <w:webHidden/>
               </w:rPr>
-              <w:t>27</w:t>
+              <w:t>28</w:t>
             </w:r>
             <w:r>
               <w:rPr>
@@ -6353,7 +6955,7 @@
               <w:szCs w:val="22"/>
             </w:rPr>
           </w:pPr>
-          <w:hyperlink w:anchor="_Toc8738829" w:history="1">
+          <w:hyperlink w:anchor="_Toc9434832" w:history="1">
             <w:r>
               <w:rPr>
                 <w:rStyle w:val="ae"/>
@@ -6394,7 +6996,7 @@
                 <w:noProof/>
                 <w:webHidden/>
               </w:rPr>
-              <w:instrText xml:space="preserve"> PAGEREF _Toc8738829 \h </w:instrText>
+              <w:instrText xml:space="preserve"> PAGEREF _Toc9434832 \h </w:instrText>
             </w:r>
             <w:r>
               <w:rPr>
@@ -6414,7 +7016,7 @@
                 <w:noProof/>
                 <w:webHidden/>
               </w:rPr>
-              <w:t>29</w:t>
+              <w:t>30</w:t>
             </w:r>
             <w:r>
               <w:rPr>
@@ -6438,7 +7040,7 @@
               <w:szCs w:val="22"/>
             </w:rPr>
           </w:pPr>
-          <w:hyperlink w:anchor="_Toc8738830" w:history="1">
+          <w:hyperlink w:anchor="_Toc9434833" w:history="1">
             <w:r>
               <w:rPr>
                 <w:rStyle w:val="ae"/>
@@ -6507,7 +7109,7 @@
                 <w:noProof/>
                 <w:webHidden/>
               </w:rPr>
-              <w:instrText xml:space="preserve"> PAGEREF _Toc8738830 \h </w:instrText>
+              <w:instrText xml:space="preserve"> PAGEREF _Toc9434833 \h </w:instrText>
             </w:r>
             <w:r>
               <w:rPr>
@@ -6527,7 +7129,7 @@
                 <w:noProof/>
                 <w:webHidden/>
               </w:rPr>
-              <w:t>31</w:t>
+              <w:t>32</w:t>
             </w:r>
             <w:r>
               <w:rPr>
@@ -6551,7 +7153,7 @@
               <w:szCs w:val="22"/>
             </w:rPr>
           </w:pPr>
-          <w:hyperlink w:anchor="_Toc8738831" w:history="1">
+          <w:hyperlink w:anchor="_Toc9434834" w:history="1">
             <w:r>
               <w:rPr>
                 <w:rStyle w:val="ae"/>
@@ -6620,7 +7222,7 @@
                 <w:noProof/>
                 <w:webHidden/>
               </w:rPr>
-              <w:instrText xml:space="preserve"> PAGEREF _Toc8738831 \h </w:instrText>
+              <w:instrText xml:space="preserve"> PAGEREF _Toc9434834 \h </w:instrText>
             </w:r>
             <w:r>
               <w:rPr>
@@ -6640,7 +7242,7 @@
                 <w:noProof/>
                 <w:webHidden/>
               </w:rPr>
-              <w:t>49</w:t>
+              <w:t>50</w:t>
             </w:r>
             <w:r>
               <w:rPr>
@@ -6699,7 +7301,7 @@
         <w:lastRenderedPageBreak/>
         <w:t xml:space="preserve"> </w:t>
       </w:r>
-      <w:bookmarkStart w:id="2" w:name="_Toc8738784"/>
+      <w:bookmarkStart w:id="2" w:name="_Toc9434785"/>
       <w:r>
         <w:rPr>
           <w:rFonts w:hint="eastAsia"/>
@@ -6720,7 +7322,7 @@
           <w:rFonts w:ascii="黑体" w:hAnsi="黑体"/>
         </w:rPr>
       </w:pPr>
-      <w:bookmarkStart w:id="3" w:name="_Toc8738785"/>
+      <w:bookmarkStart w:id="3" w:name="_Toc9434786"/>
       <w:r>
         <w:rPr>
           <w:rFonts w:ascii="黑体" w:hAnsi="黑体" w:hint="eastAsia"/>
@@ -6755,7 +7357,7 @@
           <w:rFonts w:ascii="黑体" w:hAnsi="黑体"/>
         </w:rPr>
       </w:pPr>
-      <w:bookmarkStart w:id="4" w:name="_Toc8738786"/>
+      <w:bookmarkStart w:id="4" w:name="_Toc9434787"/>
       <w:r>
         <w:rPr>
           <w:rFonts w:ascii="黑体" w:hAnsi="黑体" w:hint="eastAsia"/>
@@ -6944,7 +7546,7 @@
           <w:rFonts w:ascii="黑体" w:hAnsi="黑体"/>
         </w:rPr>
       </w:pPr>
-      <w:bookmarkStart w:id="5" w:name="_Toc8738787"/>
+      <w:bookmarkStart w:id="5" w:name="_Toc9434788"/>
       <w:r>
         <w:rPr>
           <w:rFonts w:ascii="黑体" w:hAnsi="黑体" w:hint="eastAsia"/>
@@ -8048,7 +8650,7 @@
           <w:rFonts w:ascii="黑体" w:hAnsi="黑体"/>
         </w:rPr>
       </w:pPr>
-      <w:bookmarkStart w:id="6" w:name="_Toc8738788"/>
+      <w:bookmarkStart w:id="6" w:name="_Toc9434789"/>
       <w:r>
         <w:rPr>
           <w:rFonts w:ascii="黑体" w:hAnsi="黑体" w:hint="eastAsia"/>
@@ -8083,7 +8685,7 @@
           <w:rFonts w:ascii="黑体" w:hAnsi="黑体"/>
         </w:rPr>
       </w:pPr>
-      <w:bookmarkStart w:id="7" w:name="_Toc8738789"/>
+      <w:bookmarkStart w:id="7" w:name="_Toc9434790"/>
       <w:r>
         <w:rPr>
           <w:rFonts w:ascii="黑体" w:hAnsi="黑体" w:hint="eastAsia"/>
@@ -8236,7 +8838,7 @@
           <w:rFonts w:ascii="黑体" w:hAnsi="黑体"/>
         </w:rPr>
       </w:pPr>
-      <w:bookmarkStart w:id="8" w:name="_Toc8738790"/>
+      <w:bookmarkStart w:id="8" w:name="_Toc9434791"/>
       <w:r>
         <w:rPr>
           <w:rFonts w:ascii="黑体" w:hAnsi="黑体" w:hint="eastAsia"/>
@@ -8465,7 +9067,24 @@
           <w:sz w:val="24"/>
           <w:szCs w:val="24"/>
         </w:rPr>
-        <w:t>，进一步完成相应改进方案的详细设计。具体地，引入metric learning，利用距离定义的metric捕捉数据间关系，</w:t>
+        <w:t>，进一步完成相应改进方案</w:t>
+      </w:r>
+      <w:r>
+        <w:rPr>
+          <w:rFonts w:ascii="宋体" w:eastAsia="宋体" w:hAnsi="宋体" w:cs="瀹嬩綋" w:hint="eastAsia"/>
+          <w:kern w:val="0"/>
+          <w:sz w:val="24"/>
+          <w:szCs w:val="24"/>
+        </w:rPr>
+        <w:t>ACFML</w:t>
+      </w:r>
+      <w:r>
+        <w:rPr>
+          <w:rFonts w:ascii="宋体" w:eastAsia="宋体" w:hAnsi="宋体" w:hint="eastAsia"/>
+          <w:sz w:val="24"/>
+          <w:szCs w:val="24"/>
+        </w:rPr>
+        <w:t>的详细设计。具体地，引入metric learning，利用距离定义的metric捕捉数据间关系，</w:t>
       </w:r>
       <w:proofErr w:type="gramStart"/>
       <w:r>
@@ -8499,7 +9118,7 @@
           <w:sz w:val="24"/>
           <w:szCs w:val="24"/>
         </w:rPr>
-        <w:t>实现更全</w:t>
+        <w:t>实</w:t>
       </w:r>
       <w:r>
         <w:rPr>
@@ -8508,7 +9127,7 @@
           <w:szCs w:val="24"/>
         </w:rPr>
         <w:lastRenderedPageBreak/>
-        <w:t>方位的信息传递。与此同时，使用基于负采样的pair-wise损失函数替换point</w:t>
+        <w:t>现更全方位的信息传递。与此同时，使用基于负采样的pair-wise损失函数替换point</w:t>
       </w:r>
       <w:r>
         <w:rPr>
@@ -8645,7 +9264,7 @@
           <w:rFonts w:ascii="黑体" w:hAnsi="黑体"/>
         </w:rPr>
       </w:pPr>
-      <w:bookmarkStart w:id="9" w:name="_Toc8738791"/>
+      <w:bookmarkStart w:id="9" w:name="_Toc9434792"/>
       <w:r>
         <w:rPr>
           <w:rFonts w:ascii="黑体" w:hAnsi="黑体" w:hint="eastAsia"/>
@@ -8858,15 +9477,32 @@
           <w:sz w:val="24"/>
           <w:szCs w:val="24"/>
         </w:rPr>
-        <w:t>，介绍如何结合先进方法改进</w:t>
-      </w:r>
-      <w:r>
-        <w:rPr>
-          <w:rFonts w:ascii="宋体" w:eastAsia="宋体" w:hAnsi="宋体" w:hint="eastAsia"/>
-          <w:sz w:val="24"/>
-          <w:szCs w:val="24"/>
-        </w:rPr>
-        <w:t>NeuACF，及其背后相应的理论原因。</w:t>
+        <w:t>，介绍如何结合先进方法</w:t>
+      </w:r>
+      <w:r>
+        <w:rPr>
+          <w:rFonts w:ascii="宋体" w:eastAsia="宋体" w:hAnsi="宋体" w:hint="eastAsia"/>
+          <w:sz w:val="24"/>
+          <w:szCs w:val="24"/>
+        </w:rPr>
+        <w:t>设计改进模型</w:t>
+      </w:r>
+      <w:r>
+        <w:rPr>
+          <w:rFonts w:ascii="宋体" w:eastAsia="宋体" w:hAnsi="宋体" w:cs="瀹嬩綋" w:hint="eastAsia"/>
+          <w:kern w:val="0"/>
+          <w:sz w:val="24"/>
+          <w:szCs w:val="24"/>
+        </w:rPr>
+        <w:t>ACFML</w:t>
+      </w:r>
+      <w:r>
+        <w:rPr>
+          <w:rFonts w:ascii="宋体" w:eastAsia="宋体" w:hAnsi="宋体" w:hint="eastAsia"/>
+          <w:sz w:val="24"/>
+          <w:szCs w:val="24"/>
+        </w:rPr>
+        <w:t>，及其背后相应的理论原因。</w:t>
       </w:r>
     </w:p>
     <w:p>
@@ -9038,7 +9674,7 @@
         <w:pStyle w:val="1"/>
         <w:spacing w:beforeLines="0" w:afterLines="0"/>
       </w:pPr>
-      <w:bookmarkStart w:id="10" w:name="_Toc8738792"/>
+      <w:bookmarkStart w:id="10" w:name="_Toc9434793"/>
       <w:r>
         <w:rPr>
           <w:rFonts w:hint="eastAsia"/>
@@ -9070,7 +9706,7 @@
           <w:rFonts w:ascii="黑体" w:hAnsi="黑体"/>
         </w:rPr>
       </w:pPr>
-      <w:bookmarkStart w:id="11" w:name="_Toc8738793"/>
+      <w:bookmarkStart w:id="11" w:name="_Toc9434794"/>
       <w:r>
         <w:rPr>
           <w:rFonts w:ascii="黑体" w:hAnsi="黑体" w:hint="eastAsia"/>
@@ -9111,7 +9747,7 @@
           <w:rFonts w:ascii="黑体" w:hAnsi="黑体"/>
         </w:rPr>
       </w:pPr>
-      <w:bookmarkStart w:id="12" w:name="_Toc8738794"/>
+      <w:bookmarkStart w:id="12" w:name="_Toc9434795"/>
       <w:r>
         <w:rPr>
           <w:rFonts w:ascii="黑体" w:hAnsi="黑体" w:hint="eastAsia"/>
@@ -10206,7 +10842,7 @@
           <w:szCs w:val="24"/>
         </w:rPr>
         <w:drawing>
-          <wp:anchor distT="0" distB="0" distL="114300" distR="114300" simplePos="0" relativeHeight="251664384" behindDoc="1" locked="0" layoutInCell="1" allowOverlap="1" wp14:anchorId="493335FF" wp14:editId="4CAB4DBB">
+          <wp:anchor distT="0" distB="0" distL="114300" distR="114300" simplePos="0" relativeHeight="251664384" behindDoc="1" locked="0" layoutInCell="1" allowOverlap="1" wp14:anchorId="1D768299" wp14:editId="667CEF36">
             <wp:simplePos x="0" y="0"/>
             <wp:positionH relativeFrom="column">
               <wp:posOffset>3250580</wp:posOffset>
@@ -10286,7 +10922,7 @@
           <w:szCs w:val="24"/>
         </w:rPr>
         <w:drawing>
-          <wp:inline distT="0" distB="0" distL="0" distR="0" wp14:anchorId="62D1CD75" wp14:editId="25C3E922">
+          <wp:inline distT="0" distB="0" distL="0" distR="0" wp14:anchorId="61F1DD55" wp14:editId="16C4E33E">
             <wp:extent cx="1112217" cy="1496291"/>
             <wp:effectExtent l="0" t="0" r="5715" b="2540"/>
             <wp:docPr id="20" name="图片 20"/>
@@ -12549,7 +13185,7 @@
           <w:rFonts w:ascii="黑体" w:hAnsi="黑体"/>
         </w:rPr>
       </w:pPr>
-      <w:bookmarkStart w:id="13" w:name="_Toc8738795"/>
+      <w:bookmarkStart w:id="13" w:name="_Toc9434796"/>
       <w:r>
         <w:rPr>
           <w:rFonts w:ascii="黑体" w:hAnsi="黑体" w:hint="eastAsia"/>
@@ -15183,7 +15819,7 @@
           <w:szCs w:val="24"/>
         </w:rPr>
         <w:drawing>
-          <wp:inline distT="0" distB="0" distL="0" distR="0" wp14:anchorId="67D378D8" wp14:editId="36CFD8DA">
+          <wp:inline distT="0" distB="0" distL="0" distR="0" wp14:anchorId="1A4E8171" wp14:editId="50C87D34">
             <wp:extent cx="5759450" cy="1195070"/>
             <wp:effectExtent l="0" t="0" r="6350" b="0"/>
             <wp:docPr id="24" name="图片 24"/>
@@ -16996,7 +17632,7 @@
           <w:rFonts w:ascii="黑体" w:hAnsi="黑体"/>
         </w:rPr>
       </w:pPr>
-      <w:bookmarkStart w:id="14" w:name="_Toc8738796"/>
+      <w:bookmarkStart w:id="14" w:name="_Toc9434797"/>
       <w:r>
         <w:rPr>
           <w:rFonts w:ascii="黑体" w:hAnsi="黑体" w:hint="eastAsia"/>
@@ -17518,7 +18154,7 @@
           <w:noProof/>
         </w:rPr>
         <w:drawing>
-          <wp:inline distT="0" distB="0" distL="0" distR="0" wp14:anchorId="5EBEE9A0" wp14:editId="5D15956F">
+          <wp:inline distT="0" distB="0" distL="0" distR="0" wp14:anchorId="367813BA" wp14:editId="37998643">
             <wp:extent cx="3135086" cy="1635637"/>
             <wp:effectExtent l="0" t="0" r="8255" b="3175"/>
             <wp:docPr id="6" name="图片 6"/>
@@ -18108,7 +18744,7 @@
           <w:noProof/>
         </w:rPr>
         <w:drawing>
-          <wp:inline distT="0" distB="0" distL="0" distR="0" wp14:anchorId="2012BC43" wp14:editId="09CD1043">
+          <wp:inline distT="0" distB="0" distL="0" distR="0" wp14:anchorId="17C07AF4" wp14:editId="4E39A879">
             <wp:extent cx="3846342" cy="1859136"/>
             <wp:effectExtent l="0" t="0" r="1905" b="8255"/>
             <wp:docPr id="7" name="图片 7"/>
@@ -18227,7 +18863,7 @@
           <w:noProof/>
         </w:rPr>
         <w:drawing>
-          <wp:inline distT="0" distB="0" distL="0" distR="0" wp14:anchorId="1AF59D7A" wp14:editId="5BA72191">
+          <wp:inline distT="0" distB="0" distL="0" distR="0" wp14:anchorId="15010EE3" wp14:editId="64A4E7A4">
             <wp:extent cx="1884592" cy="2543852"/>
             <wp:effectExtent l="0" t="0" r="1905" b="0"/>
             <wp:docPr id="8" name="图片 8"/>
@@ -21056,7 +21692,7 @@
         </w:rPr>
         <w:lastRenderedPageBreak/>
         <w:drawing>
-          <wp:inline distT="0" distB="0" distL="0" distR="0" wp14:anchorId="35BFA61F" wp14:editId="1454C310">
+          <wp:inline distT="0" distB="0" distL="0" distR="0" wp14:anchorId="25575BDE" wp14:editId="236C0C99">
             <wp:extent cx="2319490" cy="2409509"/>
             <wp:effectExtent l="0" t="0" r="5080" b="0"/>
             <wp:docPr id="9" name="图片 9"/>
@@ -21132,7 +21768,7 @@
           <w:rFonts w:ascii="黑体" w:hAnsi="黑体"/>
         </w:rPr>
       </w:pPr>
-      <w:bookmarkStart w:id="15" w:name="_Toc8738797"/>
+      <w:bookmarkStart w:id="15" w:name="_Toc9434798"/>
       <w:r>
         <w:rPr>
           <w:rFonts w:ascii="黑体" w:hAnsi="黑体" w:hint="eastAsia"/>
@@ -21964,7 +22600,7 @@
           <w:rFonts w:ascii="黑体" w:hAnsi="黑体"/>
         </w:rPr>
       </w:pPr>
-      <w:bookmarkStart w:id="16" w:name="_Toc8738798"/>
+      <w:bookmarkStart w:id="16" w:name="_Toc9434799"/>
       <w:r>
         <w:rPr>
           <w:rFonts w:ascii="黑体" w:hAnsi="黑体" w:hint="eastAsia"/>
@@ -24491,7 +25127,7 @@
           <w:rFonts w:ascii="黑体" w:hAnsi="黑体"/>
         </w:rPr>
       </w:pPr>
-      <w:bookmarkStart w:id="17" w:name="_Toc8738799"/>
+      <w:bookmarkStart w:id="17" w:name="_Toc9434800"/>
       <w:r>
         <w:rPr>
           <w:rFonts w:ascii="黑体" w:hAnsi="黑体" w:hint="eastAsia"/>
@@ -26590,7 +27226,7 @@
         <w:pStyle w:val="2"/>
         <w:spacing w:before="100" w:beforeAutospacing="1" w:after="100" w:afterAutospacing="1"/>
       </w:pPr>
-      <w:bookmarkStart w:id="18" w:name="_Toc8738800"/>
+      <w:bookmarkStart w:id="18" w:name="_Toc9434801"/>
       <w:r>
         <w:rPr>
           <w:rFonts w:ascii="黑体" w:hAnsi="黑体" w:hint="eastAsia"/>
@@ -26882,7 +27518,7 @@
         <w:pStyle w:val="1"/>
         <w:spacing w:beforeLines="0" w:afterLines="0"/>
       </w:pPr>
-      <w:bookmarkStart w:id="22" w:name="_Toc8738801"/>
+      <w:bookmarkStart w:id="22" w:name="_Toc9434802"/>
       <w:r>
         <w:rPr>
           <w:rFonts w:hint="eastAsia"/>
@@ -26903,7 +27539,16 @@
         <w:rPr>
           <w:rFonts w:hint="eastAsia"/>
         </w:rPr>
-        <w:t>基于异质信息网络的推荐模型详解</w:t>
+        <w:t>基于异质信息网络的推荐模型</w:t>
+      </w:r>
+      <w:r>
+        <w:t>ACFML</w:t>
+      </w:r>
+      <w:r>
+        <w:rPr>
+          <w:rFonts w:hint="eastAsia"/>
+        </w:rPr>
+        <w:t>详解</w:t>
       </w:r>
       <w:bookmarkEnd w:id="22"/>
     </w:p>
@@ -26914,7 +27559,7 @@
           <w:rFonts w:ascii="黑体" w:hAnsi="黑体"/>
         </w:rPr>
       </w:pPr>
-      <w:bookmarkStart w:id="23" w:name="_Toc8738802"/>
+      <w:bookmarkStart w:id="23" w:name="_Toc9434803"/>
       <w:r>
         <w:rPr>
           <w:rFonts w:ascii="黑体" w:hAnsi="黑体" w:hint="eastAsia"/>
@@ -26944,6 +27589,12 @@
           <w:rFonts w:ascii="黑体" w:hAnsi="黑体" w:hint="eastAsia"/>
         </w:rPr>
         <w:t>基础模型</w:t>
+      </w:r>
+      <w:r>
+        <w:rPr>
+          <w:rFonts w:ascii="黑体" w:hAnsi="黑体" w:hint="eastAsia"/>
+        </w:rPr>
+        <w:t>NeuACF</w:t>
       </w:r>
       <w:bookmarkEnd w:id="23"/>
     </w:p>
@@ -27481,7 +28132,7 @@
           <w:noProof/>
         </w:rPr>
         <w:drawing>
-          <wp:inline distT="0" distB="0" distL="0" distR="0" wp14:anchorId="12CC0173" wp14:editId="37605AF1">
+          <wp:inline distT="0" distB="0" distL="0" distR="0" wp14:anchorId="032BFEDC" wp14:editId="49DCF704">
             <wp:extent cx="3990109" cy="1252903"/>
             <wp:effectExtent l="0" t="0" r="0" b="4445"/>
             <wp:docPr id="4" name="图片 4"/>
@@ -27978,7 +28629,7 @@
           <w:rFonts w:ascii="黑体" w:hAnsi="黑体"/>
         </w:rPr>
       </w:pPr>
-      <w:bookmarkStart w:id="24" w:name="_Toc8738803"/>
+      <w:bookmarkStart w:id="24" w:name="_Toc9434804"/>
       <w:r>
         <w:rPr>
           <w:rFonts w:ascii="黑体" w:hAnsi="黑体"/>
@@ -28130,7 +28781,7 @@
           <w:rFonts w:ascii="黑体" w:hAnsi="黑体"/>
         </w:rPr>
       </w:pPr>
-      <w:bookmarkStart w:id="25" w:name="_Toc8738804"/>
+      <w:bookmarkStart w:id="25" w:name="_Toc9434805"/>
       <w:r>
         <w:rPr>
           <w:rFonts w:ascii="黑体" w:hAnsi="黑体"/>
@@ -28381,7 +29032,7 @@
           <w:rFonts w:ascii="黑体" w:hAnsi="黑体"/>
         </w:rPr>
       </w:pPr>
-      <w:bookmarkStart w:id="26" w:name="_Toc8738805"/>
+      <w:bookmarkStart w:id="26" w:name="_Toc9434806"/>
       <w:r>
         <w:rPr>
           <w:rFonts w:ascii="黑体" w:hAnsi="黑体"/>
@@ -28558,7 +29209,7 @@
           <w:noProof/>
         </w:rPr>
         <w:drawing>
-          <wp:inline distT="0" distB="0" distL="0" distR="0" wp14:anchorId="068D91F1" wp14:editId="00247B7C">
+          <wp:inline distT="0" distB="0" distL="0" distR="0" wp14:anchorId="3CFD3E08" wp14:editId="5A4180C3">
             <wp:extent cx="4814968" cy="2687781"/>
             <wp:effectExtent l="0" t="0" r="0" b="5080"/>
             <wp:docPr id="5" name="图片 5"/>
@@ -30364,7 +31015,7 @@
           <w:rFonts w:ascii="黑体" w:hAnsi="黑体"/>
         </w:rPr>
       </w:pPr>
-      <w:bookmarkStart w:id="27" w:name="_Toc8738806"/>
+      <w:bookmarkStart w:id="27" w:name="_Toc9434807"/>
       <w:r>
         <w:rPr>
           <w:rFonts w:ascii="黑体" w:hAnsi="黑体"/>
@@ -31894,7 +32545,7 @@
           <w:rFonts w:ascii="黑体" w:hAnsi="黑体"/>
         </w:rPr>
       </w:pPr>
-      <w:bookmarkStart w:id="28" w:name="_Toc8738807"/>
+      <w:bookmarkStart w:id="28" w:name="_Toc9434808"/>
       <w:r>
         <w:rPr>
           <w:rFonts w:ascii="黑体" w:hAnsi="黑体"/>
@@ -33436,7 +34087,7 @@
           <w:rFonts w:ascii="黑体" w:hAnsi="黑体"/>
         </w:rPr>
       </w:pPr>
-      <w:bookmarkStart w:id="29" w:name="_Toc8738808"/>
+      <w:bookmarkStart w:id="29" w:name="_Toc9434809"/>
       <w:r>
         <w:rPr>
           <w:rFonts w:ascii="黑体" w:hAnsi="黑体" w:hint="eastAsia"/>
@@ -33459,15 +34110,38 @@
         <w:rPr>
           <w:rFonts w:ascii="黑体" w:hAnsi="黑体" w:hint="eastAsia"/>
         </w:rPr>
-        <w:t>问题</w:t>
+        <w:t>改进模型ACFML</w:t>
+      </w:r>
+      <w:bookmarkEnd w:id="29"/>
+    </w:p>
+    <w:p>
+      <w:pPr>
+        <w:pStyle w:val="3"/>
+        <w:ind w:firstLine="482"/>
+        <w:rPr>
+          <w:rFonts w:ascii="黑体" w:hAnsi="黑体"/>
+        </w:rPr>
+      </w:pPr>
+      <w:bookmarkStart w:id="30" w:name="_Toc9434810"/>
+      <w:r>
+        <w:rPr>
+          <w:rFonts w:ascii="黑体" w:hAnsi="黑体"/>
+        </w:rPr>
+        <w:t>3.2.1</w:t>
+      </w:r>
+      <w:r>
+        <w:rPr>
+          <w:rFonts w:ascii="黑体" w:hAnsi="黑体"/>
+        </w:rPr>
+        <w:t xml:space="preserve"> </w:t>
       </w:r>
       <w:r>
         <w:rPr>
           <w:rFonts w:ascii="黑体" w:hAnsi="黑体" w:hint="eastAsia"/>
         </w:rPr>
-        <w:t>分析</w:t>
-      </w:r>
-      <w:bookmarkEnd w:id="29"/>
+        <w:t>NeuACF问题分析</w:t>
+      </w:r>
+      <w:bookmarkEnd w:id="30"/>
     </w:p>
     <w:p>
       <w:pPr>
@@ -33543,7 +34217,7 @@
           <w:szCs w:val="24"/>
         </w:rPr>
         <w:drawing>
-          <wp:inline distT="0" distB="0" distL="0" distR="0" wp14:anchorId="12A1E89D" wp14:editId="68659B16">
+          <wp:inline distT="0" distB="0" distL="0" distR="0" wp14:anchorId="1DF59A19" wp14:editId="72258214">
             <wp:extent cx="2115238" cy="1625040"/>
             <wp:effectExtent l="0" t="0" r="5715" b="635"/>
             <wp:docPr id="26" name="图片 26"/>
@@ -35004,7 +35678,16 @@
           <w:sz w:val="24"/>
           <w:szCs w:val="24"/>
         </w:rPr>
-        <w:t>point-wise损失函数没有建模预测物品列表中的排序信息，可能会无意中过分强调那些不重要的物品，即排序结果后部，用户并不喜爱的物品。</w:t>
+        <w:t>point-wise损失函数没有建模预测物品列表中的排序信息，可能会无意中过分强调那些不重要的物品，即排序结果后部，用户并不喜爱</w:t>
+      </w:r>
+      <w:r>
+        <w:rPr>
+          <w:rFonts w:asciiTheme="minorEastAsia" w:hAnsiTheme="minorEastAsia" w:hint="eastAsia"/>
+          <w:sz w:val="24"/>
+          <w:szCs w:val="24"/>
+        </w:rPr>
+        <w:lastRenderedPageBreak/>
+        <w:t>的物品。</w:t>
       </w:r>
       <w:r>
         <w:rPr>
@@ -35017,45 +35700,32 @@
     </w:p>
     <w:p>
       <w:pPr>
-        <w:pStyle w:val="2"/>
-        <w:spacing w:before="100" w:beforeAutospacing="1" w:after="100" w:afterAutospacing="1"/>
+        <w:pStyle w:val="3"/>
+        <w:ind w:firstLine="482"/>
         <w:rPr>
           <w:rFonts w:ascii="黑体" w:hAnsi="黑体"/>
         </w:rPr>
       </w:pPr>
-      <w:bookmarkStart w:id="30" w:name="_Toc8738809"/>
+      <w:bookmarkStart w:id="31" w:name="_Toc9434811"/>
+      <w:r>
+        <w:rPr>
+          <w:rFonts w:ascii="黑体" w:hAnsi="黑体"/>
+        </w:rPr>
+        <w:t>3.2.2</w:t>
+      </w:r>
+      <w:r>
+        <w:rPr>
+          <w:rFonts w:ascii="黑体" w:hAnsi="黑体"/>
+        </w:rPr>
+        <w:t xml:space="preserve"> </w:t>
+      </w:r>
       <w:r>
         <w:rPr>
           <w:rFonts w:ascii="黑体" w:hAnsi="黑体" w:hint="eastAsia"/>
         </w:rPr>
-        <w:lastRenderedPageBreak/>
-        <w:t>3</w:t>
-      </w:r>
-      <w:r>
-        <w:rPr>
-          <w:rFonts w:ascii="黑体" w:hAnsi="黑体"/>
-        </w:rPr>
-        <w:t>.3</w:t>
-      </w:r>
-      <w:r>
-        <w:rPr>
-          <w:rFonts w:ascii="黑体" w:hAnsi="黑体" w:hint="eastAsia"/>
-        </w:rPr>
-        <w:t xml:space="preserve"> </w:t>
-      </w:r>
-      <w:r>
-        <w:rPr>
-          <w:rFonts w:ascii="黑体" w:hAnsi="黑体"/>
-        </w:rPr>
-        <w:t xml:space="preserve"> </w:t>
-      </w:r>
-      <w:r>
-        <w:rPr>
-          <w:rFonts w:ascii="黑体" w:hAnsi="黑体" w:hint="eastAsia"/>
-        </w:rPr>
         <w:t>改进方案</w:t>
       </w:r>
-      <w:bookmarkEnd w:id="30"/>
+      <w:bookmarkEnd w:id="31"/>
     </w:p>
     <w:p>
       <w:pPr>
@@ -35449,6 +36119,7 @@
             <m:ctrlPr>
               <w:rPr>
                 <w:rFonts w:ascii="Cambria Math" w:hAnsi="Cambria Math" w:cs="Times New Roman"/>
+                <w:b/>
                 <w:bCs/>
                 <w:sz w:val="24"/>
                 <w:szCs w:val="24"/>
@@ -35457,6 +36128,9 @@
           </m:sSubPr>
           <m:e>
             <m:r>
+              <m:rPr>
+                <m:sty m:val="bi"/>
+              </m:rPr>
               <w:rPr>
                 <w:rFonts w:ascii="Cambria Math" w:hAnsi="Cambria Math" w:cs="Times New Roman" w:hint="eastAsia"/>
                 <w:sz w:val="24"/>
@@ -35467,6 +36141,9 @@
           </m:e>
           <m:sub>
             <m:r>
+              <m:rPr>
+                <m:sty m:val="bi"/>
+              </m:rPr>
               <w:rPr>
                 <w:rFonts w:ascii="Cambria Math" w:hAnsi="Cambria Math" w:cs="Times New Roman"/>
                 <w:sz w:val="24"/>
@@ -35514,6 +36191,7 @@
             <m:ctrlPr>
               <w:rPr>
                 <w:rFonts w:ascii="Cambria Math" w:hAnsi="Cambria Math" w:cs="Times New Roman"/>
+                <w:b/>
                 <w:bCs/>
                 <w:sz w:val="24"/>
                 <w:szCs w:val="24"/>
@@ -35522,6 +36200,9 @@
           </m:sSubPr>
           <m:e>
             <m:r>
+              <m:rPr>
+                <m:sty m:val="bi"/>
+              </m:rPr>
               <w:rPr>
                 <w:rFonts w:ascii="Cambria Math" w:hAnsi="Cambria Math" w:cs="Times New Roman" w:hint="eastAsia"/>
                 <w:sz w:val="24"/>
@@ -35532,6 +36213,9 @@
           </m:e>
           <m:sub>
             <m:r>
+              <m:rPr>
+                <m:sty m:val="bi"/>
+              </m:rPr>
               <w:rPr>
                 <w:rFonts w:ascii="Cambria Math" w:hAnsi="Cambria Math" w:cs="Times New Roman"/>
                 <w:sz w:val="24"/>
@@ -35638,12 +36322,16 @@
                   <m:ctrlPr>
                     <w:rPr>
                       <w:rFonts w:ascii="Cambria Math" w:eastAsia="宋体" w:hAnsi="Cambria Math" w:cs="Times New Roman"/>
+                      <w:b/>
                       <w:bCs/>
                     </w:rPr>
                   </m:ctrlPr>
                 </m:sSubPr>
                 <m:e>
                   <m:r>
+                    <m:rPr>
+                      <m:sty m:val="bi"/>
+                    </m:rPr>
                     <w:rPr>
                       <w:rFonts w:ascii="Cambria Math" w:eastAsia="宋体" w:hAnsi="Cambria Math" w:cs="Times New Roman" w:hint="eastAsia"/>
                     </w:rPr>
@@ -35652,6 +36340,9 @@
                 </m:e>
                 <m:sub>
                   <m:r>
+                    <m:rPr>
+                      <m:sty m:val="bi"/>
+                    </m:rPr>
                     <w:rPr>
                       <w:rFonts w:ascii="Cambria Math" w:eastAsia="宋体" w:hAnsi="Cambria Math" w:cs="Times New Roman"/>
                     </w:rPr>
@@ -35684,12 +36375,16 @@
                   <m:ctrlPr>
                     <w:rPr>
                       <w:rFonts w:ascii="Cambria Math" w:eastAsia="宋体" w:hAnsi="Cambria Math" w:cs="Times New Roman"/>
+                      <w:b/>
                       <w:bCs/>
                     </w:rPr>
                   </m:ctrlPr>
                 </m:sSubPr>
                 <m:e>
                   <m:r>
+                    <m:rPr>
+                      <m:sty m:val="bi"/>
+                    </m:rPr>
                     <w:rPr>
                       <w:rFonts w:ascii="Cambria Math" w:eastAsia="宋体" w:hAnsi="Cambria Math" w:cs="Times New Roman" w:hint="eastAsia"/>
                     </w:rPr>
@@ -35698,6 +36393,9 @@
                 </m:e>
                 <m:sub>
                   <m:r>
+                    <m:rPr>
+                      <m:sty m:val="bi"/>
+                    </m:rPr>
                     <w:rPr>
                       <w:rFonts w:ascii="Cambria Math" w:eastAsia="宋体" w:hAnsi="Cambria Math" w:cs="Times New Roman"/>
                     </w:rPr>
@@ -36485,13 +37183,940 @@
     </w:p>
     <w:p>
       <w:pPr>
+        <w:pStyle w:val="3"/>
+        <w:ind w:firstLine="482"/>
+        <w:rPr>
+          <w:rFonts w:ascii="黑体" w:hAnsi="黑体"/>
+        </w:rPr>
+      </w:pPr>
+      <w:bookmarkStart w:id="32" w:name="_Toc9434812"/>
+      <w:r>
+        <w:rPr>
+          <w:rFonts w:ascii="黑体" w:hAnsi="黑体"/>
+        </w:rPr>
+        <w:t>3.2.3</w:t>
+      </w:r>
+      <w:r>
+        <w:rPr>
+          <w:rFonts w:ascii="黑体" w:hAnsi="黑体"/>
+        </w:rPr>
+        <w:t xml:space="preserve"> </w:t>
+      </w:r>
+      <w:r>
+        <w:rPr>
+          <w:rFonts w:ascii="黑体" w:hAnsi="黑体" w:hint="eastAsia"/>
+        </w:rPr>
+        <w:t>总体模型</w:t>
+      </w:r>
+      <w:bookmarkEnd w:id="32"/>
+    </w:p>
+    <w:p>
+      <w:pPr>
+        <w:pStyle w:val="af3"/>
+        <w:shd w:val="clear" w:color="auto" w:fill="FFFFFF"/>
+        <w:spacing w:before="0" w:beforeAutospacing="0" w:after="0" w:afterAutospacing="0" w:line="288" w:lineRule="auto"/>
+        <w:ind w:firstLineChars="200" w:firstLine="480"/>
+        <w:jc w:val="both"/>
+        <w:rPr>
+          <w:rFonts w:asciiTheme="minorEastAsia" w:eastAsiaTheme="minorEastAsia" w:hAnsiTheme="minorEastAsia" w:cs="Arial"/>
+          <w:color w:val="2F2F2F"/>
+        </w:rPr>
+      </w:pPr>
+      <w:r>
+        <w:rPr>
+          <w:rFonts w:asciiTheme="minorEastAsia" w:eastAsiaTheme="minorEastAsia" w:hAnsiTheme="minorEastAsia" w:cs="Arial" w:hint="eastAsia"/>
+          <w:color w:val="2F2F2F"/>
+        </w:rPr>
+        <w:t>保留NeuACF的模型框架，</w:t>
+      </w:r>
+      <w:proofErr w:type="gramStart"/>
+      <w:r>
+        <w:rPr>
+          <w:rFonts w:asciiTheme="minorEastAsia" w:eastAsiaTheme="minorEastAsia" w:hAnsiTheme="minorEastAsia" w:cs="Arial" w:hint="eastAsia"/>
+          <w:color w:val="2F2F2F"/>
+        </w:rPr>
+        <w:t>即方面级</w:t>
+      </w:r>
+      <w:proofErr w:type="gramEnd"/>
+      <w:r>
+        <w:rPr>
+          <w:rFonts w:asciiTheme="minorEastAsia" w:eastAsiaTheme="minorEastAsia" w:hAnsiTheme="minorEastAsia" w:cs="Arial" w:hint="eastAsia"/>
+          <w:color w:val="2F2F2F"/>
+        </w:rPr>
+        <w:t>相似性矩阵计算、</w:t>
+      </w:r>
+      <w:proofErr w:type="gramStart"/>
+      <w:r>
+        <w:rPr>
+          <w:rFonts w:asciiTheme="minorEastAsia" w:eastAsiaTheme="minorEastAsia" w:hAnsiTheme="minorEastAsia" w:cs="Arial" w:hint="eastAsia"/>
+          <w:color w:val="2F2F2F"/>
+        </w:rPr>
+        <w:t>方面级隐</w:t>
+      </w:r>
+      <w:proofErr w:type="gramEnd"/>
+      <w:r>
+        <w:rPr>
+          <w:rFonts w:asciiTheme="minorEastAsia" w:eastAsiaTheme="minorEastAsia" w:hAnsiTheme="minorEastAsia" w:cs="Arial" w:hint="eastAsia"/>
+          <w:color w:val="2F2F2F"/>
+        </w:rPr>
+        <w:t>因子学习和基于注意力机制的</w:t>
+      </w:r>
+      <w:proofErr w:type="gramStart"/>
+      <w:r>
+        <w:rPr>
+          <w:rFonts w:asciiTheme="minorEastAsia" w:eastAsiaTheme="minorEastAsia" w:hAnsiTheme="minorEastAsia" w:cs="Arial" w:hint="eastAsia"/>
+          <w:color w:val="2F2F2F"/>
+        </w:rPr>
+        <w:t>方面级隐</w:t>
+      </w:r>
+      <w:proofErr w:type="gramEnd"/>
+      <w:r>
+        <w:rPr>
+          <w:rFonts w:asciiTheme="minorEastAsia" w:eastAsiaTheme="minorEastAsia" w:hAnsiTheme="minorEastAsia" w:cs="Arial" w:hint="eastAsia"/>
+          <w:color w:val="2F2F2F"/>
+        </w:rPr>
+        <w:t>因子融合，只替换整个模型</w:t>
+      </w:r>
+      <w:r>
+        <w:rPr>
+          <w:rFonts w:asciiTheme="minorEastAsia" w:eastAsiaTheme="minorEastAsia" w:hAnsiTheme="minorEastAsia" w:cs="Arial" w:hint="eastAsia"/>
+          <w:color w:val="2F2F2F"/>
+        </w:rPr>
+        <w:t>的</w:t>
+      </w:r>
+      <w:r>
+        <w:rPr>
+          <w:rFonts w:asciiTheme="minorEastAsia" w:eastAsiaTheme="minorEastAsia" w:hAnsiTheme="minorEastAsia" w:cs="Arial" w:hint="eastAsia"/>
+          <w:color w:val="2F2F2F"/>
+        </w:rPr>
+        <w:t>优化模块。</w:t>
+      </w:r>
+    </w:p>
+    <w:p>
+      <w:pPr>
+        <w:pStyle w:val="af3"/>
+        <w:shd w:val="clear" w:color="auto" w:fill="FFFFFF"/>
+        <w:spacing w:before="0" w:beforeAutospacing="0" w:after="0" w:afterAutospacing="0" w:line="288" w:lineRule="auto"/>
+        <w:ind w:firstLineChars="200" w:firstLine="480"/>
+        <w:jc w:val="both"/>
+        <w:rPr>
+          <w:rFonts w:asciiTheme="minorEastAsia" w:eastAsiaTheme="minorEastAsia" w:hAnsiTheme="minorEastAsia" w:cs="Arial"/>
+          <w:color w:val="2F2F2F"/>
+        </w:rPr>
+      </w:pPr>
+      <w:r>
+        <w:rPr>
+          <w:rFonts w:asciiTheme="minorEastAsia" w:eastAsiaTheme="minorEastAsia" w:hAnsiTheme="minorEastAsia" w:cs="Arial" w:hint="eastAsia"/>
+          <w:color w:val="2F2F2F"/>
+        </w:rPr>
+        <w:t>具体地，以欧几里</w:t>
+      </w:r>
+      <w:proofErr w:type="gramStart"/>
+      <w:r>
+        <w:rPr>
+          <w:rFonts w:asciiTheme="minorEastAsia" w:eastAsiaTheme="minorEastAsia" w:hAnsiTheme="minorEastAsia" w:cs="Arial" w:hint="eastAsia"/>
+          <w:color w:val="2F2F2F"/>
+        </w:rPr>
+        <w:t>得距离</w:t>
+      </w:r>
+      <w:proofErr w:type="gramEnd"/>
+      <w:r>
+        <w:rPr>
+          <w:rFonts w:asciiTheme="minorEastAsia" w:eastAsiaTheme="minorEastAsia" w:hAnsiTheme="minorEastAsia" w:cs="Arial" w:hint="eastAsia"/>
+          <w:color w:val="2F2F2F"/>
+        </w:rPr>
+        <w:t>定义的metric衡量用户和物品的交互可能性：</w:t>
+      </w:r>
+    </w:p>
+    <w:p>
+      <w:pPr>
+        <w:spacing w:before="100" w:beforeAutospacing="1" w:after="100" w:afterAutospacing="1" w:line="288" w:lineRule="auto"/>
+        <w:ind w:leftChars="50" w:left="105" w:rightChars="50" w:right="105" w:firstLineChars="200" w:firstLine="420"/>
+        <w:jc w:val="center"/>
+        <w:rPr>
+          <w:rFonts w:ascii="宋体" w:eastAsia="宋体" w:hAnsi="宋体" w:cs="Times New Roman"/>
+          <w:bCs/>
+        </w:rPr>
+      </w:pPr>
+      <m:oMathPara>
+        <m:oMath>
+          <m:r>
+            <m:rPr>
+              <m:sty m:val="p"/>
+            </m:rPr>
+            <w:rPr>
+              <w:rFonts w:ascii="Cambria Math" w:eastAsia="宋体" w:hAnsi="Cambria Math" w:cs="Times New Roman"/>
+            </w:rPr>
+            <m:t>d</m:t>
+          </m:r>
+          <m:d>
+            <m:dPr>
+              <m:ctrlPr>
+                <w:rPr>
+                  <w:rFonts w:ascii="Cambria Math" w:eastAsia="宋体" w:hAnsi="Cambria Math" w:cs="Times New Roman"/>
+                  <w:bCs/>
+                </w:rPr>
+              </m:ctrlPr>
+            </m:dPr>
+            <m:e>
+              <m:r>
+                <m:rPr>
+                  <m:sty m:val="p"/>
+                </m:rPr>
+                <w:rPr>
+                  <w:rFonts w:ascii="Cambria Math" w:eastAsia="宋体" w:hAnsi="Cambria Math" w:cs="Times New Roman"/>
+                </w:rPr>
+                <m:t>i, j</m:t>
+              </m:r>
+            </m:e>
+          </m:d>
+          <m:r>
+            <w:rPr>
+              <w:rFonts w:ascii="Cambria Math" w:eastAsia="宋体" w:hAnsi="Cambria Math" w:cs="Times New Roman"/>
+            </w:rPr>
+            <m:t xml:space="preserve"> = </m:t>
+          </m:r>
+          <m:d>
+            <m:dPr>
+              <m:begChr m:val="‖"/>
+              <m:endChr m:val=""/>
+              <m:ctrlPr>
+                <w:rPr>
+                  <w:rFonts w:ascii="Cambria Math" w:eastAsia="宋体" w:hAnsi="Cambria Math" w:cs="Times New Roman"/>
+                  <w:bCs/>
+                  <w:i/>
+                </w:rPr>
+              </m:ctrlPr>
+            </m:dPr>
+            <m:e>
+              <m:sSub>
+                <m:sSubPr>
+                  <m:ctrlPr>
+                    <w:rPr>
+                      <w:rFonts w:ascii="Cambria Math" w:eastAsia="宋体" w:hAnsi="Cambria Math" w:cs="Times New Roman"/>
+                      <w:b/>
+                      <w:bCs/>
+                    </w:rPr>
+                  </m:ctrlPr>
+                </m:sSubPr>
+                <m:e>
+                  <m:r>
+                    <m:rPr>
+                      <m:sty m:val="bi"/>
+                    </m:rPr>
+                    <w:rPr>
+                      <w:rFonts w:ascii="Cambria Math" w:eastAsia="宋体" w:hAnsi="Cambria Math" w:cs="Times New Roman" w:hint="eastAsia"/>
+                    </w:rPr>
+                    <m:t>u</m:t>
+                  </m:r>
+                </m:e>
+                <m:sub>
+                  <m:r>
+                    <m:rPr>
+                      <m:sty m:val="bi"/>
+                    </m:rPr>
+                    <w:rPr>
+                      <w:rFonts w:ascii="Cambria Math" w:eastAsia="宋体" w:hAnsi="Cambria Math" w:cs="Times New Roman"/>
+                    </w:rPr>
+                    <m:t>i</m:t>
+                  </m:r>
+                </m:sub>
+              </m:sSub>
+            </m:e>
+          </m:d>
+          <m:r>
+            <w:rPr>
+              <w:rFonts w:ascii="Cambria Math" w:eastAsia="宋体" w:hAnsi="Cambria Math" w:cs="Times New Roman"/>
+            </w:rPr>
+            <m:t>-</m:t>
+          </m:r>
+          <m:d>
+            <m:dPr>
+              <m:begChr m:val=""/>
+              <m:endChr m:val="‖"/>
+              <m:ctrlPr>
+                <w:rPr>
+                  <w:rFonts w:ascii="Cambria Math" w:eastAsia="宋体" w:hAnsi="Cambria Math" w:cs="Times New Roman"/>
+                  <w:bCs/>
+                </w:rPr>
+              </m:ctrlPr>
+            </m:dPr>
+            <m:e>
+              <m:sSub>
+                <m:sSubPr>
+                  <m:ctrlPr>
+                    <w:rPr>
+                      <w:rFonts w:ascii="Cambria Math" w:eastAsia="宋体" w:hAnsi="Cambria Math" w:cs="Times New Roman"/>
+                      <w:b/>
+                      <w:bCs/>
+                    </w:rPr>
+                  </m:ctrlPr>
+                </m:sSubPr>
+                <m:e>
+                  <m:r>
+                    <m:rPr>
+                      <m:sty m:val="bi"/>
+                    </m:rPr>
+                    <w:rPr>
+                      <w:rFonts w:ascii="Cambria Math" w:eastAsia="宋体" w:hAnsi="Cambria Math" w:cs="Times New Roman" w:hint="eastAsia"/>
+                    </w:rPr>
+                    <m:t>v</m:t>
+                  </m:r>
+                </m:e>
+                <m:sub>
+                  <m:r>
+                    <m:rPr>
+                      <m:sty m:val="bi"/>
+                    </m:rPr>
+                    <w:rPr>
+                      <w:rFonts w:ascii="Cambria Math" w:eastAsia="宋体" w:hAnsi="Cambria Math" w:cs="Times New Roman"/>
+                    </w:rPr>
+                    <m:t>j</m:t>
+                  </m:r>
+                </m:sub>
+              </m:sSub>
+            </m:e>
+          </m:d>
+        </m:oMath>
+      </m:oMathPara>
+    </w:p>
+    <w:p>
+      <w:pPr>
+        <w:spacing w:line="288" w:lineRule="auto"/>
+        <w:rPr>
+          <w:rFonts w:asciiTheme="minorEastAsia" w:hAnsiTheme="minorEastAsia"/>
+          <w:sz w:val="24"/>
+          <w:szCs w:val="24"/>
+        </w:rPr>
+      </w:pPr>
+      <w:r>
+        <w:rPr>
+          <w:rFonts w:asciiTheme="minorEastAsia" w:hAnsiTheme="minorEastAsia" w:hint="eastAsia"/>
+          <w:sz w:val="24"/>
+          <w:szCs w:val="24"/>
+        </w:rPr>
+        <w:t>其中，</w:t>
+      </w:r>
+      <m:oMath>
+        <m:sSub>
+          <m:sSubPr>
+            <m:ctrlPr>
+              <w:rPr>
+                <w:rFonts w:ascii="Cambria Math" w:hAnsi="Cambria Math"/>
+                <w:b/>
+                <w:sz w:val="24"/>
+                <w:szCs w:val="24"/>
+              </w:rPr>
+            </m:ctrlPr>
+          </m:sSubPr>
+          <m:e>
+            <m:r>
+              <m:rPr>
+                <m:sty m:val="bi"/>
+              </m:rPr>
+              <w:rPr>
+                <w:rFonts w:ascii="Cambria Math" w:hAnsi="Cambria Math"/>
+                <w:sz w:val="24"/>
+                <w:szCs w:val="24"/>
+              </w:rPr>
+              <m:t>u</m:t>
+            </m:r>
+          </m:e>
+          <m:sub>
+            <m:r>
+              <m:rPr>
+                <m:sty m:val="bi"/>
+              </m:rPr>
+              <w:rPr>
+                <w:rFonts w:ascii="Cambria Math" w:hAnsi="Cambria Math"/>
+                <w:sz w:val="24"/>
+                <w:szCs w:val="24"/>
+              </w:rPr>
+              <m:t>i</m:t>
+            </m:r>
+          </m:sub>
+        </m:sSub>
+      </m:oMath>
+      <w:r>
+        <w:rPr>
+          <w:rFonts w:asciiTheme="minorEastAsia" w:hAnsiTheme="minorEastAsia" w:hint="eastAsia"/>
+          <w:sz w:val="24"/>
+          <w:szCs w:val="24"/>
+        </w:rPr>
+        <w:t>和</w:t>
+      </w:r>
+      <m:oMath>
+        <m:sSub>
+          <m:sSubPr>
+            <m:ctrlPr>
+              <w:rPr>
+                <w:rFonts w:ascii="Cambria Math" w:hAnsi="Cambria Math"/>
+                <w:b/>
+                <w:i/>
+                <w:sz w:val="24"/>
+                <w:szCs w:val="24"/>
+              </w:rPr>
+            </m:ctrlPr>
+          </m:sSubPr>
+          <m:e>
+            <m:r>
+              <m:rPr>
+                <m:sty m:val="bi"/>
+              </m:rPr>
+              <w:rPr>
+                <w:rFonts w:ascii="Cambria Math" w:hAnsi="Cambria Math"/>
+                <w:sz w:val="24"/>
+                <w:szCs w:val="24"/>
+              </w:rPr>
+              <m:t>v</m:t>
+            </m:r>
+          </m:e>
+          <m:sub>
+            <m:r>
+              <m:rPr>
+                <m:sty m:val="bi"/>
+              </m:rPr>
+              <w:rPr>
+                <w:rFonts w:ascii="Cambria Math" w:hAnsi="Cambria Math"/>
+                <w:sz w:val="24"/>
+                <w:szCs w:val="24"/>
+              </w:rPr>
+              <m:t>j</m:t>
+            </m:r>
+          </m:sub>
+        </m:sSub>
+      </m:oMath>
+      <w:r>
+        <w:rPr>
+          <w:rFonts w:asciiTheme="minorEastAsia" w:hAnsiTheme="minorEastAsia" w:hint="eastAsia"/>
+          <w:sz w:val="24"/>
+          <w:szCs w:val="24"/>
+        </w:rPr>
+        <w:t>分别是用户</w:t>
+      </w:r>
+      <m:oMath>
+        <m:sSub>
+          <m:sSubPr>
+            <m:ctrlPr>
+              <w:rPr>
+                <w:rFonts w:ascii="Cambria Math" w:hAnsi="Cambria Math"/>
+                <w:sz w:val="24"/>
+                <w:szCs w:val="24"/>
+              </w:rPr>
+            </m:ctrlPr>
+          </m:sSubPr>
+          <m:e>
+            <m:r>
+              <w:rPr>
+                <w:rFonts w:ascii="Cambria Math" w:hAnsi="Cambria Math"/>
+                <w:sz w:val="24"/>
+                <w:szCs w:val="24"/>
+              </w:rPr>
+              <m:t>U</m:t>
+            </m:r>
+          </m:e>
+          <m:sub>
+            <m:r>
+              <w:rPr>
+                <w:rFonts w:ascii="Cambria Math" w:hAnsi="Cambria Math"/>
+                <w:sz w:val="24"/>
+                <w:szCs w:val="24"/>
+              </w:rPr>
+              <m:t>i</m:t>
+            </m:r>
+          </m:sub>
+        </m:sSub>
+      </m:oMath>
+      <w:r>
+        <w:rPr>
+          <w:rFonts w:asciiTheme="minorEastAsia" w:hAnsiTheme="minorEastAsia" w:hint="eastAsia"/>
+          <w:sz w:val="24"/>
+          <w:szCs w:val="24"/>
+        </w:rPr>
+        <w:t>和物品</w:t>
+      </w:r>
+      <m:oMath>
+        <m:sSub>
+          <m:sSubPr>
+            <m:ctrlPr>
+              <w:rPr>
+                <w:rFonts w:ascii="Cambria Math" w:hAnsi="Cambria Math"/>
+                <w:sz w:val="24"/>
+                <w:szCs w:val="24"/>
+              </w:rPr>
+            </m:ctrlPr>
+          </m:sSubPr>
+          <m:e>
+            <m:r>
+              <w:rPr>
+                <w:rFonts w:ascii="Cambria Math" w:hAnsi="Cambria Math" w:hint="eastAsia"/>
+                <w:sz w:val="24"/>
+                <w:szCs w:val="24"/>
+              </w:rPr>
+              <m:t>I</m:t>
+            </m:r>
+          </m:e>
+          <m:sub>
+            <m:r>
+              <w:rPr>
+                <w:rFonts w:ascii="Cambria Math" w:hAnsi="Cambria Math"/>
+                <w:sz w:val="24"/>
+                <w:szCs w:val="24"/>
+              </w:rPr>
+              <m:t>j</m:t>
+            </m:r>
+          </m:sub>
+        </m:sSub>
+      </m:oMath>
+      <w:r>
+        <w:rPr>
+          <w:rFonts w:asciiTheme="minorEastAsia" w:hAnsiTheme="minorEastAsia" w:hint="eastAsia"/>
+          <w:sz w:val="24"/>
+          <w:szCs w:val="24"/>
+        </w:rPr>
+        <w:t>的最终表示。</w:t>
+      </w:r>
+      <w:r>
+        <w:rPr>
+          <w:rFonts w:asciiTheme="minorEastAsia" w:hAnsiTheme="minorEastAsia"/>
+          <w:sz w:val="24"/>
+          <w:szCs w:val="24"/>
+        </w:rPr>
+        <w:t>M</w:t>
+      </w:r>
+      <w:r>
+        <w:rPr>
+          <w:rFonts w:asciiTheme="minorEastAsia" w:hAnsiTheme="minorEastAsia" w:hint="eastAsia"/>
+          <w:sz w:val="24"/>
+          <w:szCs w:val="24"/>
+        </w:rPr>
+        <w:t>etric数值越小，交互可能性越大；反之，越小。</w:t>
+      </w:r>
+    </w:p>
+    <w:p>
+      <w:pPr>
+        <w:pStyle w:val="af3"/>
+        <w:shd w:val="clear" w:color="auto" w:fill="FFFFFF"/>
+        <w:spacing w:before="0" w:beforeAutospacing="0" w:after="0" w:afterAutospacing="0" w:line="288" w:lineRule="auto"/>
+        <w:ind w:firstLineChars="200" w:firstLine="480"/>
+        <w:jc w:val="both"/>
+        <w:rPr>
+          <w:rFonts w:asciiTheme="minorEastAsia" w:eastAsiaTheme="minorEastAsia" w:hAnsiTheme="minorEastAsia" w:cs="Arial"/>
+          <w:color w:val="2F2F2F"/>
+        </w:rPr>
+      </w:pPr>
+      <w:r>
+        <w:rPr>
+          <w:rFonts w:asciiTheme="minorEastAsia" w:eastAsiaTheme="minorEastAsia" w:hAnsiTheme="minorEastAsia" w:cs="Arial" w:hint="eastAsia"/>
+          <w:color w:val="2F2F2F"/>
+        </w:rPr>
+        <w:t>基于</w:t>
+      </w:r>
+      <w:r>
+        <w:rPr>
+          <w:rFonts w:asciiTheme="minorEastAsia" w:eastAsiaTheme="minorEastAsia" w:hAnsiTheme="minorEastAsia" w:cs="Arial" w:hint="eastAsia"/>
+          <w:color w:val="2F2F2F"/>
+        </w:rPr>
+        <w:t>已</w:t>
+      </w:r>
+      <w:r>
+        <w:rPr>
+          <w:rFonts w:asciiTheme="minorEastAsia" w:eastAsiaTheme="minorEastAsia" w:hAnsiTheme="minorEastAsia" w:cs="Arial" w:hint="eastAsia"/>
+          <w:color w:val="2F2F2F"/>
+        </w:rPr>
+        <w:t>定义的打分函数和负采样技术，得到pair-wise损失函数：</w:t>
+      </w:r>
+    </w:p>
+    <w:p>
+      <w:pPr>
+        <w:pStyle w:val="af3"/>
+        <w:shd w:val="clear" w:color="auto" w:fill="FFFFFF"/>
+        <w:spacing w:line="288" w:lineRule="auto"/>
+        <w:jc w:val="center"/>
+        <w:rPr>
+          <w:rFonts w:asciiTheme="minorEastAsia" w:eastAsiaTheme="minorEastAsia" w:hAnsiTheme="minorEastAsia" w:cs="Arial"/>
+          <w:color w:val="2F2F2F"/>
+        </w:rPr>
+      </w:pPr>
+      <m:oMathPara>
+        <m:oMath>
+          <m:r>
+            <m:rPr>
+              <m:scr m:val="script"/>
+              <m:sty m:val="p"/>
+            </m:rPr>
+            <w:rPr>
+              <w:rFonts w:ascii="Cambria Math" w:eastAsiaTheme="minorEastAsia" w:hAnsi="Cambria Math" w:cs="Arial"/>
+              <w:color w:val="2F2F2F"/>
+            </w:rPr>
+            <m:t>L</m:t>
+          </m:r>
+          <m:d>
+            <m:dPr>
+              <m:begChr m:val="（"/>
+              <m:endChr m:val="）"/>
+              <m:ctrlPr>
+                <w:rPr>
+                  <w:rFonts w:ascii="Cambria Math" w:eastAsiaTheme="minorEastAsia" w:hAnsi="Cambria Math" w:cs="Arial"/>
+                  <w:color w:val="2F2F2F"/>
+                </w:rPr>
+              </m:ctrlPr>
+            </m:dPr>
+            <m:e>
+              <m:r>
+                <m:rPr>
+                  <m:sty m:val="p"/>
+                </m:rPr>
+                <w:rPr>
+                  <w:rFonts w:ascii="Cambria Math" w:eastAsiaTheme="minorEastAsia" w:hAnsi="Cambria Math" w:cs="Arial" w:hint="eastAsia"/>
+                  <w:color w:val="2F2F2F"/>
+                </w:rPr>
+                <m:t>d</m:t>
+              </m:r>
+            </m:e>
+          </m:d>
+          <m:r>
+            <w:rPr>
+              <w:rFonts w:ascii="Cambria Math" w:eastAsiaTheme="minorEastAsia" w:hAnsi="Cambria Math" w:cs="Arial"/>
+              <w:color w:val="2F2F2F"/>
+            </w:rPr>
+            <m:t xml:space="preserve"> = </m:t>
+          </m:r>
+          <m:nary>
+            <m:naryPr>
+              <m:chr m:val="∑"/>
+              <m:limLoc m:val="undOvr"/>
+              <m:supHide m:val="1"/>
+              <m:ctrlPr>
+                <w:rPr>
+                  <w:rFonts w:ascii="Cambria Math" w:eastAsiaTheme="minorEastAsia" w:hAnsi="Cambria Math" w:cs="Arial"/>
+                  <w:i/>
+                  <w:color w:val="2F2F2F"/>
+                </w:rPr>
+              </m:ctrlPr>
+            </m:naryPr>
+            <m:sub>
+              <m:d>
+                <m:dPr>
+                  <m:ctrlPr>
+                    <w:rPr>
+                      <w:rFonts w:ascii="Cambria Math" w:eastAsiaTheme="minorEastAsia" w:hAnsi="Cambria Math" w:cs="Arial"/>
+                      <w:i/>
+                      <w:color w:val="2F2F2F"/>
+                    </w:rPr>
+                  </m:ctrlPr>
+                </m:dPr>
+                <m:e>
+                  <m:r>
+                    <w:rPr>
+                      <w:rFonts w:ascii="Cambria Math" w:eastAsiaTheme="minorEastAsia" w:hAnsi="Cambria Math" w:cs="Arial"/>
+                      <w:color w:val="2F2F2F"/>
+                    </w:rPr>
+                    <m:t>i, j</m:t>
+                  </m:r>
+                </m:e>
+              </m:d>
+              <m:r>
+                <w:rPr>
+                  <w:rFonts w:ascii="Cambria Math" w:eastAsiaTheme="minorEastAsia" w:hAnsi="Cambria Math" w:cs="Arial"/>
+                  <w:color w:val="2F2F2F"/>
+                </w:rPr>
+                <m:t>∈S</m:t>
+              </m:r>
+            </m:sub>
+            <m:sup/>
+            <m:e>
+              <m:nary>
+                <m:naryPr>
+                  <m:chr m:val="∑"/>
+                  <m:limLoc m:val="undOvr"/>
+                  <m:supHide m:val="1"/>
+                  <m:ctrlPr>
+                    <w:rPr>
+                      <w:rFonts w:ascii="Cambria Math" w:eastAsiaTheme="minorEastAsia" w:hAnsi="Cambria Math" w:cs="Arial"/>
+                      <w:i/>
+                      <w:color w:val="2F2F2F"/>
+                    </w:rPr>
+                  </m:ctrlPr>
+                </m:naryPr>
+                <m:sub>
+                  <m:r>
+                    <w:rPr>
+                      <w:rFonts w:ascii="Cambria Math" w:eastAsiaTheme="minorEastAsia" w:hAnsi="Cambria Math" w:cs="Arial"/>
+                      <w:color w:val="2F2F2F"/>
+                    </w:rPr>
+                    <m:t>(i, k)∉S</m:t>
+                  </m:r>
+                </m:sub>
+                <m:sup/>
+                <m:e>
+                  <m:sSub>
+                    <m:sSubPr>
+                      <m:ctrlPr>
+                        <w:rPr>
+                          <w:rFonts w:ascii="Cambria Math" w:eastAsiaTheme="minorEastAsia" w:hAnsi="Cambria Math" w:cs="Arial"/>
+                          <w:i/>
+                          <w:color w:val="2F2F2F"/>
+                        </w:rPr>
+                      </m:ctrlPr>
+                    </m:sSubPr>
+                    <m:e>
+                      <m:r>
+                        <w:rPr>
+                          <w:rFonts w:ascii="Cambria Math" w:eastAsiaTheme="minorEastAsia" w:hAnsi="Cambria Math" w:cs="Arial"/>
+                          <w:color w:val="2F2F2F"/>
+                        </w:rPr>
+                        <m:t>[</m:t>
+                      </m:r>
+                      <m:r>
+                        <w:rPr>
+                          <w:rFonts w:ascii="Cambria Math" w:eastAsiaTheme="minorEastAsia" w:hAnsi="Cambria Math" w:cs="Arial" w:hint="eastAsia"/>
+                          <w:color w:val="2F2F2F"/>
+                        </w:rPr>
+                        <m:t>mar</m:t>
+                      </m:r>
+                      <m:r>
+                        <w:rPr>
+                          <w:rFonts w:ascii="Cambria Math" w:eastAsiaTheme="minorEastAsia" w:hAnsi="Cambria Math" w:cs="MS Gothic" w:hint="eastAsia"/>
+                          <w:color w:val="2F2F2F"/>
+                        </w:rPr>
+                        <m:t>gin</m:t>
+                      </m:r>
+                      <m:r>
+                        <w:rPr>
+                          <w:rFonts w:ascii="Cambria Math" w:eastAsiaTheme="minorEastAsia" w:hAnsi="Cambria Math" w:cs="Arial"/>
+                          <w:color w:val="2F2F2F"/>
+                        </w:rPr>
+                        <m:t xml:space="preserve"> + </m:t>
+                      </m:r>
+                      <m:sSup>
+                        <m:sSupPr>
+                          <m:ctrlPr>
+                            <w:rPr>
+                              <w:rFonts w:ascii="Cambria Math" w:eastAsiaTheme="minorEastAsia" w:hAnsi="Cambria Math" w:cs="Arial"/>
+                              <w:i/>
+                              <w:color w:val="2F2F2F"/>
+                            </w:rPr>
+                          </m:ctrlPr>
+                        </m:sSupPr>
+                        <m:e>
+                          <m:r>
+                            <w:rPr>
+                              <w:rFonts w:ascii="Cambria Math" w:eastAsiaTheme="minorEastAsia" w:hAnsi="Cambria Math" w:cs="Arial"/>
+                              <w:color w:val="2F2F2F"/>
+                            </w:rPr>
+                            <m:t>d</m:t>
+                          </m:r>
+                          <m:d>
+                            <m:dPr>
+                              <m:ctrlPr>
+                                <w:rPr>
+                                  <w:rFonts w:ascii="Cambria Math" w:eastAsiaTheme="minorEastAsia" w:hAnsi="Cambria Math" w:cs="Arial"/>
+                                  <w:i/>
+                                  <w:color w:val="2F2F2F"/>
+                                </w:rPr>
+                              </m:ctrlPr>
+                            </m:dPr>
+                            <m:e>
+                              <m:r>
+                                <w:rPr>
+                                  <w:rFonts w:ascii="Cambria Math" w:eastAsiaTheme="minorEastAsia" w:hAnsi="Cambria Math" w:cs="Arial"/>
+                                  <w:color w:val="2F2F2F"/>
+                                </w:rPr>
+                                <m:t>i, j</m:t>
+                              </m:r>
+                            </m:e>
+                          </m:d>
+                        </m:e>
+                        <m:sup>
+                          <m:r>
+                            <w:rPr>
+                              <w:rFonts w:ascii="Cambria Math" w:eastAsiaTheme="minorEastAsia" w:hAnsi="Cambria Math" w:cs="Arial"/>
+                              <w:color w:val="2F2F2F"/>
+                            </w:rPr>
+                            <m:t>2</m:t>
+                          </m:r>
+                        </m:sup>
+                      </m:sSup>
+                      <m:r>
+                        <w:rPr>
+                          <w:rFonts w:ascii="Cambria Math" w:eastAsiaTheme="minorEastAsia" w:hAnsi="Cambria Math" w:cs="Arial"/>
+                          <w:color w:val="2F2F2F"/>
+                        </w:rPr>
+                        <m:t xml:space="preserve"> -</m:t>
+                      </m:r>
+                      <m:sSup>
+                        <m:sSupPr>
+                          <m:ctrlPr>
+                            <w:rPr>
+                              <w:rFonts w:ascii="Cambria Math" w:eastAsiaTheme="minorEastAsia" w:hAnsi="Cambria Math" w:cs="Arial"/>
+                              <w:i/>
+                              <w:color w:val="2F2F2F"/>
+                            </w:rPr>
+                          </m:ctrlPr>
+                        </m:sSupPr>
+                        <m:e>
+                          <m:r>
+                            <w:rPr>
+                              <w:rFonts w:ascii="Cambria Math" w:eastAsiaTheme="minorEastAsia" w:hAnsi="Cambria Math" w:cs="Arial"/>
+                              <w:color w:val="2F2F2F"/>
+                            </w:rPr>
+                            <m:t>d(i, k)</m:t>
+                          </m:r>
+                        </m:e>
+                        <m:sup>
+                          <m:r>
+                            <w:rPr>
+                              <w:rFonts w:ascii="Cambria Math" w:eastAsiaTheme="minorEastAsia" w:hAnsi="Cambria Math" w:cs="Arial"/>
+                              <w:color w:val="2F2F2F"/>
+                            </w:rPr>
+                            <m:t>2</m:t>
+                          </m:r>
+                        </m:sup>
+                      </m:sSup>
+                      <m:r>
+                        <w:rPr>
+                          <w:rFonts w:ascii="Cambria Math" w:eastAsiaTheme="minorEastAsia" w:hAnsi="Cambria Math" w:cs="Arial"/>
+                          <w:color w:val="2F2F2F"/>
+                        </w:rPr>
+                        <m:t>]</m:t>
+                      </m:r>
+                    </m:e>
+                    <m:sub>
+                      <m:r>
+                        <w:rPr>
+                          <w:rFonts w:ascii="Cambria Math" w:eastAsiaTheme="minorEastAsia" w:hAnsi="Cambria Math" w:cs="Arial"/>
+                          <w:color w:val="2F2F2F"/>
+                        </w:rPr>
+                        <m:t>+</m:t>
+                      </m:r>
+                    </m:sub>
+                  </m:sSub>
+                </m:e>
+              </m:nary>
+            </m:e>
+          </m:nary>
+        </m:oMath>
+      </m:oMathPara>
+    </w:p>
+    <w:p>
+      <w:pPr>
+        <w:pStyle w:val="af3"/>
+        <w:shd w:val="clear" w:color="auto" w:fill="FFFFFF"/>
+        <w:spacing w:before="0" w:beforeAutospacing="0" w:after="0" w:afterAutospacing="0" w:line="288" w:lineRule="auto"/>
+        <w:jc w:val="both"/>
+        <w:rPr>
+          <w:rFonts w:asciiTheme="minorEastAsia" w:eastAsiaTheme="minorEastAsia" w:hAnsiTheme="minorEastAsia" w:cs="Arial"/>
+          <w:color w:val="2F2F2F"/>
+        </w:rPr>
+      </w:pPr>
+      <m:oMathPara>
+        <m:oMath>
+          <m:sSub>
+            <m:sSubPr>
+              <m:ctrlPr>
+                <w:rPr>
+                  <w:rFonts w:ascii="Cambria Math" w:eastAsiaTheme="minorEastAsia" w:hAnsi="Cambria Math" w:cs="Arial"/>
+                  <w:color w:val="2F2F2F"/>
+                </w:rPr>
+              </m:ctrlPr>
+            </m:sSubPr>
+            <m:e>
+              <m:r>
+                <m:rPr>
+                  <m:sty m:val="p"/>
+                </m:rPr>
+                <w:rPr>
+                  <w:rFonts w:ascii="Cambria Math" w:eastAsiaTheme="minorEastAsia" w:hAnsi="Cambria Math" w:cs="Arial"/>
+                  <w:color w:val="2F2F2F"/>
+                </w:rPr>
+                <m:t>[z]</m:t>
+              </m:r>
+            </m:e>
+            <m:sub>
+              <m:r>
+                <w:rPr>
+                  <w:rFonts w:ascii="Cambria Math" w:eastAsiaTheme="minorEastAsia" w:hAnsi="Cambria Math" w:cs="Arial"/>
+                  <w:color w:val="2F2F2F"/>
+                </w:rPr>
+                <m:t>+</m:t>
+              </m:r>
+            </m:sub>
+          </m:sSub>
+          <m:r>
+            <w:rPr>
+              <w:rFonts w:ascii="Cambria Math" w:eastAsiaTheme="minorEastAsia" w:hAnsi="Cambria Math" w:cs="Arial"/>
+              <w:color w:val="2F2F2F"/>
+            </w:rPr>
+            <m:t>=</m:t>
+          </m:r>
+          <m:r>
+            <m:rPr>
+              <m:sty m:val="p"/>
+            </m:rPr>
+            <w:rPr>
+              <w:rFonts w:ascii="Cambria Math" w:eastAsiaTheme="minorEastAsia" w:hAnsi="Cambria Math" w:cs="Arial"/>
+              <w:color w:val="2F2F2F"/>
+            </w:rPr>
+            <m:t>max⁡</m:t>
+          </m:r>
+          <m:r>
+            <w:rPr>
+              <w:rFonts w:ascii="Cambria Math" w:eastAsiaTheme="minorEastAsia" w:hAnsi="Cambria Math" w:cs="Arial"/>
+              <w:color w:val="2F2F2F"/>
+            </w:rPr>
+            <m:t>(z, 0)</m:t>
+          </m:r>
+        </m:oMath>
+      </m:oMathPara>
+    </w:p>
+    <w:p>
+      <w:pPr>
+        <w:pStyle w:val="af3"/>
+        <w:shd w:val="clear" w:color="auto" w:fill="FFFFFF"/>
+        <w:spacing w:before="0" w:beforeAutospacing="0" w:after="0" w:afterAutospacing="0" w:line="288" w:lineRule="auto"/>
+        <w:jc w:val="both"/>
+        <w:rPr>
+          <w:rFonts w:asciiTheme="minorEastAsia" w:eastAsiaTheme="minorEastAsia" w:hAnsiTheme="minorEastAsia" w:cs="Arial"/>
+          <w:color w:val="2F2F2F"/>
+        </w:rPr>
+      </w:pPr>
+      <w:r>
+        <w:rPr>
+          <w:rFonts w:asciiTheme="minorEastAsia" w:eastAsiaTheme="minorEastAsia" w:hAnsiTheme="minorEastAsia" w:cs="Arial" w:hint="eastAsia"/>
+          <w:color w:val="2F2F2F"/>
+        </w:rPr>
+        <w:t>其中，</w:t>
+      </w:r>
+      <m:oMath>
+        <m:r>
+          <m:rPr>
+            <m:sty m:val="p"/>
+          </m:rPr>
+          <w:rPr>
+            <w:rFonts w:ascii="Cambria Math" w:eastAsiaTheme="minorEastAsia" w:hAnsi="Cambria Math" w:cs="Arial" w:hint="eastAsia"/>
+            <w:color w:val="2F2F2F"/>
+          </w:rPr>
+          <m:t>S</m:t>
+        </m:r>
+      </m:oMath>
+      <w:r>
+        <w:rPr>
+          <w:rFonts w:asciiTheme="minorEastAsia" w:eastAsiaTheme="minorEastAsia" w:hAnsiTheme="minorEastAsia" w:cs="Arial" w:hint="eastAsia"/>
+          <w:color w:val="2F2F2F"/>
+        </w:rPr>
+        <w:t>是正样本集合，margin表示特定阈值。上式即为模型的目标函数，可以通过随机梯度下降或其变种技术来优化。</w:t>
+      </w:r>
+    </w:p>
+    <w:p>
+      <w:pPr>
         <w:pStyle w:val="2"/>
         <w:spacing w:before="100" w:beforeAutospacing="1" w:after="100" w:afterAutospacing="1"/>
         <w:rPr>
           <w:rFonts w:ascii="黑体" w:hAnsi="黑体"/>
         </w:rPr>
       </w:pPr>
-      <w:bookmarkStart w:id="31" w:name="_Toc8738810"/>
+      <w:bookmarkStart w:id="33" w:name="_Toc9434813"/>
       <w:r>
         <w:rPr>
           <w:rFonts w:ascii="黑体" w:hAnsi="黑体" w:hint="eastAsia"/>
@@ -36508,7 +38133,7 @@
         <w:rPr>
           <w:rFonts w:ascii="黑体" w:hAnsi="黑体"/>
         </w:rPr>
-        <w:t>4</w:t>
+        <w:t>3</w:t>
       </w:r>
       <w:r>
         <w:rPr>
@@ -36528,7 +38153,7 @@
         </w:rPr>
         <w:t>本章小结</w:t>
       </w:r>
-      <w:bookmarkEnd w:id="31"/>
+      <w:bookmarkEnd w:id="33"/>
     </w:p>
     <w:p>
       <w:pPr>
@@ -36580,7 +38205,15 @@
           <w:sz w:val="24"/>
           <w:szCs w:val="24"/>
         </w:rPr>
-        <w:t>point-wise度量方式可能对模型性能造成的不良后果。最后，引入度量学习和pair-wise损失函数的理论，阐明改进NeuACF的方案</w:t>
+        <w:t>point-wise度量方式可能对模型性能造成的不良后果。最后，引入度量学习和pair-wise损失函数的理论，阐明改进方案</w:t>
+      </w:r>
+      <w:r>
+        <w:rPr>
+          <w:rFonts w:asciiTheme="minorEastAsia" w:hAnsiTheme="minorEastAsia"/>
+          <w:sz w:val="24"/>
+          <w:szCs w:val="24"/>
+        </w:rPr>
+        <w:t>ACFML</w:t>
       </w:r>
       <w:r>
         <w:rPr>
@@ -36633,7 +38266,7 @@
         <w:pStyle w:val="1"/>
         <w:spacing w:beforeLines="0" w:afterLines="0"/>
       </w:pPr>
-      <w:bookmarkStart w:id="32" w:name="_Toc8738811"/>
+      <w:bookmarkStart w:id="34" w:name="_Toc9434814"/>
       <w:r>
         <w:rPr>
           <w:rFonts w:hint="eastAsia"/>
@@ -36656,7 +38289,7 @@
         </w:rPr>
         <w:t>实验</w:t>
       </w:r>
-      <w:bookmarkEnd w:id="32"/>
+      <w:bookmarkEnd w:id="34"/>
     </w:p>
     <w:p>
       <w:pPr>
@@ -36665,7 +38298,7 @@
           <w:rFonts w:ascii="黑体" w:hAnsi="黑体"/>
         </w:rPr>
       </w:pPr>
-      <w:bookmarkStart w:id="33" w:name="_Toc8738812"/>
+      <w:bookmarkStart w:id="35" w:name="_Toc9434815"/>
       <w:r>
         <w:rPr>
           <w:rFonts w:ascii="黑体" w:hAnsi="黑体" w:hint="eastAsia"/>
@@ -36696,7 +38329,7 @@
         </w:rPr>
         <w:t>实验设置</w:t>
       </w:r>
-      <w:bookmarkEnd w:id="33"/>
+      <w:bookmarkEnd w:id="35"/>
     </w:p>
     <w:p>
       <w:pPr>
@@ -36706,7 +38339,7 @@
           <w:rFonts w:ascii="黑体" w:hAnsi="黑体"/>
         </w:rPr>
       </w:pPr>
-      <w:bookmarkStart w:id="34" w:name="_Toc8738813"/>
+      <w:bookmarkStart w:id="36" w:name="_Toc9434816"/>
       <w:r>
         <w:rPr>
           <w:rFonts w:ascii="黑体" w:hAnsi="黑体" w:hint="eastAsia"/>
@@ -36725,7 +38358,7 @@
         </w:rPr>
         <w:t>数据集</w:t>
       </w:r>
-      <w:bookmarkEnd w:id="34"/>
+      <w:bookmarkEnd w:id="36"/>
     </w:p>
     <w:p>
       <w:pPr>
@@ -36883,7 +38516,7 @@
           <w:noProof/>
         </w:rPr>
         <w:drawing>
-          <wp:inline distT="0" distB="0" distL="0" distR="0" wp14:anchorId="1CFB9136" wp14:editId="79FE9816">
+          <wp:inline distT="0" distB="0" distL="0" distR="0" wp14:anchorId="23FC20AB" wp14:editId="1A7E0D13">
             <wp:extent cx="3843937" cy="1868993"/>
             <wp:effectExtent l="0" t="0" r="4445" b="0"/>
             <wp:docPr id="27" name="图片 27"/>
@@ -38098,7 +39731,7 @@
           <w:rFonts w:ascii="黑体" w:hAnsi="黑体"/>
         </w:rPr>
       </w:pPr>
-      <w:bookmarkStart w:id="35" w:name="_Toc8738814"/>
+      <w:bookmarkStart w:id="37" w:name="_Toc9434817"/>
       <w:r>
         <w:rPr>
           <w:rFonts w:ascii="黑体" w:hAnsi="黑体" w:hint="eastAsia"/>
@@ -38129,7 +39762,7 @@
         </w:rPr>
         <w:t>评价指标</w:t>
       </w:r>
-      <w:bookmarkEnd w:id="35"/>
+      <w:bookmarkEnd w:id="37"/>
     </w:p>
     <w:p>
       <w:pPr>
@@ -40300,7 +41933,7 @@
           <w:rFonts w:ascii="黑体" w:hAnsi="黑体"/>
         </w:rPr>
       </w:pPr>
-      <w:bookmarkStart w:id="36" w:name="_Toc8738815"/>
+      <w:bookmarkStart w:id="38" w:name="_Toc9434818"/>
       <w:proofErr w:type="gramStart"/>
       <w:r>
         <w:rPr>
@@ -40332,7 +41965,7 @@
         </w:rPr>
         <w:t>Baselines</w:t>
       </w:r>
-      <w:bookmarkEnd w:id="36"/>
+      <w:bookmarkEnd w:id="38"/>
       <w:proofErr w:type="gramEnd"/>
     </w:p>
     <w:p>
@@ -41297,7 +42930,7 @@
           <w:rFonts w:ascii="黑体" w:hAnsi="黑体"/>
         </w:rPr>
       </w:pPr>
-      <w:bookmarkStart w:id="37" w:name="_Toc8738816"/>
+      <w:bookmarkStart w:id="39" w:name="_Toc9434819"/>
       <w:r>
         <w:rPr>
           <w:rFonts w:ascii="黑体" w:hAnsi="黑体" w:hint="eastAsia"/>
@@ -41328,7 +42961,7 @@
         </w:rPr>
         <w:t>实现细节</w:t>
       </w:r>
-      <w:bookmarkEnd w:id="37"/>
+      <w:bookmarkEnd w:id="39"/>
     </w:p>
     <w:p>
       <w:pPr>
@@ -42995,7 +44628,7 @@
           <w:rFonts w:ascii="黑体" w:hAnsi="黑体"/>
         </w:rPr>
       </w:pPr>
-      <w:bookmarkStart w:id="38" w:name="_Toc8738817"/>
+      <w:bookmarkStart w:id="40" w:name="_Toc9434820"/>
       <w:r>
         <w:rPr>
           <w:rFonts w:ascii="黑体" w:hAnsi="黑体" w:hint="eastAsia"/>
@@ -43026,7 +44659,7 @@
         </w:rPr>
         <w:t>实验结果</w:t>
       </w:r>
-      <w:bookmarkEnd w:id="38"/>
+      <w:bookmarkEnd w:id="40"/>
     </w:p>
     <w:p>
       <w:pPr>
@@ -43036,7 +44669,7 @@
           <w:rFonts w:ascii="黑体" w:hAnsi="黑体"/>
         </w:rPr>
       </w:pPr>
-      <w:bookmarkStart w:id="39" w:name="_Toc8738818"/>
+      <w:bookmarkStart w:id="41" w:name="_Toc9434821"/>
       <w:r>
         <w:rPr>
           <w:rFonts w:ascii="黑体" w:hAnsi="黑体" w:hint="eastAsia"/>
@@ -43080,7 +44713,7 @@
         </w:rPr>
         <w:t>推荐性能分析</w:t>
       </w:r>
-      <w:bookmarkEnd w:id="39"/>
+      <w:bookmarkEnd w:id="41"/>
     </w:p>
     <w:tbl>
       <w:tblPr>
@@ -43494,21 +45127,12 @@
             </w:pPr>
             <w:r>
               <w:rPr>
-                <w:rFonts w:asciiTheme="minorEastAsia" w:hAnsiTheme="minorEastAsia" w:hint="eastAsia"/>
-                <w:b/>
-                <w:sz w:val="24"/>
-                <w:szCs w:val="24"/>
-              </w:rPr>
-              <w:t>O</w:t>
-            </w:r>
-            <w:r>
-              <w:rPr>
                 <w:rFonts w:asciiTheme="minorEastAsia" w:hAnsiTheme="minorEastAsia"/>
                 <w:b/>
                 <w:sz w:val="24"/>
                 <w:szCs w:val="24"/>
               </w:rPr>
-              <w:t>urs</w:t>
+              <w:t>ACFML</w:t>
             </w:r>
           </w:p>
         </w:tc>
@@ -43617,7 +45241,15 @@
                 <w:sz w:val="24"/>
                 <w:szCs w:val="24"/>
               </w:rPr>
-              <w:t>.2831</w:t>
+              <w:t>.23</w:t>
+            </w:r>
+            <w:r>
+              <w:rPr>
+                <w:rFonts w:asciiTheme="minorEastAsia" w:hAnsiTheme="minorEastAsia"/>
+                <w:sz w:val="24"/>
+                <w:szCs w:val="24"/>
+              </w:rPr>
+              <w:t>31</w:t>
             </w:r>
           </w:p>
         </w:tc>
@@ -43651,7 +45283,15 @@
                 <w:sz w:val="24"/>
                 <w:szCs w:val="24"/>
               </w:rPr>
-              <w:t>.4072</w:t>
+              <w:t>.3</w:t>
+            </w:r>
+            <w:r>
+              <w:rPr>
+                <w:rFonts w:asciiTheme="minorEastAsia" w:hAnsiTheme="minorEastAsia"/>
+                <w:sz w:val="24"/>
+                <w:szCs w:val="24"/>
+              </w:rPr>
+              <w:t>072</w:t>
             </w:r>
           </w:p>
         </w:tc>
@@ -43685,7 +45325,15 @@
                 <w:sz w:val="24"/>
                 <w:szCs w:val="24"/>
               </w:rPr>
-              <w:t>.4634</w:t>
+              <w:t>.3</w:t>
+            </w:r>
+            <w:r>
+              <w:rPr>
+                <w:rFonts w:asciiTheme="minorEastAsia" w:hAnsiTheme="minorEastAsia"/>
+                <w:sz w:val="24"/>
+                <w:szCs w:val="24"/>
+              </w:rPr>
+              <w:t>634</w:t>
             </w:r>
           </w:p>
         </w:tc>
@@ -43719,7 +45367,15 @@
                 <w:sz w:val="24"/>
                 <w:szCs w:val="24"/>
               </w:rPr>
-              <w:t>.4698</w:t>
+              <w:t>.3</w:t>
+            </w:r>
+            <w:r>
+              <w:rPr>
+                <w:rFonts w:asciiTheme="minorEastAsia" w:hAnsiTheme="minorEastAsia"/>
+                <w:sz w:val="24"/>
+                <w:szCs w:val="24"/>
+              </w:rPr>
+              <w:t>698</w:t>
             </w:r>
           </w:p>
         </w:tc>
@@ -43753,7 +45409,15 @@
                 <w:sz w:val="24"/>
                 <w:szCs w:val="24"/>
               </w:rPr>
-              <w:t>.4984</w:t>
+              <w:t>.3</w:t>
+            </w:r>
+            <w:r>
+              <w:rPr>
+                <w:rFonts w:asciiTheme="minorEastAsia" w:hAnsiTheme="minorEastAsia"/>
+                <w:sz w:val="24"/>
+                <w:szCs w:val="24"/>
+              </w:rPr>
+              <w:t>984</w:t>
             </w:r>
           </w:p>
         </w:tc>
@@ -43787,7 +45451,15 @@
                 <w:sz w:val="24"/>
                 <w:szCs w:val="24"/>
               </w:rPr>
-              <w:t>.3483</w:t>
+              <w:t>.29</w:t>
+            </w:r>
+            <w:r>
+              <w:rPr>
+                <w:rFonts w:asciiTheme="minorEastAsia" w:hAnsiTheme="minorEastAsia"/>
+                <w:sz w:val="24"/>
+                <w:szCs w:val="24"/>
+              </w:rPr>
+              <w:t>83</w:t>
             </w:r>
           </w:p>
         </w:tc>
@@ -43821,7 +45493,15 @@
                 <w:sz w:val="24"/>
                 <w:szCs w:val="24"/>
               </w:rPr>
-              <w:t>.4942</w:t>
+              <w:t>.3</w:t>
+            </w:r>
+            <w:r>
+              <w:rPr>
+                <w:rFonts w:asciiTheme="minorEastAsia" w:hAnsiTheme="minorEastAsia"/>
+                <w:sz w:val="24"/>
+                <w:szCs w:val="24"/>
+              </w:rPr>
+              <w:t>942</w:t>
             </w:r>
           </w:p>
         </w:tc>
@@ -43858,7 +45538,16 @@
                 <w:sz w:val="24"/>
                 <w:szCs w:val="24"/>
               </w:rPr>
-              <w:t>.5097</w:t>
+              <w:t>.4</w:t>
+            </w:r>
+            <w:r>
+              <w:rPr>
+                <w:rFonts w:asciiTheme="minorEastAsia" w:hAnsiTheme="minorEastAsia"/>
+                <w:b/>
+                <w:sz w:val="24"/>
+                <w:szCs w:val="24"/>
+              </w:rPr>
+              <w:t>097</w:t>
             </w:r>
           </w:p>
         </w:tc>
@@ -43985,7 +45674,15 @@
                 <w:sz w:val="24"/>
                 <w:szCs w:val="24"/>
               </w:rPr>
-              <w:t>.1892</w:t>
+              <w:t>.13</w:t>
+            </w:r>
+            <w:r>
+              <w:rPr>
+                <w:rFonts w:asciiTheme="minorEastAsia" w:hAnsiTheme="minorEastAsia"/>
+                <w:sz w:val="24"/>
+                <w:szCs w:val="24"/>
+              </w:rPr>
+              <w:t>92</w:t>
             </w:r>
           </w:p>
         </w:tc>
@@ -44020,7 +45717,15 @@
                 <w:sz w:val="24"/>
                 <w:szCs w:val="24"/>
               </w:rPr>
-              <w:t>.2667</w:t>
+              <w:t>.1</w:t>
+            </w:r>
+            <w:r>
+              <w:rPr>
+                <w:rFonts w:asciiTheme="minorEastAsia" w:hAnsiTheme="minorEastAsia"/>
+                <w:sz w:val="24"/>
+                <w:szCs w:val="24"/>
+              </w:rPr>
+              <w:t>667</w:t>
             </w:r>
           </w:p>
         </w:tc>
@@ -44055,7 +45760,15 @@
                 <w:sz w:val="24"/>
                 <w:szCs w:val="24"/>
               </w:rPr>
-              <w:t>.3021</w:t>
+              <w:t>.2</w:t>
+            </w:r>
+            <w:r>
+              <w:rPr>
+                <w:rFonts w:asciiTheme="minorEastAsia" w:hAnsiTheme="minorEastAsia"/>
+                <w:sz w:val="24"/>
+                <w:szCs w:val="24"/>
+              </w:rPr>
+              <w:t>021</w:t>
             </w:r>
           </w:p>
         </w:tc>
@@ -44090,7 +45803,15 @@
                 <w:sz w:val="24"/>
                 <w:szCs w:val="24"/>
               </w:rPr>
-              <w:t>.3201</w:t>
+              <w:t>.2</w:t>
+            </w:r>
+            <w:r>
+              <w:rPr>
+                <w:rFonts w:asciiTheme="minorEastAsia" w:hAnsiTheme="minorEastAsia"/>
+                <w:sz w:val="24"/>
+                <w:szCs w:val="24"/>
+              </w:rPr>
+              <w:t>201</w:t>
             </w:r>
           </w:p>
         </w:tc>
@@ -44125,7 +45846,15 @@
                 <w:sz w:val="24"/>
                 <w:szCs w:val="24"/>
               </w:rPr>
-              <w:t>.3315</w:t>
+              <w:t>.2</w:t>
+            </w:r>
+            <w:r>
+              <w:rPr>
+                <w:rFonts w:asciiTheme="minorEastAsia" w:hAnsiTheme="minorEastAsia"/>
+                <w:sz w:val="24"/>
+                <w:szCs w:val="24"/>
+              </w:rPr>
+              <w:t>315</w:t>
             </w:r>
           </w:p>
         </w:tc>
@@ -44160,7 +45889,15 @@
                 <w:sz w:val="24"/>
                 <w:szCs w:val="24"/>
               </w:rPr>
-              <w:t>.2287</w:t>
+              <w:t>.17</w:t>
+            </w:r>
+            <w:r>
+              <w:rPr>
+                <w:rFonts w:asciiTheme="minorEastAsia" w:hAnsiTheme="minorEastAsia"/>
+                <w:sz w:val="24"/>
+                <w:szCs w:val="24"/>
+              </w:rPr>
+              <w:t>87</w:t>
             </w:r>
           </w:p>
         </w:tc>
@@ -44195,7 +45932,15 @@
                 <w:sz w:val="24"/>
                 <w:szCs w:val="24"/>
               </w:rPr>
-              <w:t>.3357</w:t>
+              <w:t>.2</w:t>
+            </w:r>
+            <w:r>
+              <w:rPr>
+                <w:rFonts w:asciiTheme="minorEastAsia" w:hAnsiTheme="minorEastAsia"/>
+                <w:sz w:val="24"/>
+                <w:szCs w:val="24"/>
+              </w:rPr>
+              <w:t>357</w:t>
             </w:r>
           </w:p>
         </w:tc>
@@ -44233,7 +45978,16 @@
                 <w:sz w:val="24"/>
                 <w:szCs w:val="24"/>
               </w:rPr>
-              <w:t>.3505</w:t>
+              <w:t>.2</w:t>
+            </w:r>
+            <w:r>
+              <w:rPr>
+                <w:rFonts w:asciiTheme="minorEastAsia" w:hAnsiTheme="minorEastAsia"/>
+                <w:b/>
+                <w:sz w:val="24"/>
+                <w:szCs w:val="24"/>
+              </w:rPr>
+              <w:t>505</w:t>
             </w:r>
           </w:p>
         </w:tc>
@@ -44359,7 +46113,15 @@
                 <w:sz w:val="24"/>
                 <w:szCs w:val="24"/>
               </w:rPr>
-              <w:t>.3998</w:t>
+              <w:t>.34</w:t>
+            </w:r>
+            <w:r>
+              <w:rPr>
+                <w:rFonts w:asciiTheme="minorEastAsia" w:hAnsiTheme="minorEastAsia"/>
+                <w:sz w:val="24"/>
+                <w:szCs w:val="24"/>
+              </w:rPr>
+              <w:t>98</w:t>
             </w:r>
           </w:p>
         </w:tc>
@@ -44393,7 +46155,15 @@
                 <w:sz w:val="24"/>
                 <w:szCs w:val="24"/>
               </w:rPr>
-              <w:t>.5891</w:t>
+              <w:t>.4</w:t>
+            </w:r>
+            <w:r>
+              <w:rPr>
+                <w:rFonts w:asciiTheme="minorEastAsia" w:hAnsiTheme="minorEastAsia"/>
+                <w:sz w:val="24"/>
+                <w:szCs w:val="24"/>
+              </w:rPr>
+              <w:t>891</w:t>
             </w:r>
           </w:p>
         </w:tc>
@@ -44427,7 +46197,15 @@
                 <w:sz w:val="24"/>
                 <w:szCs w:val="24"/>
               </w:rPr>
-              <w:t>.6437</w:t>
+              <w:t>.5</w:t>
+            </w:r>
+            <w:r>
+              <w:rPr>
+                <w:rFonts w:asciiTheme="minorEastAsia" w:hAnsiTheme="minorEastAsia"/>
+                <w:sz w:val="24"/>
+                <w:szCs w:val="24"/>
+              </w:rPr>
+              <w:t>437</w:t>
             </w:r>
           </w:p>
         </w:tc>
@@ -44461,7 +46239,15 @@
                 <w:sz w:val="24"/>
                 <w:szCs w:val="24"/>
               </w:rPr>
-              <w:t>.6638</w:t>
+              <w:t>.5</w:t>
+            </w:r>
+            <w:r>
+              <w:rPr>
+                <w:rFonts w:asciiTheme="minorEastAsia" w:hAnsiTheme="minorEastAsia"/>
+                <w:sz w:val="24"/>
+                <w:szCs w:val="24"/>
+              </w:rPr>
+              <w:t>638</w:t>
             </w:r>
           </w:p>
         </w:tc>
@@ -44498,7 +46284,16 @@
                 <w:sz w:val="24"/>
                 <w:szCs w:val="24"/>
               </w:rPr>
-              <w:t>.6914</w:t>
+              <w:t>.5</w:t>
+            </w:r>
+            <w:r>
+              <w:rPr>
+                <w:rFonts w:asciiTheme="minorEastAsia" w:hAnsiTheme="minorEastAsia"/>
+                <w:b/>
+                <w:sz w:val="24"/>
+                <w:szCs w:val="24"/>
+              </w:rPr>
+              <w:t>914</w:t>
             </w:r>
           </w:p>
         </w:tc>
@@ -44532,7 +46327,15 @@
                 <w:sz w:val="24"/>
                 <w:szCs w:val="24"/>
               </w:rPr>
-              <w:t>.4994</w:t>
+              <w:t>.44</w:t>
+            </w:r>
+            <w:r>
+              <w:rPr>
+                <w:rFonts w:asciiTheme="minorEastAsia" w:hAnsiTheme="minorEastAsia"/>
+                <w:sz w:val="24"/>
+                <w:szCs w:val="24"/>
+              </w:rPr>
+              <w:t>94</w:t>
             </w:r>
           </w:p>
         </w:tc>
@@ -44566,7 +46369,15 @@
                 <w:sz w:val="24"/>
                 <w:szCs w:val="24"/>
               </w:rPr>
-              <w:t>.6766</w:t>
+              <w:t>.5</w:t>
+            </w:r>
+            <w:r>
+              <w:rPr>
+                <w:rFonts w:asciiTheme="minorEastAsia" w:hAnsiTheme="minorEastAsia"/>
+                <w:sz w:val="24"/>
+                <w:szCs w:val="24"/>
+              </w:rPr>
+              <w:t>766</w:t>
             </w:r>
           </w:p>
         </w:tc>
@@ -44600,7 +46411,15 @@
                 <w:sz w:val="24"/>
                 <w:szCs w:val="24"/>
               </w:rPr>
-              <w:t>.6846</w:t>
+              <w:t>.5</w:t>
+            </w:r>
+            <w:r>
+              <w:rPr>
+                <w:rFonts w:asciiTheme="minorEastAsia" w:hAnsiTheme="minorEastAsia"/>
+                <w:sz w:val="24"/>
+                <w:szCs w:val="24"/>
+              </w:rPr>
+              <w:t>846</w:t>
             </w:r>
           </w:p>
         </w:tc>
@@ -44727,7 +46546,15 @@
                 <w:sz w:val="24"/>
                 <w:szCs w:val="24"/>
               </w:rPr>
-              <w:t>.2264</w:t>
+              <w:t>.17</w:t>
+            </w:r>
+            <w:r>
+              <w:rPr>
+                <w:rFonts w:asciiTheme="minorEastAsia" w:hAnsiTheme="minorEastAsia"/>
+                <w:sz w:val="24"/>
+                <w:szCs w:val="24"/>
+              </w:rPr>
+              <w:t>64</w:t>
             </w:r>
           </w:p>
         </w:tc>
@@ -44762,7 +46589,15 @@
                 <w:sz w:val="24"/>
                 <w:szCs w:val="24"/>
               </w:rPr>
-              <w:t>.3283</w:t>
+              <w:t>.2</w:t>
+            </w:r>
+            <w:r>
+              <w:rPr>
+                <w:rFonts w:asciiTheme="minorEastAsia" w:hAnsiTheme="minorEastAsia"/>
+                <w:sz w:val="24"/>
+                <w:szCs w:val="24"/>
+              </w:rPr>
+              <w:t>283</w:t>
             </w:r>
           </w:p>
         </w:tc>
@@ -44797,7 +46632,15 @@
                 <w:sz w:val="24"/>
                 <w:szCs w:val="24"/>
               </w:rPr>
-              <w:t>.3605</w:t>
+              <w:t>.2</w:t>
+            </w:r>
+            <w:r>
+              <w:rPr>
+                <w:rFonts w:asciiTheme="minorEastAsia" w:hAnsiTheme="minorEastAsia"/>
+                <w:sz w:val="24"/>
+                <w:szCs w:val="24"/>
+              </w:rPr>
+              <w:t>605</w:t>
             </w:r>
           </w:p>
         </w:tc>
@@ -44832,7 +46675,15 @@
                 <w:sz w:val="24"/>
                 <w:szCs w:val="24"/>
               </w:rPr>
-              <w:t>.3819</w:t>
+              <w:t>.2</w:t>
+            </w:r>
+            <w:r>
+              <w:rPr>
+                <w:rFonts w:asciiTheme="minorEastAsia" w:hAnsiTheme="minorEastAsia"/>
+                <w:sz w:val="24"/>
+                <w:szCs w:val="24"/>
+              </w:rPr>
+              <w:t>819</w:t>
             </w:r>
           </w:p>
         </w:tc>
@@ -44867,7 +46718,23 @@
                 <w:sz w:val="24"/>
                 <w:szCs w:val="24"/>
               </w:rPr>
-              <w:t>.3933</w:t>
+              <w:t>.2</w:t>
+            </w:r>
+            <w:r>
+              <w:rPr>
+                <w:rFonts w:asciiTheme="minorEastAsia" w:hAnsiTheme="minorEastAsia"/>
+                <w:sz w:val="24"/>
+                <w:szCs w:val="24"/>
+              </w:rPr>
+              <w:t>7</w:t>
+            </w:r>
+            <w:r>
+              <w:rPr>
+                <w:rFonts w:asciiTheme="minorEastAsia" w:hAnsiTheme="minorEastAsia"/>
+                <w:sz w:val="24"/>
+                <w:szCs w:val="24"/>
+              </w:rPr>
+              <w:t>33</w:t>
             </w:r>
           </w:p>
         </w:tc>
@@ -44902,7 +46769,15 @@
                 <w:sz w:val="24"/>
                 <w:szCs w:val="24"/>
               </w:rPr>
-              <w:t>.2769</w:t>
+              <w:t>.22</w:t>
+            </w:r>
+            <w:r>
+              <w:rPr>
+                <w:rFonts w:asciiTheme="minorEastAsia" w:hAnsiTheme="minorEastAsia"/>
+                <w:sz w:val="24"/>
+                <w:szCs w:val="24"/>
+              </w:rPr>
+              <w:t>69</w:t>
             </w:r>
           </w:p>
         </w:tc>
@@ -44937,7 +46812,23 @@
                 <w:sz w:val="24"/>
                 <w:szCs w:val="24"/>
               </w:rPr>
-              <w:t>.3945</w:t>
+              <w:t>.2</w:t>
+            </w:r>
+            <w:r>
+              <w:rPr>
+                <w:rFonts w:asciiTheme="minorEastAsia" w:hAnsiTheme="minorEastAsia"/>
+                <w:sz w:val="24"/>
+                <w:szCs w:val="24"/>
+              </w:rPr>
+              <w:t>7</w:t>
+            </w:r>
+            <w:r>
+              <w:rPr>
+                <w:rFonts w:asciiTheme="minorEastAsia" w:hAnsiTheme="minorEastAsia"/>
+                <w:sz w:val="24"/>
+                <w:szCs w:val="24"/>
+              </w:rPr>
+              <w:t>45</w:t>
             </w:r>
           </w:p>
         </w:tc>
@@ -44954,7 +46845,6 @@
               <w:jc w:val="center"/>
               <w:rPr>
                 <w:rFonts w:asciiTheme="minorEastAsia" w:hAnsiTheme="minorEastAsia"/>
-                <w:b/>
                 <w:sz w:val="24"/>
                 <w:szCs w:val="24"/>
               </w:rPr>
@@ -44962,7 +46852,6 @@
             <w:r>
               <w:rPr>
                 <w:rFonts w:asciiTheme="minorEastAsia" w:hAnsiTheme="minorEastAsia" w:hint="eastAsia"/>
-                <w:b/>
                 <w:sz w:val="24"/>
                 <w:szCs w:val="24"/>
               </w:rPr>
@@ -44971,11 +46860,26 @@
             <w:r>
               <w:rPr>
                 <w:rFonts w:asciiTheme="minorEastAsia" w:hAnsiTheme="minorEastAsia"/>
-                <w:b/>
-                <w:sz w:val="24"/>
-                <w:szCs w:val="24"/>
-              </w:rPr>
-              <w:t>.4068</w:t>
+                <w:sz w:val="24"/>
+                <w:szCs w:val="24"/>
+              </w:rPr>
+              <w:t>.</w:t>
+            </w:r>
+            <w:r>
+              <w:rPr>
+                <w:rFonts w:asciiTheme="minorEastAsia" w:hAnsiTheme="minorEastAsia"/>
+                <w:sz w:val="24"/>
+                <w:szCs w:val="24"/>
+              </w:rPr>
+              <w:t>28</w:t>
+            </w:r>
+            <w:r>
+              <w:rPr>
+                <w:rFonts w:asciiTheme="minorEastAsia" w:hAnsiTheme="minorEastAsia"/>
+                <w:sz w:val="24"/>
+                <w:szCs w:val="24"/>
+              </w:rPr>
+              <w:t>68</w:t>
             </w:r>
           </w:p>
         </w:tc>
@@ -44992,6 +46896,7 @@
               <w:jc w:val="center"/>
               <w:rPr>
                 <w:rFonts w:asciiTheme="minorEastAsia" w:hAnsiTheme="minorEastAsia"/>
+                <w:b/>
                 <w:sz w:val="24"/>
                 <w:szCs w:val="24"/>
               </w:rPr>
@@ -44999,6 +46904,7 @@
             <w:r>
               <w:rPr>
                 <w:rFonts w:asciiTheme="minorEastAsia" w:hAnsiTheme="minorEastAsia" w:hint="eastAsia"/>
+                <w:b/>
                 <w:sz w:val="24"/>
                 <w:szCs w:val="24"/>
               </w:rPr>
@@ -45007,6 +46913,7 @@
             <w:r>
               <w:rPr>
                 <w:rFonts w:asciiTheme="minorEastAsia" w:hAnsiTheme="minorEastAsia"/>
+                <w:b/>
                 <w:sz w:val="24"/>
                 <w:szCs w:val="24"/>
               </w:rPr>
@@ -45093,7 +47000,15 @@
                 <w:sz w:val="24"/>
                 <w:szCs w:val="24"/>
               </w:rPr>
-              <w:t>0.5366</w:t>
+              <w:t>0.48</w:t>
+            </w:r>
+            <w:r>
+              <w:rPr>
+                <w:rFonts w:asciiTheme="minorEastAsia" w:hAnsiTheme="minorEastAsia"/>
+                <w:sz w:val="24"/>
+                <w:szCs w:val="24"/>
+              </w:rPr>
+              <w:t>66</w:t>
             </w:r>
           </w:p>
         </w:tc>
@@ -45127,7 +47042,15 @@
                 <w:sz w:val="24"/>
                 <w:szCs w:val="24"/>
               </w:rPr>
-              <w:t>.7094</w:t>
+              <w:t>.6</w:t>
+            </w:r>
+            <w:r>
+              <w:rPr>
+                <w:rFonts w:asciiTheme="minorEastAsia" w:hAnsiTheme="minorEastAsia"/>
+                <w:sz w:val="24"/>
+                <w:szCs w:val="24"/>
+              </w:rPr>
+              <w:t>094</w:t>
             </w:r>
           </w:p>
         </w:tc>
@@ -45161,7 +47084,15 @@
                 <w:sz w:val="24"/>
                 <w:szCs w:val="24"/>
               </w:rPr>
-              <w:t>.7338</w:t>
+              <w:t>.6</w:t>
+            </w:r>
+            <w:r>
+              <w:rPr>
+                <w:rFonts w:asciiTheme="minorEastAsia" w:hAnsiTheme="minorEastAsia"/>
+                <w:sz w:val="24"/>
+                <w:szCs w:val="24"/>
+              </w:rPr>
+              <w:t>338</w:t>
             </w:r>
           </w:p>
         </w:tc>
@@ -45195,7 +47126,15 @@
                 <w:sz w:val="24"/>
                 <w:szCs w:val="24"/>
               </w:rPr>
-              <w:t>.7529</w:t>
+              <w:t>.6</w:t>
+            </w:r>
+            <w:r>
+              <w:rPr>
+                <w:rFonts w:asciiTheme="minorEastAsia" w:hAnsiTheme="minorEastAsia"/>
+                <w:sz w:val="24"/>
+                <w:szCs w:val="24"/>
+              </w:rPr>
+              <w:t>529</w:t>
             </w:r>
           </w:p>
         </w:tc>
@@ -45229,7 +47168,15 @@
                 <w:sz w:val="24"/>
                 <w:szCs w:val="24"/>
               </w:rPr>
-              <w:t>.7741</w:t>
+              <w:t>.6</w:t>
+            </w:r>
+            <w:r>
+              <w:rPr>
+                <w:rFonts w:asciiTheme="minorEastAsia" w:hAnsiTheme="minorEastAsia"/>
+                <w:sz w:val="24"/>
+                <w:szCs w:val="24"/>
+              </w:rPr>
+              <w:t>741</w:t>
             </w:r>
           </w:p>
         </w:tc>
@@ -45263,7 +47210,15 @@
                 <w:sz w:val="24"/>
                 <w:szCs w:val="24"/>
               </w:rPr>
-              <w:t>.5873</w:t>
+              <w:t>.53</w:t>
+            </w:r>
+            <w:r>
+              <w:rPr>
+                <w:rFonts w:asciiTheme="minorEastAsia" w:hAnsiTheme="minorEastAsia"/>
+                <w:sz w:val="24"/>
+                <w:szCs w:val="24"/>
+              </w:rPr>
+              <w:t>73</w:t>
             </w:r>
           </w:p>
         </w:tc>
@@ -45297,7 +47252,15 @@
                 <w:sz w:val="24"/>
                 <w:szCs w:val="24"/>
               </w:rPr>
-              <w:t>.7635</w:t>
+              <w:t>.6</w:t>
+            </w:r>
+            <w:r>
+              <w:rPr>
+                <w:rFonts w:asciiTheme="minorEastAsia" w:hAnsiTheme="minorEastAsia"/>
+                <w:sz w:val="24"/>
+                <w:szCs w:val="24"/>
+              </w:rPr>
+              <w:t>635</w:t>
             </w:r>
           </w:p>
         </w:tc>
@@ -45334,7 +47297,16 @@
                 <w:sz w:val="24"/>
                 <w:szCs w:val="24"/>
               </w:rPr>
-              <w:t>.7813</w:t>
+              <w:t>.6</w:t>
+            </w:r>
+            <w:r>
+              <w:rPr>
+                <w:rFonts w:asciiTheme="minorEastAsia" w:hAnsiTheme="minorEastAsia"/>
+                <w:b/>
+                <w:sz w:val="24"/>
+                <w:szCs w:val="24"/>
+              </w:rPr>
+              <w:t>813</w:t>
             </w:r>
           </w:p>
         </w:tc>
@@ -45453,7 +47425,15 @@
                 <w:sz w:val="24"/>
                 <w:szCs w:val="24"/>
               </w:rPr>
-              <w:t>.2624</w:t>
+              <w:t>.21</w:t>
+            </w:r>
+            <w:r>
+              <w:rPr>
+                <w:rFonts w:asciiTheme="minorEastAsia" w:hAnsiTheme="minorEastAsia"/>
+                <w:sz w:val="24"/>
+                <w:szCs w:val="24"/>
+              </w:rPr>
+              <w:t>24</w:t>
             </w:r>
           </w:p>
         </w:tc>
@@ -45488,7 +47468,15 @@
                 <w:sz w:val="24"/>
                 <w:szCs w:val="24"/>
               </w:rPr>
-              <w:t>.3576</w:t>
+              <w:t>.2</w:t>
+            </w:r>
+            <w:r>
+              <w:rPr>
+                <w:rFonts w:asciiTheme="minorEastAsia" w:hAnsiTheme="minorEastAsia"/>
+                <w:sz w:val="24"/>
+                <w:szCs w:val="24"/>
+              </w:rPr>
+              <w:t>576</w:t>
             </w:r>
           </w:p>
         </w:tc>
@@ -45523,7 +47511,15 @@
                 <w:sz w:val="24"/>
                 <w:szCs w:val="24"/>
               </w:rPr>
-              <w:t>.3843</w:t>
+              <w:t>.2</w:t>
+            </w:r>
+            <w:r>
+              <w:rPr>
+                <w:rFonts w:asciiTheme="minorEastAsia" w:hAnsiTheme="minorEastAsia"/>
+                <w:sz w:val="24"/>
+                <w:szCs w:val="24"/>
+              </w:rPr>
+              <w:t>843</w:t>
             </w:r>
           </w:p>
         </w:tc>
@@ -45558,7 +47554,15 @@
                 <w:sz w:val="24"/>
                 <w:szCs w:val="24"/>
               </w:rPr>
-              <w:t>.4056</w:t>
+              <w:t>.3</w:t>
+            </w:r>
+            <w:r>
+              <w:rPr>
+                <w:rFonts w:asciiTheme="minorEastAsia" w:hAnsiTheme="minorEastAsia"/>
+                <w:sz w:val="24"/>
+                <w:szCs w:val="24"/>
+              </w:rPr>
+              <w:t>056</w:t>
             </w:r>
           </w:p>
         </w:tc>
@@ -45593,7 +47597,15 @@
                 <w:sz w:val="24"/>
                 <w:szCs w:val="24"/>
               </w:rPr>
-              <w:t>.4149</w:t>
+              <w:t>.3</w:t>
+            </w:r>
+            <w:r>
+              <w:rPr>
+                <w:rFonts w:asciiTheme="minorEastAsia" w:hAnsiTheme="minorEastAsia"/>
+                <w:sz w:val="24"/>
+                <w:szCs w:val="24"/>
+              </w:rPr>
+              <w:t>149</w:t>
             </w:r>
           </w:p>
         </w:tc>
@@ -45628,7 +47640,15 @@
                 <w:sz w:val="24"/>
                 <w:szCs w:val="24"/>
               </w:rPr>
-              <w:t>.3002</w:t>
+              <w:t>.25</w:t>
+            </w:r>
+            <w:r>
+              <w:rPr>
+                <w:rFonts w:asciiTheme="minorEastAsia" w:hAnsiTheme="minorEastAsia"/>
+                <w:sz w:val="24"/>
+                <w:szCs w:val="24"/>
+              </w:rPr>
+              <w:t>02</w:t>
             </w:r>
           </w:p>
         </w:tc>
@@ -45663,7 +47683,15 @@
                 <w:sz w:val="24"/>
                 <w:szCs w:val="24"/>
               </w:rPr>
-              <w:t>.4175</w:t>
+              <w:t>.3</w:t>
+            </w:r>
+            <w:r>
+              <w:rPr>
+                <w:rFonts w:asciiTheme="minorEastAsia" w:hAnsiTheme="minorEastAsia"/>
+                <w:sz w:val="24"/>
+                <w:szCs w:val="24"/>
+              </w:rPr>
+              <w:t>175</w:t>
             </w:r>
           </w:p>
         </w:tc>
@@ -45680,7 +47708,6 @@
               <w:jc w:val="center"/>
               <w:rPr>
                 <w:rFonts w:asciiTheme="minorEastAsia" w:hAnsiTheme="minorEastAsia"/>
-                <w:b/>
                 <w:sz w:val="24"/>
                 <w:szCs w:val="24"/>
               </w:rPr>
@@ -45688,7 +47715,6 @@
             <w:r>
               <w:rPr>
                 <w:rFonts w:asciiTheme="minorEastAsia" w:hAnsiTheme="minorEastAsia" w:hint="eastAsia"/>
-                <w:b/>
                 <w:sz w:val="24"/>
                 <w:szCs w:val="24"/>
               </w:rPr>
@@ -45697,11 +47723,26 @@
             <w:r>
               <w:rPr>
                 <w:rFonts w:asciiTheme="minorEastAsia" w:hAnsiTheme="minorEastAsia"/>
-                <w:b/>
-                <w:sz w:val="24"/>
-                <w:szCs w:val="24"/>
-              </w:rPr>
-              <w:t>.3844</w:t>
+                <w:sz w:val="24"/>
+                <w:szCs w:val="24"/>
+              </w:rPr>
+              <w:t>.3</w:t>
+            </w:r>
+            <w:r>
+              <w:rPr>
+                <w:rFonts w:asciiTheme="minorEastAsia" w:hAnsiTheme="minorEastAsia"/>
+                <w:sz w:val="24"/>
+                <w:szCs w:val="24"/>
+              </w:rPr>
+              <w:t>2</w:t>
+            </w:r>
+            <w:r>
+              <w:rPr>
+                <w:rFonts w:asciiTheme="minorEastAsia" w:hAnsiTheme="minorEastAsia"/>
+                <w:sz w:val="24"/>
+                <w:szCs w:val="24"/>
+              </w:rPr>
+              <w:t>18</w:t>
             </w:r>
           </w:p>
         </w:tc>
@@ -45718,6 +47759,7 @@
               <w:jc w:val="center"/>
               <w:rPr>
                 <w:rFonts w:asciiTheme="minorEastAsia" w:hAnsiTheme="minorEastAsia"/>
+                <w:b/>
                 <w:sz w:val="24"/>
                 <w:szCs w:val="24"/>
               </w:rPr>
@@ -45725,6 +47767,7 @@
             <w:r>
               <w:rPr>
                 <w:rFonts w:asciiTheme="minorEastAsia" w:hAnsiTheme="minorEastAsia" w:hint="eastAsia"/>
+                <w:b/>
                 <w:sz w:val="24"/>
                 <w:szCs w:val="24"/>
               </w:rPr>
@@ -45733,6 +47776,7 @@
             <w:r>
               <w:rPr>
                 <w:rFonts w:asciiTheme="minorEastAsia" w:hAnsiTheme="minorEastAsia"/>
+                <w:b/>
                 <w:sz w:val="24"/>
                 <w:szCs w:val="24"/>
               </w:rPr>
@@ -45827,7 +47871,15 @@
                 <w:sz w:val="24"/>
                 <w:szCs w:val="24"/>
               </w:rPr>
-              <w:t>.6225</w:t>
+              <w:t>.47</w:t>
+            </w:r>
+            <w:r>
+              <w:rPr>
+                <w:rFonts w:asciiTheme="minorEastAsia" w:hAnsiTheme="minorEastAsia"/>
+                <w:sz w:val="24"/>
+                <w:szCs w:val="24"/>
+              </w:rPr>
+              <w:t>25</w:t>
             </w:r>
           </w:p>
         </w:tc>
@@ -45861,7 +47913,15 @@
                 <w:sz w:val="24"/>
                 <w:szCs w:val="24"/>
               </w:rPr>
-              <w:t>.7656</w:t>
+              <w:t>.6</w:t>
+            </w:r>
+            <w:r>
+              <w:rPr>
+                <w:rFonts w:asciiTheme="minorEastAsia" w:hAnsiTheme="minorEastAsia"/>
+                <w:sz w:val="24"/>
+                <w:szCs w:val="24"/>
+              </w:rPr>
+              <w:t>656</w:t>
             </w:r>
           </w:p>
         </w:tc>
@@ -45895,7 +47955,15 @@
                 <w:sz w:val="24"/>
                 <w:szCs w:val="24"/>
               </w:rPr>
-              <w:t>.8144</w:t>
+              <w:t>.7</w:t>
+            </w:r>
+            <w:r>
+              <w:rPr>
+                <w:rFonts w:asciiTheme="minorEastAsia" w:hAnsiTheme="minorEastAsia"/>
+                <w:sz w:val="24"/>
+                <w:szCs w:val="24"/>
+              </w:rPr>
+              <w:t>144</w:t>
             </w:r>
           </w:p>
         </w:tc>
@@ -45929,7 +47997,15 @@
                 <w:sz w:val="24"/>
                 <w:szCs w:val="24"/>
               </w:rPr>
-              <w:t>.8155</w:t>
+              <w:t>.7</w:t>
+            </w:r>
+            <w:r>
+              <w:rPr>
+                <w:rFonts w:asciiTheme="minorEastAsia" w:hAnsiTheme="minorEastAsia"/>
+                <w:sz w:val="24"/>
+                <w:szCs w:val="24"/>
+              </w:rPr>
+              <w:t>155</w:t>
             </w:r>
           </w:p>
         </w:tc>
@@ -45963,7 +48039,15 @@
                 <w:sz w:val="24"/>
                 <w:szCs w:val="24"/>
               </w:rPr>
-              <w:t>.8388</w:t>
+              <w:t>.7</w:t>
+            </w:r>
+            <w:r>
+              <w:rPr>
+                <w:rFonts w:asciiTheme="minorEastAsia" w:hAnsiTheme="minorEastAsia"/>
+                <w:sz w:val="24"/>
+                <w:szCs w:val="24"/>
+              </w:rPr>
+              <w:t>388</w:t>
             </w:r>
           </w:p>
         </w:tc>
@@ -45997,7 +48081,15 @@
                 <w:sz w:val="24"/>
                 <w:szCs w:val="24"/>
               </w:rPr>
-              <w:t>.6519</w:t>
+              <w:t>.60</w:t>
+            </w:r>
+            <w:r>
+              <w:rPr>
+                <w:rFonts w:asciiTheme="minorEastAsia" w:hAnsiTheme="minorEastAsia"/>
+                <w:sz w:val="24"/>
+                <w:szCs w:val="24"/>
+              </w:rPr>
+              <w:t>19</w:t>
             </w:r>
           </w:p>
         </w:tc>
@@ -46031,7 +48123,15 @@
                 <w:sz w:val="24"/>
                 <w:szCs w:val="24"/>
               </w:rPr>
-              <w:t>.8324</w:t>
+              <w:t>.7</w:t>
+            </w:r>
+            <w:r>
+              <w:rPr>
+                <w:rFonts w:asciiTheme="minorEastAsia" w:hAnsiTheme="minorEastAsia"/>
+                <w:sz w:val="24"/>
+                <w:szCs w:val="24"/>
+              </w:rPr>
+              <w:t>324</w:t>
             </w:r>
           </w:p>
         </w:tc>
@@ -46047,7 +48147,6 @@
               <w:jc w:val="center"/>
               <w:rPr>
                 <w:rFonts w:asciiTheme="minorEastAsia" w:hAnsiTheme="minorEastAsia"/>
-                <w:b/>
                 <w:sz w:val="24"/>
                 <w:szCs w:val="24"/>
               </w:rPr>
@@ -46055,7 +48154,6 @@
             <w:r>
               <w:rPr>
                 <w:rFonts w:asciiTheme="minorEastAsia" w:hAnsiTheme="minorEastAsia" w:hint="eastAsia"/>
-                <w:b/>
                 <w:sz w:val="24"/>
                 <w:szCs w:val="24"/>
               </w:rPr>
@@ -46064,11 +48162,18 @@
             <w:r>
               <w:rPr>
                 <w:rFonts w:asciiTheme="minorEastAsia" w:hAnsiTheme="minorEastAsia"/>
-                <w:b/>
-                <w:sz w:val="24"/>
-                <w:szCs w:val="24"/>
-              </w:rPr>
-              <w:t>.8464</w:t>
+                <w:sz w:val="24"/>
+                <w:szCs w:val="24"/>
+              </w:rPr>
+              <w:t>.7</w:t>
+            </w:r>
+            <w:r>
+              <w:rPr>
+                <w:rFonts w:asciiTheme="minorEastAsia" w:hAnsiTheme="minorEastAsia"/>
+                <w:sz w:val="24"/>
+                <w:szCs w:val="24"/>
+              </w:rPr>
+              <w:t>464</w:t>
             </w:r>
           </w:p>
         </w:tc>
@@ -46084,6 +48189,7 @@
               <w:jc w:val="center"/>
               <w:rPr>
                 <w:rFonts w:asciiTheme="minorEastAsia" w:hAnsiTheme="minorEastAsia"/>
+                <w:b/>
                 <w:sz w:val="24"/>
                 <w:szCs w:val="24"/>
               </w:rPr>
@@ -46091,6 +48197,7 @@
             <w:r>
               <w:rPr>
                 <w:rFonts w:asciiTheme="minorEastAsia" w:hAnsiTheme="minorEastAsia" w:hint="eastAsia"/>
+                <w:b/>
                 <w:sz w:val="24"/>
                 <w:szCs w:val="24"/>
               </w:rPr>
@@ -46099,6 +48206,7 @@
             <w:r>
               <w:rPr>
                 <w:rFonts w:asciiTheme="minorEastAsia" w:hAnsiTheme="minorEastAsia"/>
+                <w:b/>
                 <w:sz w:val="24"/>
                 <w:szCs w:val="24"/>
               </w:rPr>
@@ -46195,7 +48303,15 @@
                 <w:sz w:val="24"/>
                 <w:szCs w:val="24"/>
               </w:rPr>
-              <w:t>.2826</w:t>
+              <w:t>.23</w:t>
+            </w:r>
+            <w:r>
+              <w:rPr>
+                <w:rFonts w:asciiTheme="minorEastAsia" w:hAnsiTheme="minorEastAsia"/>
+                <w:sz w:val="24"/>
+                <w:szCs w:val="24"/>
+              </w:rPr>
+              <w:t>26</w:t>
             </w:r>
           </w:p>
         </w:tc>
@@ -46230,7 +48346,15 @@
                 <w:sz w:val="24"/>
                 <w:szCs w:val="24"/>
               </w:rPr>
-              <w:t>.3708</w:t>
+              <w:t>.2</w:t>
+            </w:r>
+            <w:r>
+              <w:rPr>
+                <w:rFonts w:asciiTheme="minorEastAsia" w:hAnsiTheme="minorEastAsia"/>
+                <w:sz w:val="24"/>
+                <w:szCs w:val="24"/>
+              </w:rPr>
+              <w:t>708</w:t>
             </w:r>
           </w:p>
         </w:tc>
@@ -46265,7 +48389,15 @@
                 <w:sz w:val="24"/>
                 <w:szCs w:val="24"/>
               </w:rPr>
-              <w:t>.4034</w:t>
+              <w:t>.3</w:t>
+            </w:r>
+            <w:r>
+              <w:rPr>
+                <w:rFonts w:asciiTheme="minorEastAsia" w:hAnsiTheme="minorEastAsia"/>
+                <w:sz w:val="24"/>
+                <w:szCs w:val="24"/>
+              </w:rPr>
+              <w:t>034</w:t>
             </w:r>
           </w:p>
         </w:tc>
@@ -46300,7 +48432,15 @@
                 <w:sz w:val="24"/>
                 <w:szCs w:val="24"/>
               </w:rPr>
-              <w:t>.4204</w:t>
+              <w:t>.3</w:t>
+            </w:r>
+            <w:r>
+              <w:rPr>
+                <w:rFonts w:asciiTheme="minorEastAsia" w:hAnsiTheme="minorEastAsia"/>
+                <w:sz w:val="24"/>
+                <w:szCs w:val="24"/>
+              </w:rPr>
+              <w:t>204</w:t>
             </w:r>
           </w:p>
         </w:tc>
@@ -46335,7 +48475,15 @@
                 <w:sz w:val="24"/>
                 <w:szCs w:val="24"/>
               </w:rPr>
-              <w:t>.4302</w:t>
+              <w:t>.3</w:t>
+            </w:r>
+            <w:r>
+              <w:rPr>
+                <w:rFonts w:asciiTheme="minorEastAsia" w:hAnsiTheme="minorEastAsia"/>
+                <w:sz w:val="24"/>
+                <w:szCs w:val="24"/>
+              </w:rPr>
+              <w:t>302</w:t>
             </w:r>
           </w:p>
         </w:tc>
@@ -46370,7 +48518,15 @@
                 <w:sz w:val="24"/>
                 <w:szCs w:val="24"/>
               </w:rPr>
-              <w:t>.3151</w:t>
+              <w:t>.25</w:t>
+            </w:r>
+            <w:r>
+              <w:rPr>
+                <w:rFonts w:asciiTheme="minorEastAsia" w:hAnsiTheme="minorEastAsia"/>
+                <w:sz w:val="24"/>
+                <w:szCs w:val="24"/>
+              </w:rPr>
+              <w:t>51</w:t>
             </w:r>
           </w:p>
         </w:tc>
@@ -46405,7 +48561,15 @@
                 <w:sz w:val="24"/>
                 <w:szCs w:val="24"/>
               </w:rPr>
-              <w:t>.4338</w:t>
+              <w:t>.3</w:t>
+            </w:r>
+            <w:r>
+              <w:rPr>
+                <w:rFonts w:asciiTheme="minorEastAsia" w:hAnsiTheme="minorEastAsia"/>
+                <w:sz w:val="24"/>
+                <w:szCs w:val="24"/>
+              </w:rPr>
+              <w:t>338</w:t>
             </w:r>
           </w:p>
         </w:tc>
@@ -46443,7 +48607,16 @@
                 <w:sz w:val="24"/>
                 <w:szCs w:val="24"/>
               </w:rPr>
-              <w:t>.4002</w:t>
+              <w:t>.3</w:t>
+            </w:r>
+            <w:r>
+              <w:rPr>
+                <w:rFonts w:asciiTheme="minorEastAsia" w:hAnsiTheme="minorEastAsia"/>
+                <w:b/>
+                <w:sz w:val="24"/>
+                <w:szCs w:val="24"/>
+              </w:rPr>
+              <w:t>469</w:t>
             </w:r>
           </w:p>
         </w:tc>
@@ -46825,7 +48998,7 @@
                 <w:sz w:val="24"/>
                 <w:szCs w:val="24"/>
               </w:rPr>
-              <w:t>.3216</w:t>
+              <w:t>.3268</w:t>
             </w:r>
           </w:p>
         </w:tc>
@@ -46862,7 +49035,7 @@
                 <w:sz w:val="24"/>
                 <w:szCs w:val="24"/>
               </w:rPr>
-              <w:t>.3395</w:t>
+              <w:t>.3595</w:t>
             </w:r>
           </w:p>
         </w:tc>
@@ -47245,7 +49418,7 @@
                 <w:sz w:val="24"/>
                 <w:szCs w:val="24"/>
               </w:rPr>
-              <w:t>472</w:t>
+              <w:t>319</w:t>
             </w:r>
           </w:p>
         </w:tc>
@@ -47554,7 +49727,6 @@
               <w:jc w:val="center"/>
               <w:rPr>
                 <w:rFonts w:asciiTheme="minorEastAsia" w:hAnsiTheme="minorEastAsia"/>
-                <w:b/>
                 <w:sz w:val="24"/>
                 <w:szCs w:val="24"/>
               </w:rPr>
@@ -47562,7 +49734,6 @@
             <w:r>
               <w:rPr>
                 <w:rFonts w:asciiTheme="minorEastAsia" w:hAnsiTheme="minorEastAsia" w:hint="eastAsia"/>
-                <w:b/>
                 <w:sz w:val="24"/>
                 <w:szCs w:val="24"/>
               </w:rPr>
@@ -47571,7 +49742,6 @@
             <w:r>
               <w:rPr>
                 <w:rFonts w:asciiTheme="minorEastAsia" w:hAnsiTheme="minorEastAsia"/>
-                <w:b/>
                 <w:sz w:val="24"/>
                 <w:szCs w:val="24"/>
               </w:rPr>
@@ -47591,6 +49761,7 @@
               <w:jc w:val="center"/>
               <w:rPr>
                 <w:rFonts w:asciiTheme="minorEastAsia" w:hAnsiTheme="minorEastAsia"/>
+                <w:b/>
                 <w:sz w:val="24"/>
                 <w:szCs w:val="24"/>
               </w:rPr>
@@ -47598,6 +49769,7 @@
             <w:r>
               <w:rPr>
                 <w:rFonts w:asciiTheme="minorEastAsia" w:hAnsiTheme="minorEastAsia" w:hint="eastAsia"/>
+                <w:b/>
                 <w:sz w:val="24"/>
                 <w:szCs w:val="24"/>
               </w:rPr>
@@ -47606,10 +49778,11 @@
             <w:r>
               <w:rPr>
                 <w:rFonts w:asciiTheme="minorEastAsia" w:hAnsiTheme="minorEastAsia"/>
-                <w:sz w:val="24"/>
-                <w:szCs w:val="24"/>
-              </w:rPr>
-              <w:t>.4613</w:t>
+                <w:b/>
+                <w:sz w:val="24"/>
+                <w:szCs w:val="24"/>
+              </w:rPr>
+              <w:t>.5313</w:t>
             </w:r>
           </w:p>
         </w:tc>
@@ -47983,7 +50156,7 @@
                 <w:sz w:val="24"/>
                 <w:szCs w:val="24"/>
               </w:rPr>
-              <w:t>.2863</w:t>
+              <w:t>.2873</w:t>
             </w:r>
           </w:p>
         </w:tc>
@@ -48292,7 +50465,6 @@
               <w:jc w:val="center"/>
               <w:rPr>
                 <w:rFonts w:asciiTheme="minorEastAsia" w:hAnsiTheme="minorEastAsia"/>
-                <w:b/>
                 <w:sz w:val="24"/>
                 <w:szCs w:val="24"/>
               </w:rPr>
@@ -48300,7 +50472,6 @@
             <w:r>
               <w:rPr>
                 <w:rFonts w:asciiTheme="minorEastAsia" w:hAnsiTheme="minorEastAsia" w:hint="eastAsia"/>
-                <w:b/>
                 <w:sz w:val="24"/>
                 <w:szCs w:val="24"/>
               </w:rPr>
@@ -48309,7 +50480,6 @@
             <w:r>
               <w:rPr>
                 <w:rFonts w:asciiTheme="minorEastAsia" w:hAnsiTheme="minorEastAsia"/>
-                <w:b/>
                 <w:sz w:val="24"/>
                 <w:szCs w:val="24"/>
               </w:rPr>
@@ -48329,6 +50499,7 @@
               <w:jc w:val="center"/>
               <w:rPr>
                 <w:rFonts w:asciiTheme="minorEastAsia" w:hAnsiTheme="minorEastAsia"/>
+                <w:b/>
                 <w:sz w:val="24"/>
                 <w:szCs w:val="24"/>
               </w:rPr>
@@ -48336,6 +50507,7 @@
             <w:r>
               <w:rPr>
                 <w:rFonts w:asciiTheme="minorEastAsia" w:hAnsiTheme="minorEastAsia" w:hint="eastAsia"/>
+                <w:b/>
                 <w:sz w:val="24"/>
                 <w:szCs w:val="24"/>
               </w:rPr>
@@ -48344,10 +50516,11 @@
             <w:r>
               <w:rPr>
                 <w:rFonts w:asciiTheme="minorEastAsia" w:hAnsiTheme="minorEastAsia"/>
-                <w:sz w:val="24"/>
-                <w:szCs w:val="24"/>
-              </w:rPr>
-              <w:t>.5298</w:t>
+                <w:b/>
+                <w:sz w:val="24"/>
+                <w:szCs w:val="24"/>
+              </w:rPr>
+              <w:t>.6554</w:t>
             </w:r>
           </w:p>
         </w:tc>
@@ -48721,7 +50894,7 @@
                 <w:sz w:val="24"/>
                 <w:szCs w:val="24"/>
               </w:rPr>
-              <w:t>.3045</w:t>
+              <w:t>.3202</w:t>
             </w:r>
           </w:p>
         </w:tc>
@@ -49030,7 +51203,6 @@
               <w:jc w:val="center"/>
               <w:rPr>
                 <w:rFonts w:asciiTheme="minorEastAsia" w:hAnsiTheme="minorEastAsia"/>
-                <w:b/>
                 <w:sz w:val="24"/>
                 <w:szCs w:val="24"/>
               </w:rPr>
@@ -49038,7 +51210,6 @@
             <w:r>
               <w:rPr>
                 <w:rFonts w:asciiTheme="minorEastAsia" w:hAnsiTheme="minorEastAsia" w:hint="eastAsia"/>
-                <w:b/>
                 <w:sz w:val="24"/>
                 <w:szCs w:val="24"/>
               </w:rPr>
@@ -49047,7 +51218,6 @@
             <w:r>
               <w:rPr>
                 <w:rFonts w:asciiTheme="minorEastAsia" w:hAnsiTheme="minorEastAsia"/>
-                <w:b/>
                 <w:sz w:val="24"/>
                 <w:szCs w:val="24"/>
               </w:rPr>
@@ -49067,6 +51237,7 @@
               <w:jc w:val="center"/>
               <w:rPr>
                 <w:rFonts w:asciiTheme="minorEastAsia" w:hAnsiTheme="minorEastAsia"/>
+                <w:b/>
                 <w:sz w:val="24"/>
                 <w:szCs w:val="24"/>
               </w:rPr>
@@ -49074,6 +51245,7 @@
             <w:r>
               <w:rPr>
                 <w:rFonts w:asciiTheme="minorEastAsia" w:hAnsiTheme="minorEastAsia" w:hint="eastAsia"/>
+                <w:b/>
                 <w:sz w:val="24"/>
                 <w:szCs w:val="24"/>
               </w:rPr>
@@ -49082,10 +51254,11 @@
             <w:r>
               <w:rPr>
                 <w:rFonts w:asciiTheme="minorEastAsia" w:hAnsiTheme="minorEastAsia"/>
-                <w:sz w:val="24"/>
-                <w:szCs w:val="24"/>
-              </w:rPr>
-              <w:t>.5895</w:t>
+                <w:b/>
+                <w:sz w:val="24"/>
+                <w:szCs w:val="24"/>
+              </w:rPr>
+              <w:t>.7370</w:t>
             </w:r>
           </w:p>
         </w:tc>
@@ -49449,7 +51622,7 @@
                 <w:sz w:val="24"/>
                 <w:szCs w:val="24"/>
               </w:rPr>
-              <w:t>.3186</w:t>
+              <w:t>.3396</w:t>
             </w:r>
           </w:p>
         </w:tc>
@@ -49991,7 +52164,7 @@
           <w:rFonts w:ascii="黑体" w:hAnsi="黑体"/>
         </w:rPr>
       </w:pPr>
-      <w:bookmarkStart w:id="40" w:name="_Toc8738819"/>
+      <w:bookmarkStart w:id="42" w:name="_Toc9434822"/>
       <w:r>
         <w:rPr>
           <w:rFonts w:ascii="黑体" w:hAnsi="黑体" w:hint="eastAsia"/>
@@ -50034,7 +52207,7 @@
         </w:rPr>
         <w:t>margin大小对性能的影响</w:t>
       </w:r>
-      <w:bookmarkEnd w:id="40"/>
+      <w:bookmarkEnd w:id="42"/>
     </w:p>
     <w:p>
       <w:pPr>
@@ -50046,7 +52219,7 @@
         </w:rPr>
         <w:lastRenderedPageBreak/>
         <w:drawing>
-          <wp:inline distT="0" distB="0" distL="0" distR="0" wp14:anchorId="371D6B2B" wp14:editId="7EA52F1A">
+          <wp:inline distT="0" distB="0" distL="0" distR="0" wp14:anchorId="70C85A48" wp14:editId="513C67D4">
             <wp:extent cx="3615477" cy="2176462"/>
             <wp:effectExtent l="0" t="0" r="4445" b="0"/>
             <wp:docPr id="50" name="图片 50"/>
@@ -50415,7 +52588,7 @@
           <w:rFonts w:ascii="黑体" w:hAnsi="黑体"/>
         </w:rPr>
       </w:pPr>
-      <w:bookmarkStart w:id="41" w:name="_Toc8738820"/>
+      <w:bookmarkStart w:id="43" w:name="_Toc9434823"/>
       <w:r>
         <w:rPr>
           <w:rFonts w:ascii="黑体" w:hAnsi="黑体" w:hint="eastAsia"/>
@@ -50458,7 +52631,7 @@
         </w:rPr>
         <w:t>负采样数量对性能的影响</w:t>
       </w:r>
-      <w:bookmarkEnd w:id="41"/>
+      <w:bookmarkEnd w:id="43"/>
     </w:p>
     <w:p>
       <w:pPr>
@@ -50469,7 +52642,7 @@
           <w:noProof/>
         </w:rPr>
         <w:drawing>
-          <wp:inline distT="0" distB="0" distL="0" distR="0" wp14:anchorId="220CFA86" wp14:editId="66F3A6BE">
+          <wp:inline distT="0" distB="0" distL="0" distR="0" wp14:anchorId="15680A9B" wp14:editId="536BA6F0">
             <wp:extent cx="3556381" cy="2152650"/>
             <wp:effectExtent l="0" t="0" r="6350" b="0"/>
             <wp:docPr id="46" name="图片 46"/>
@@ -50806,7 +52979,7 @@
           <w:rFonts w:ascii="黑体" w:hAnsi="黑体"/>
         </w:rPr>
       </w:pPr>
-      <w:bookmarkStart w:id="42" w:name="_Toc8738821"/>
+      <w:bookmarkStart w:id="44" w:name="_Toc9434824"/>
       <w:r>
         <w:rPr>
           <w:rFonts w:ascii="黑体" w:hAnsi="黑体" w:hint="eastAsia"/>
@@ -50858,7 +53031,7 @@
         </w:rPr>
         <w:t>因子数量对性能的影响</w:t>
       </w:r>
-      <w:bookmarkEnd w:id="42"/>
+      <w:bookmarkEnd w:id="44"/>
     </w:p>
     <w:p>
       <w:pPr>
@@ -50869,7 +53042,7 @@
           <w:noProof/>
         </w:rPr>
         <w:drawing>
-          <wp:inline distT="0" distB="0" distL="0" distR="0" wp14:anchorId="2C50AC7A" wp14:editId="2DF59BEA">
+          <wp:inline distT="0" distB="0" distL="0" distR="0" wp14:anchorId="63F01BBA" wp14:editId="0D64A6E9">
             <wp:extent cx="3610030" cy="2172386"/>
             <wp:effectExtent l="0" t="0" r="0" b="0"/>
             <wp:docPr id="49" name="图片 49"/>
@@ -51302,7 +53475,7 @@
           <w:rFonts w:ascii="黑体" w:hAnsi="黑体"/>
         </w:rPr>
       </w:pPr>
-      <w:bookmarkStart w:id="43" w:name="_Toc8738822"/>
+      <w:bookmarkStart w:id="45" w:name="_Toc9434825"/>
       <w:r>
         <w:rPr>
           <w:rFonts w:ascii="黑体" w:hAnsi="黑体" w:hint="eastAsia"/>
@@ -51333,7 +53506,7 @@
         </w:rPr>
         <w:t>本章小结</w:t>
       </w:r>
-      <w:bookmarkEnd w:id="43"/>
+      <w:bookmarkEnd w:id="45"/>
     </w:p>
     <w:p>
       <w:pPr>
@@ -51425,7 +53598,23 @@
           <w:sz w:val="24"/>
           <w:szCs w:val="24"/>
         </w:rPr>
-        <w:t>了与本文所提模型相对比的8个baselines，并概括其核心理论。最后，详细</w:t>
+        <w:t>了与本文所提模型</w:t>
+      </w:r>
+      <w:r>
+        <w:rPr>
+          <w:rFonts w:asciiTheme="minorEastAsia" w:hAnsiTheme="minorEastAsia"/>
+          <w:sz w:val="24"/>
+          <w:szCs w:val="24"/>
+        </w:rPr>
+        <w:t>ACFML</w:t>
+      </w:r>
+      <w:r>
+        <w:rPr>
+          <w:rFonts w:asciiTheme="minorEastAsia" w:hAnsiTheme="minorEastAsia" w:hint="eastAsia"/>
+          <w:sz w:val="24"/>
+          <w:szCs w:val="24"/>
+        </w:rPr>
+        <w:t>相对比的8个baselines，并概括其核心理论。最后，详细</w:t>
       </w:r>
       <w:r>
         <w:rPr>
@@ -51491,7 +53680,7 @@
         <w:pStyle w:val="1"/>
         <w:spacing w:beforeLines="0" w:afterLines="0"/>
       </w:pPr>
-      <w:bookmarkStart w:id="44" w:name="_Toc8738823"/>
+      <w:bookmarkStart w:id="46" w:name="_Toc9434826"/>
       <w:r>
         <w:rPr>
           <w:rFonts w:hint="eastAsia"/>
@@ -51526,7 +53715,7 @@
         </w:rPr>
         <w:t>结束语</w:t>
       </w:r>
-      <w:bookmarkEnd w:id="44"/>
+      <w:bookmarkEnd w:id="46"/>
     </w:p>
     <w:p>
       <w:pPr>
@@ -51547,8 +53736,8 @@
           <w:rFonts w:ascii="黑体" w:hAnsi="黑体"/>
         </w:rPr>
       </w:pPr>
-      <w:bookmarkStart w:id="45" w:name="_Toc451957481"/>
-      <w:bookmarkStart w:id="46" w:name="_Toc8738824"/>
+      <w:bookmarkStart w:id="47" w:name="_Toc451957481"/>
+      <w:bookmarkStart w:id="48" w:name="_Toc9434827"/>
       <w:r>
         <w:rPr>
           <w:rFonts w:ascii="黑体" w:hAnsi="黑体"/>
@@ -51573,8 +53762,8 @@
         </w:rPr>
         <w:t>论文工作总结</w:t>
       </w:r>
-      <w:bookmarkEnd w:id="45"/>
-      <w:bookmarkEnd w:id="46"/>
+      <w:bookmarkEnd w:id="47"/>
+      <w:bookmarkEnd w:id="48"/>
     </w:p>
     <w:p>
       <w:pPr>
@@ -51714,7 +53903,25 @@
           <w:sz w:val="24"/>
           <w:szCs w:val="24"/>
         </w:rPr>
-        <w:t>存在的两点问题，给出相应改进方案。具体地，</w:t>
+        <w:t>存在的两点问题，给出相应改进方案</w:t>
+      </w:r>
+      <w:r>
+        <w:rPr>
+          <w:rFonts w:ascii="宋体" w:eastAsia="宋体" w:hAnsi="宋体" w:cs="瀹嬩綋"/>
+          <w:kern w:val="0"/>
+          <w:sz w:val="24"/>
+          <w:szCs w:val="24"/>
+        </w:rPr>
+        <w:t>ACFML</w:t>
+      </w:r>
+      <w:r>
+        <w:rPr>
+          <w:rFonts w:ascii="宋体" w:eastAsia="宋体" w:hAnsi="宋体" w:cs="瀹嬩綋" w:hint="eastAsia"/>
+          <w:kern w:val="0"/>
+          <w:sz w:val="24"/>
+          <w:szCs w:val="24"/>
+        </w:rPr>
+        <w:t>。具体地，</w:t>
       </w:r>
       <w:r>
         <w:rPr>
@@ -51961,22 +54168,27 @@
           <w:rFonts w:ascii="宋体" w:hAnsi="宋体" w:hint="eastAsia"/>
           <w:sz w:val="24"/>
         </w:rPr>
-        <w:t>由于</w:t>
-      </w:r>
-      <w:proofErr w:type="gramStart"/>
+        <w:t>此次</w:t>
+      </w:r>
       <w:r>
         <w:rPr>
           <w:rFonts w:ascii="宋体" w:hAnsi="宋体" w:hint="eastAsia"/>
           <w:sz w:val="24"/>
         </w:rPr>
-        <w:t>毕设内容</w:t>
-      </w:r>
-      <w:proofErr w:type="gramEnd"/>
+        <w:t>毕业设计的全部</w:t>
+      </w:r>
       <w:r>
         <w:rPr>
           <w:rFonts w:ascii="宋体" w:hAnsi="宋体" w:hint="eastAsia"/>
           <w:sz w:val="24"/>
         </w:rPr>
+        <w:t>内容</w:t>
+      </w:r>
+      <w:r>
+        <w:rPr>
+          <w:rFonts w:ascii="宋体" w:hAnsi="宋体" w:hint="eastAsia"/>
+          <w:sz w:val="24"/>
+        </w:rPr>
         <w:t>是</w:t>
       </w:r>
       <w:r>
@@ -51991,7 +54203,28 @@
           <w:rFonts w:ascii="宋体" w:hAnsi="宋体" w:hint="eastAsia"/>
           <w:sz w:val="24"/>
         </w:rPr>
-        <w:t>石川老师指导下，独立完成的。因此，</w:t>
+        <w:t>石川老师指导下</w:t>
+      </w:r>
+      <w:r>
+        <w:rPr>
+          <w:rFonts w:ascii="宋体" w:hAnsi="宋体" w:hint="eastAsia"/>
+          <w:sz w:val="24"/>
+        </w:rPr>
+        <w:t>完成的</w:t>
+      </w:r>
+      <w:r>
+        <w:rPr>
+          <w:rFonts w:ascii="宋体" w:hAnsi="宋体" w:hint="eastAsia"/>
+          <w:sz w:val="24"/>
+        </w:rPr>
+        <w:t>，</w:t>
+      </w:r>
+      <w:r>
+        <w:rPr>
+          <w:rFonts w:ascii="宋体" w:hAnsi="宋体" w:hint="eastAsia"/>
+          <w:sz w:val="24"/>
+        </w:rPr>
+        <w:t>所包含的</w:t>
       </w:r>
       <w:r>
         <w:rPr>
@@ -52120,7 +54353,14 @@
           <w:rFonts w:ascii="宋体" w:hAnsi="宋体" w:hint="eastAsia"/>
           <w:sz w:val="24"/>
         </w:rPr>
-        <w:t>，进一步完成相应改进方案的详细设计。</w:t>
+        <w:t>，进一步完成相应改进模型ACFML</w:t>
+      </w:r>
+      <w:r>
+        <w:rPr>
+          <w:rFonts w:ascii="宋体" w:hAnsi="宋体" w:hint="eastAsia"/>
+          <w:sz w:val="24"/>
+        </w:rPr>
+        <w:t>的详细设计。</w:t>
       </w:r>
     </w:p>
     <w:p>
@@ -52213,8 +54453,8 @@
           <w:rFonts w:ascii="黑体"/>
         </w:rPr>
       </w:pPr>
-      <w:bookmarkStart w:id="47" w:name="_Toc451957482"/>
-      <w:bookmarkStart w:id="48" w:name="_Toc8738825"/>
+      <w:bookmarkStart w:id="49" w:name="_Toc451957482"/>
+      <w:bookmarkStart w:id="50" w:name="_Toc9434828"/>
       <w:r>
         <w:rPr>
           <w:rFonts w:ascii="黑体"/>
@@ -52239,8 +54479,8 @@
         </w:rPr>
         <w:t>问题和展望</w:t>
       </w:r>
-      <w:bookmarkEnd w:id="47"/>
-      <w:bookmarkEnd w:id="48"/>
+      <w:bookmarkEnd w:id="49"/>
+      <w:bookmarkEnd w:id="50"/>
     </w:p>
     <w:p>
       <w:pPr>
@@ -52250,7 +54490,7 @@
           <w:rFonts w:ascii="黑体" w:hAnsi="黑体"/>
         </w:rPr>
       </w:pPr>
-      <w:bookmarkStart w:id="49" w:name="_Toc8738826"/>
+      <w:bookmarkStart w:id="51" w:name="_Toc9434829"/>
       <w:r>
         <w:rPr>
           <w:rFonts w:ascii="黑体" w:hAnsi="黑体"/>
@@ -52299,7 +54539,7 @@
         </w:rPr>
         <w:t>问题</w:t>
       </w:r>
-      <w:bookmarkEnd w:id="49"/>
+      <w:bookmarkEnd w:id="51"/>
     </w:p>
     <w:p>
       <w:pPr>
@@ -52317,7 +54557,23 @@
           <w:sz w:val="24"/>
           <w:szCs w:val="24"/>
         </w:rPr>
-        <w:t>本文实现的改进模型在稀疏数据集Amazon上表现优良。但是，对于更稠密的ML1</w:t>
+        <w:t>本文实现的改进模型</w:t>
+      </w:r>
+      <w:r>
+        <w:rPr>
+          <w:rFonts w:asciiTheme="minorEastAsia" w:hAnsiTheme="minorEastAsia"/>
+          <w:sz w:val="24"/>
+          <w:szCs w:val="24"/>
+        </w:rPr>
+        <w:t>ACFML</w:t>
+      </w:r>
+      <w:r>
+        <w:rPr>
+          <w:rFonts w:asciiTheme="minorEastAsia" w:hAnsiTheme="minorEastAsia" w:hint="eastAsia"/>
+          <w:sz w:val="24"/>
+          <w:szCs w:val="24"/>
+        </w:rPr>
+        <w:t>在稀疏数据集Amazon上表现优良。但是，对于更稠密的ML1</w:t>
       </w:r>
       <w:r>
         <w:rPr>
@@ -52416,7 +54672,7 @@
           <w:rFonts w:ascii="黑体" w:hAnsi="黑体"/>
         </w:rPr>
       </w:pPr>
-      <w:bookmarkStart w:id="50" w:name="_Toc8738827"/>
+      <w:bookmarkStart w:id="52" w:name="_Toc9434830"/>
       <w:r>
         <w:rPr>
           <w:rFonts w:ascii="黑体" w:hAnsi="黑体"/>
@@ -52465,7 +54721,7 @@
         </w:rPr>
         <w:t>展望</w:t>
       </w:r>
-      <w:bookmarkEnd w:id="50"/>
+      <w:bookmarkEnd w:id="52"/>
     </w:p>
     <w:p>
       <w:pPr>
@@ -53571,7 +55827,23 @@
           <w:sz w:val="24"/>
           <w:szCs w:val="24"/>
         </w:rPr>
-        <w:t>或子网络感兴趣，</w:t>
+        <w:t>或</w:t>
+      </w:r>
+      <w:proofErr w:type="gramStart"/>
+      <w:r>
+        <w:rPr>
+          <w:sz w:val="24"/>
+          <w:szCs w:val="24"/>
+        </w:rPr>
+        <w:t>子网络</w:t>
+      </w:r>
+      <w:proofErr w:type="gramEnd"/>
+      <w:r>
+        <w:rPr>
+          <w:sz w:val="24"/>
+          <w:szCs w:val="24"/>
+        </w:rPr>
+        <w:t>感兴趣，</w:t>
       </w:r>
       <w:r>
         <w:rPr>
@@ -53595,12 +55867,21 @@
         </w:rPr>
         <w:t>从现有网络中动态地提取</w:t>
       </w:r>
-      <w:r>
-        <w:rPr>
-          <w:sz w:val="24"/>
-          <w:szCs w:val="24"/>
-        </w:rPr>
-        <w:t>子网络进行分析。</w:t>
+      <w:proofErr w:type="gramStart"/>
+      <w:r>
+        <w:rPr>
+          <w:sz w:val="24"/>
+          <w:szCs w:val="24"/>
+        </w:rPr>
+        <w:t>子网络</w:t>
+      </w:r>
+      <w:proofErr w:type="gramEnd"/>
+      <w:r>
+        <w:rPr>
+          <w:sz w:val="24"/>
+          <w:szCs w:val="24"/>
+        </w:rPr>
+        <w:t>进行分析。</w:t>
       </w:r>
     </w:p>
     <w:p>
@@ -53608,123 +55889,133 @@
         <w:spacing w:line="288" w:lineRule="auto"/>
         <w:ind w:firstLineChars="200" w:firstLine="480"/>
         <w:rPr>
-          <w:rFonts w:ascii="Times New Roman" w:eastAsia="宋体" w:hAnsi="Times New Roman" w:cs="Times New Roman" w:hint="eastAsia"/>
+          <w:sz w:val="24"/>
+          <w:szCs w:val="24"/>
+        </w:rPr>
+      </w:pPr>
+      <w:r>
+        <w:rPr>
+          <w:rFonts w:hint="eastAsia"/>
+          <w:sz w:val="24"/>
+          <w:szCs w:val="24"/>
+        </w:rPr>
+        <w:t>前路漫漫</w:t>
+      </w:r>
+      <w:r>
+        <w:rPr>
+          <w:rFonts w:asciiTheme="minorEastAsia" w:hAnsiTheme="minorEastAsia" w:hint="eastAsia"/>
+          <w:bCs/>
+          <w:sz w:val="24"/>
+          <w:szCs w:val="24"/>
+        </w:rPr>
+        <w:t>，但机遇与挑战并存。</w:t>
+      </w:r>
+      <w:r>
+        <w:rPr>
+          <w:sz w:val="24"/>
+          <w:szCs w:val="24"/>
+        </w:rPr>
+        <w:t>随着国内外学者</w:t>
+      </w:r>
+      <w:r>
+        <w:rPr>
+          <w:rFonts w:hint="eastAsia"/>
+          <w:sz w:val="24"/>
+          <w:szCs w:val="24"/>
+        </w:rPr>
+        <w:t>持续</w:t>
+      </w:r>
+      <w:r>
+        <w:rPr>
+          <w:sz w:val="24"/>
+          <w:szCs w:val="24"/>
+        </w:rPr>
+        <w:t>的关注与投入</w:t>
+      </w:r>
+      <w:r>
+        <w:rPr>
+          <w:rFonts w:hint="eastAsia"/>
+          <w:sz w:val="24"/>
+          <w:szCs w:val="24"/>
+        </w:rPr>
+        <w:t>，</w:t>
+      </w:r>
+      <w:r>
+        <w:rPr>
+          <w:rFonts w:hint="eastAsia"/>
+          <w:sz w:val="24"/>
+          <w:szCs w:val="24"/>
+        </w:rPr>
+        <w:t>推荐</w:t>
+      </w:r>
+      <w:r>
+        <w:rPr>
+          <w:sz w:val="24"/>
+          <w:szCs w:val="24"/>
+        </w:rPr>
+        <w:t>技术</w:t>
+      </w:r>
+      <w:proofErr w:type="gramStart"/>
+      <w:r>
+        <w:rPr>
+          <w:sz w:val="24"/>
+          <w:szCs w:val="24"/>
+        </w:rPr>
+        <w:t>必</w:t>
+      </w:r>
+      <w:r>
+        <w:rPr>
+          <w:sz w:val="24"/>
+          <w:szCs w:val="24"/>
+        </w:rPr>
+        <w:t>能够</w:t>
+      </w:r>
+      <w:proofErr w:type="gramEnd"/>
+      <w:r>
+        <w:rPr>
+          <w:sz w:val="24"/>
+          <w:szCs w:val="24"/>
+        </w:rPr>
+        <w:t>越来越成熟</w:t>
+      </w:r>
+      <w:r>
+        <w:rPr>
+          <w:rFonts w:hint="eastAsia"/>
+          <w:sz w:val="24"/>
+          <w:szCs w:val="24"/>
+        </w:rPr>
+        <w:t>，</w:t>
+      </w:r>
+      <w:r>
+        <w:rPr>
+          <w:rFonts w:hint="eastAsia"/>
+          <w:sz w:val="24"/>
+          <w:szCs w:val="24"/>
+        </w:rPr>
+        <w:t>为人类带来更好的生活体验</w:t>
+      </w:r>
+      <w:r>
+        <w:rPr>
+          <w:rFonts w:hint="eastAsia"/>
+          <w:sz w:val="24"/>
+          <w:szCs w:val="24"/>
+        </w:rPr>
+        <w:t>。</w:t>
+      </w:r>
+    </w:p>
+    <w:p>
+      <w:pPr>
+        <w:widowControl/>
+        <w:jc w:val="left"/>
+        <w:rPr>
+          <w:rFonts w:ascii="Times New Roman" w:eastAsia="宋体" w:hAnsi="Times New Roman" w:cs="Times New Roman"/>
           <w:b/>
           <w:sz w:val="30"/>
           <w:szCs w:val="30"/>
         </w:rPr>
       </w:pPr>
-      <w:r>
-        <w:rPr>
-          <w:rFonts w:hint="eastAsia"/>
-          <w:sz w:val="24"/>
-          <w:szCs w:val="24"/>
-        </w:rPr>
-        <w:t>前路漫漫</w:t>
-      </w:r>
-      <w:r>
-        <w:rPr>
-          <w:rFonts w:asciiTheme="minorEastAsia" w:hAnsiTheme="minorEastAsia" w:hint="eastAsia"/>
-          <w:bCs/>
-          <w:sz w:val="24"/>
-          <w:szCs w:val="24"/>
-        </w:rPr>
-        <w:t>，但机遇与挑战并存。</w:t>
-      </w:r>
-      <w:r>
-        <w:rPr>
-          <w:sz w:val="24"/>
-          <w:szCs w:val="24"/>
-        </w:rPr>
-        <w:t>随着国内外学者</w:t>
-      </w:r>
-      <w:r>
-        <w:rPr>
-          <w:rFonts w:hint="eastAsia"/>
-          <w:sz w:val="24"/>
-          <w:szCs w:val="24"/>
-        </w:rPr>
-        <w:t>持续</w:t>
-      </w:r>
-      <w:r>
-        <w:rPr>
-          <w:sz w:val="24"/>
-          <w:szCs w:val="24"/>
-        </w:rPr>
-        <w:t>的关注与投入</w:t>
-      </w:r>
-      <w:r>
-        <w:rPr>
-          <w:rFonts w:hint="eastAsia"/>
-          <w:sz w:val="24"/>
-          <w:szCs w:val="24"/>
-        </w:rPr>
-        <w:t>，</w:t>
-      </w:r>
-      <w:r>
-        <w:rPr>
-          <w:rFonts w:hint="eastAsia"/>
-          <w:sz w:val="24"/>
-          <w:szCs w:val="24"/>
-        </w:rPr>
-        <w:t>推荐</w:t>
-      </w:r>
-      <w:r>
-        <w:rPr>
-          <w:sz w:val="24"/>
-          <w:szCs w:val="24"/>
-        </w:rPr>
-        <w:t>技术</w:t>
-      </w:r>
-      <w:proofErr w:type="gramStart"/>
-      <w:r>
-        <w:rPr>
-          <w:sz w:val="24"/>
-          <w:szCs w:val="24"/>
-        </w:rPr>
-        <w:t>必</w:t>
-      </w:r>
-      <w:r>
-        <w:rPr>
-          <w:sz w:val="24"/>
-          <w:szCs w:val="24"/>
-        </w:rPr>
-        <w:t>能够</w:t>
-      </w:r>
-      <w:proofErr w:type="gramEnd"/>
-      <w:r>
-        <w:rPr>
-          <w:sz w:val="24"/>
-          <w:szCs w:val="24"/>
-        </w:rPr>
-        <w:t>越来越成熟</w:t>
-      </w:r>
-      <w:r>
-        <w:rPr>
-          <w:rFonts w:hint="eastAsia"/>
-          <w:sz w:val="24"/>
-          <w:szCs w:val="24"/>
-        </w:rPr>
-        <w:t>，</w:t>
-      </w:r>
-      <w:r>
-        <w:rPr>
-          <w:rFonts w:hint="eastAsia"/>
-          <w:sz w:val="24"/>
-          <w:szCs w:val="24"/>
-        </w:rPr>
-        <w:t>为人类带来更好的生活体验</w:t>
-      </w:r>
-      <w:r>
-        <w:rPr>
-          <w:rFonts w:hint="eastAsia"/>
-          <w:sz w:val="24"/>
-          <w:szCs w:val="24"/>
-        </w:rPr>
-        <w:t>。</w:t>
-      </w:r>
-      <w:bookmarkStart w:id="51" w:name="_GoBack"/>
-      <w:bookmarkEnd w:id="51"/>
+      <w:bookmarkStart w:id="53" w:name="_GoBack"/>
+      <w:bookmarkEnd w:id="53"/>
     </w:p>
     <w:sectPr>
       <w:headerReference w:type="default" r:id="rId28"/>
@@ -57985,7 +60276,7 @@
 </file>
 
 <file path=customXml/itemProps1.xml><?xml version="1.0" encoding="utf-8"?>
-<ds:datastoreItem xmlns:ds="http://schemas.openxmlformats.org/officeDocument/2006/customXml" ds:itemID="{231FF2B3-2797-4C36-881F-42FA0BF99A4C}">
+<ds:datastoreItem xmlns:ds="http://schemas.openxmlformats.org/officeDocument/2006/customXml" ds:itemID="{B94A861F-CC52-4CE4-831B-7CC2F4E2EBB2}">
   <ds:schemaRefs>
     <ds:schemaRef ds:uri="http://schemas.openxmlformats.org/officeDocument/2006/bibliography"/>
   </ds:schemaRefs>

--- a/ACFML/毕设/2015211906_王睿嘉_异质信息网络中的相似性推荐算法研究.docx
+++ b/ACFML/毕设/2015211906_王睿嘉_异质信息网络中的相似性推荐算法研究.docx
@@ -1139,6 +1139,17 @@
     </w:p>
     <w:p>
       <w:pPr>
+        <w:widowControl/>
+        <w:jc w:val="left"/>
+        <w:rPr>
+          <w:rFonts w:ascii="黑体" w:eastAsia="黑体" w:hAnsi="黑体"/>
+          <w:sz w:val="30"/>
+          <w:szCs w:val="30"/>
+        </w:rPr>
+      </w:pPr>
+    </w:p>
+    <w:p>
+      <w:pPr>
         <w:autoSpaceDE w:val="0"/>
         <w:autoSpaceDN w:val="0"/>
         <w:adjustRightInd w:val="0"/>
@@ -1159,7 +1170,6 @@
           <w:sz w:val="32"/>
           <w:szCs w:val="32"/>
         </w:rPr>
-        <w:lastRenderedPageBreak/>
         <w:t>异质信息网络中的相似性推荐算法研究</w:t>
       </w:r>
     </w:p>
@@ -2035,22 +2045,44 @@
         <w:widowControl/>
         <w:jc w:val="left"/>
         <w:rPr>
-          <w:rFonts w:ascii="Times New Roman" w:eastAsia="宋体" w:hAnsi="Times New Roman" w:cs="Times New Roman"/>
-          <w:b/>
-          <w:bCs/>
-          <w:sz w:val="32"/>
-          <w:szCs w:val="32"/>
-        </w:rPr>
-      </w:pPr>
-      <w:r>
-        <w:rPr>
-          <w:b/>
-          <w:bCs/>
-          <w:sz w:val="32"/>
-          <w:szCs w:val="32"/>
+          <w:rFonts w:ascii="宋体" w:eastAsia="宋体" w:hAnsi="宋体" w:cs="瀹嬩綋"/>
+          <w:kern w:val="0"/>
+          <w:sz w:val="24"/>
+          <w:szCs w:val="24"/>
+        </w:rPr>
+      </w:pPr>
+      <w:r>
+        <w:rPr>
+          <w:rFonts w:ascii="宋体" w:eastAsia="宋体" w:hAnsi="宋体" w:cs="瀹嬩綋"/>
+          <w:kern w:val="0"/>
+          <w:sz w:val="24"/>
+          <w:szCs w:val="24"/>
         </w:rPr>
         <w:br w:type="page"/>
       </w:r>
+    </w:p>
+    <w:p>
+      <w:pPr>
+        <w:autoSpaceDE w:val="0"/>
+        <w:autoSpaceDN w:val="0"/>
+        <w:adjustRightInd w:val="0"/>
+        <w:spacing w:line="288" w:lineRule="auto"/>
+        <w:jc w:val="left"/>
+        <w:rPr>
+          <w:rFonts w:ascii="黑体" w:eastAsia="黑体" w:hAnsi="黑体" w:cs="瀹嬩綋"/>
+          <w:kern w:val="0"/>
+          <w:sz w:val="24"/>
+          <w:szCs w:val="24"/>
+        </w:rPr>
+        <w:sectPr>
+          <w:headerReference w:type="default" r:id="rId10"/>
+          <w:pgSz w:w="11906" w:h="16838" w:code="9"/>
+          <w:pgMar w:top="1418" w:right="1418" w:bottom="1418" w:left="1418" w:header="851" w:footer="850" w:gutter="0"/>
+          <w:pgNumType w:start="1"/>
+          <w:cols w:space="425"/>
+          <w:docGrid w:linePitch="312"/>
+        </w:sectPr>
+      </w:pPr>
     </w:p>
     <w:p>
       <w:pPr>
@@ -3057,7 +3089,6 @@
           <w:szCs w:val="24"/>
         </w:rPr>
         <w:sectPr>
-          <w:headerReference w:type="default" r:id="rId10"/>
           <w:pgSz w:w="11906" w:h="16838" w:code="9"/>
           <w:pgMar w:top="1418" w:right="1418" w:bottom="1418" w:left="1418" w:header="851" w:footer="850" w:gutter="0"/>
           <w:pgNumType w:start="1"/>
@@ -56005,6 +56036,1328 @@
     </w:p>
     <w:p>
       <w:pPr>
+        <w:jc w:val="left"/>
+        <w:rPr>
+          <w:rFonts w:asciiTheme="minorEastAsia" w:hAnsiTheme="minorEastAsia"/>
+          <w:bCs/>
+          <w:sz w:val="24"/>
+          <w:szCs w:val="24"/>
+        </w:rPr>
+        <w:sectPr>
+          <w:pgSz w:w="11906" w:h="16838" w:code="9"/>
+          <w:pgMar w:top="1418" w:right="1418" w:bottom="1418" w:left="1418" w:header="851" w:footer="850" w:gutter="0"/>
+          <w:cols w:space="425"/>
+          <w:docGrid w:linePitch="312"/>
+        </w:sectPr>
+      </w:pPr>
+    </w:p>
+    <w:p>
+      <w:pPr>
+        <w:pStyle w:val="1"/>
+        <w:spacing w:before="312" w:after="312"/>
+        <w:rPr>
+          <w:rFonts w:asciiTheme="minorEastAsia" w:hAnsiTheme="minorEastAsia"/>
+          <w:sz w:val="24"/>
+          <w:szCs w:val="24"/>
+        </w:rPr>
+      </w:pPr>
+      <w:bookmarkStart w:id="53" w:name="_Toc9434831"/>
+      <w:r>
+        <w:rPr>
+          <w:rFonts w:hint="eastAsia"/>
+        </w:rPr>
+        <w:lastRenderedPageBreak/>
+        <w:t>参考文献</w:t>
+      </w:r>
+      <w:bookmarkEnd w:id="53"/>
+    </w:p>
+    <w:p>
+      <w:pPr>
+        <w:autoSpaceDE w:val="0"/>
+        <w:autoSpaceDN w:val="0"/>
+        <w:adjustRightInd w:val="0"/>
+        <w:spacing w:line="288" w:lineRule="auto"/>
+        <w:rPr>
+          <w:rFonts w:ascii="Times New Roman" w:eastAsia="宋体" w:hAnsi="Times New Roman" w:cs="Times New Roman"/>
+          <w:kern w:val="0"/>
+        </w:rPr>
+      </w:pPr>
+      <w:r>
+        <w:rPr>
+          <w:rFonts w:ascii="Times New Roman" w:eastAsia="宋体" w:hAnsi="Times New Roman" w:cs="Times New Roman"/>
+          <w:kern w:val="0"/>
+        </w:rPr>
+        <w:t xml:space="preserve">[1] </w:t>
+      </w:r>
+      <w:r>
+        <w:rPr>
+          <w:rFonts w:ascii="Times New Roman" w:eastAsia="宋体" w:hAnsi="Times New Roman" w:cs="Times New Roman"/>
+          <w:kern w:val="0"/>
+        </w:rPr>
+        <w:t xml:space="preserve">Hu Y, Koren Y, Volinsky C. Collaborative Filtering for Implicit Feedback Datasets[C]//ICDM. 2008, 8: 263-272. </w:t>
+      </w:r>
+    </w:p>
+    <w:p>
+      <w:pPr>
+        <w:autoSpaceDE w:val="0"/>
+        <w:autoSpaceDN w:val="0"/>
+        <w:adjustRightInd w:val="0"/>
+        <w:spacing w:line="288" w:lineRule="auto"/>
+        <w:rPr>
+          <w:rFonts w:ascii="Times New Roman" w:eastAsia="宋体" w:hAnsi="Times New Roman" w:cs="Times New Roman"/>
+          <w:kern w:val="0"/>
+        </w:rPr>
+      </w:pPr>
+      <w:r>
+        <w:rPr>
+          <w:rFonts w:ascii="Times New Roman" w:eastAsia="宋体" w:hAnsi="Times New Roman" w:cs="Times New Roman"/>
+          <w:kern w:val="0"/>
+        </w:rPr>
+        <w:t xml:space="preserve">[2] </w:t>
+      </w:r>
+      <w:r>
+        <w:rPr>
+          <w:rFonts w:ascii="Times New Roman" w:eastAsia="宋体" w:hAnsi="Times New Roman" w:cs="Times New Roman"/>
+          <w:kern w:val="0"/>
+        </w:rPr>
+        <w:t xml:space="preserve">Koren Y, Bell R, Volinsky C. Matrix factorization techniques for recommender systems[J]. Computer, 2009 (8): 30-37. </w:t>
+      </w:r>
+    </w:p>
+    <w:p>
+      <w:pPr>
+        <w:autoSpaceDE w:val="0"/>
+        <w:autoSpaceDN w:val="0"/>
+        <w:adjustRightInd w:val="0"/>
+        <w:spacing w:line="288" w:lineRule="auto"/>
+        <w:rPr>
+          <w:rFonts w:ascii="Times New Roman" w:eastAsia="宋体" w:hAnsi="Times New Roman" w:cs="Times New Roman"/>
+          <w:kern w:val="0"/>
+        </w:rPr>
+      </w:pPr>
+      <w:r>
+        <w:rPr>
+          <w:rFonts w:ascii="Times New Roman" w:eastAsia="宋体" w:hAnsi="Times New Roman" w:cs="Times New Roman"/>
+          <w:kern w:val="0"/>
+        </w:rPr>
+        <w:t xml:space="preserve">[3] </w:t>
+      </w:r>
+      <w:r>
+        <w:rPr>
+          <w:rFonts w:ascii="Times New Roman" w:eastAsia="宋体" w:hAnsi="Times New Roman" w:cs="Times New Roman"/>
+          <w:kern w:val="0"/>
+        </w:rPr>
+        <w:t>Koren Y. Factorization meets the neighborhood: a multifaceted collaborative filtering model[C]//Proceedings of the 14th ACM SIGKDD international conference on Knowledge discovery and data mining. ACM, 2008: 426-434.</w:t>
+      </w:r>
+    </w:p>
+    <w:p>
+      <w:pPr>
+        <w:autoSpaceDE w:val="0"/>
+        <w:autoSpaceDN w:val="0"/>
+        <w:adjustRightInd w:val="0"/>
+        <w:spacing w:line="288" w:lineRule="auto"/>
+        <w:rPr>
+          <w:rFonts w:ascii="Times New Roman" w:eastAsia="宋体" w:hAnsi="Times New Roman" w:cs="Times New Roman"/>
+          <w:kern w:val="0"/>
+        </w:rPr>
+      </w:pPr>
+      <w:r>
+        <w:rPr>
+          <w:rFonts w:ascii="Times New Roman" w:eastAsia="宋体" w:hAnsi="Times New Roman" w:cs="Times New Roman"/>
+          <w:kern w:val="0"/>
+        </w:rPr>
+        <w:t xml:space="preserve">[4] </w:t>
+      </w:r>
+      <w:r>
+        <w:rPr>
+          <w:rFonts w:ascii="Times New Roman" w:eastAsia="宋体" w:hAnsi="Times New Roman" w:cs="Times New Roman"/>
+          <w:kern w:val="0"/>
+        </w:rPr>
+        <w:t>Shi C, Liu J, Zhuang F, et al. Integrating heterogeneous information via flexible regularization framework for recommendation[J]. Knowledge and Information Systems, 2016, 49(3): 835-859.</w:t>
+      </w:r>
+    </w:p>
+    <w:p>
+      <w:pPr>
+        <w:autoSpaceDE w:val="0"/>
+        <w:autoSpaceDN w:val="0"/>
+        <w:adjustRightInd w:val="0"/>
+        <w:spacing w:line="288" w:lineRule="auto"/>
+        <w:rPr>
+          <w:rFonts w:ascii="Times New Roman" w:hAnsi="Times New Roman" w:cs="Times New Roman"/>
+        </w:rPr>
+      </w:pPr>
+      <w:r>
+        <w:rPr>
+          <w:rFonts w:ascii="Times New Roman" w:eastAsia="宋体" w:hAnsi="Times New Roman" w:cs="Times New Roman"/>
+          <w:kern w:val="0"/>
+        </w:rPr>
+        <w:t xml:space="preserve">[5] </w:t>
+      </w:r>
+      <w:r>
+        <w:rPr>
+          <w:rFonts w:ascii="Times New Roman" w:hAnsi="Times New Roman" w:cs="Times New Roman"/>
+        </w:rPr>
+        <w:t>Shi C, Zhou C, Kong X, et al. Heterecom: a semantic-based recommendation system in heterogeneous networks[C]//Proceedings of the 18th ACM SIGKDD international conference on Knowledge discovery and data mining. ACM, 2012: 1552-1555.</w:t>
+      </w:r>
+    </w:p>
+    <w:p>
+      <w:pPr>
+        <w:autoSpaceDE w:val="0"/>
+        <w:autoSpaceDN w:val="0"/>
+        <w:adjustRightInd w:val="0"/>
+        <w:spacing w:line="288" w:lineRule="auto"/>
+        <w:rPr>
+          <w:rFonts w:ascii="Times New Roman" w:hAnsi="Times New Roman" w:cs="Times New Roman"/>
+        </w:rPr>
+      </w:pPr>
+      <w:r>
+        <w:rPr>
+          <w:rFonts w:ascii="Times New Roman" w:eastAsia="宋体" w:hAnsi="Times New Roman" w:cs="Times New Roman"/>
+          <w:kern w:val="0"/>
+        </w:rPr>
+        <w:t xml:space="preserve">[6] </w:t>
+      </w:r>
+      <w:r>
+        <w:rPr>
+          <w:rFonts w:ascii="Times New Roman" w:hAnsi="Times New Roman" w:cs="Times New Roman"/>
+        </w:rPr>
+        <w:t>Shi C, Zhang Z, Ji Y, et al. SemRec: a personalized semantic recommendation method based on weighted heterogeneous information networks[J]. World Wide Web, 2019, 22(1): 153-184.</w:t>
+      </w:r>
+    </w:p>
+    <w:p>
+      <w:pPr>
+        <w:autoSpaceDE w:val="0"/>
+        <w:autoSpaceDN w:val="0"/>
+        <w:adjustRightInd w:val="0"/>
+        <w:spacing w:line="288" w:lineRule="auto"/>
+        <w:rPr>
+          <w:rFonts w:ascii="Times New Roman" w:hAnsi="Times New Roman" w:cs="Times New Roman"/>
+        </w:rPr>
+      </w:pPr>
+      <w:r>
+        <w:rPr>
+          <w:rFonts w:ascii="Times New Roman" w:eastAsia="宋体" w:hAnsi="Times New Roman" w:cs="Times New Roman"/>
+          <w:kern w:val="0"/>
+        </w:rPr>
+        <w:t xml:space="preserve">[7] </w:t>
+      </w:r>
+      <w:r>
+        <w:rPr>
+          <w:rFonts w:ascii="Times New Roman" w:hAnsi="Times New Roman" w:cs="Times New Roman"/>
+        </w:rPr>
+        <w:t>Yu X, Ren X, Sun Y, et al. Personalized entity recommendation: A heterogeneous information network approach[C]//Proceedings of the 7th ACM international conference on Web search and data mining. ACM, 2014: 283-292.</w:t>
+      </w:r>
+    </w:p>
+    <w:p>
+      <w:pPr>
+        <w:autoSpaceDE w:val="0"/>
+        <w:autoSpaceDN w:val="0"/>
+        <w:adjustRightInd w:val="0"/>
+        <w:spacing w:line="288" w:lineRule="auto"/>
+        <w:rPr>
+          <w:rFonts w:ascii="Times New Roman" w:eastAsia="宋体" w:hAnsi="Times New Roman" w:cs="Times New Roman"/>
+          <w:kern w:val="0"/>
+        </w:rPr>
+      </w:pPr>
+      <w:r>
+        <w:rPr>
+          <w:rFonts w:ascii="Times New Roman" w:eastAsia="宋体" w:hAnsi="Times New Roman" w:cs="Times New Roman"/>
+          <w:kern w:val="0"/>
+        </w:rPr>
+        <w:t xml:space="preserve">[8] </w:t>
+      </w:r>
+      <w:r>
+        <w:rPr>
+          <w:rFonts w:ascii="Times New Roman" w:eastAsia="宋体" w:hAnsi="Times New Roman" w:cs="Times New Roman"/>
+          <w:kern w:val="0"/>
+        </w:rPr>
+        <w:t>Han X, Shi C, Wang S, et al. Aspect-Level Deep Collaborative Filtering via Heterogeneous Information Networks[C]//IJCAI. 2018: 3393-3399.</w:t>
+      </w:r>
+    </w:p>
+    <w:p>
+      <w:pPr>
+        <w:autoSpaceDE w:val="0"/>
+        <w:autoSpaceDN w:val="0"/>
+        <w:adjustRightInd w:val="0"/>
+        <w:spacing w:line="288" w:lineRule="auto"/>
+        <w:rPr>
+          <w:rFonts w:ascii="Times New Roman" w:hAnsi="Times New Roman" w:cs="Times New Roman"/>
+        </w:rPr>
+      </w:pPr>
+      <w:r>
+        <w:rPr>
+          <w:rFonts w:ascii="Times New Roman" w:eastAsia="宋体" w:hAnsi="Times New Roman" w:cs="Times New Roman"/>
+          <w:kern w:val="0"/>
+        </w:rPr>
+        <w:t xml:space="preserve">[9] </w:t>
+      </w:r>
+      <w:r>
+        <w:rPr>
+          <w:rFonts w:ascii="Times New Roman" w:hAnsi="Times New Roman" w:cs="Times New Roman"/>
+        </w:rPr>
+        <w:t>Jamali M, Lakshmanan L. HeteroMF: recommendation in heterogeneous information networks using context dependent factor models[C]//Proceedings of the 22nd international conference on World Wide Web. ACM, 2013: 643-654.</w:t>
+      </w:r>
+    </w:p>
+    <w:p>
+      <w:pPr>
+        <w:autoSpaceDE w:val="0"/>
+        <w:autoSpaceDN w:val="0"/>
+        <w:adjustRightInd w:val="0"/>
+        <w:spacing w:line="288" w:lineRule="auto"/>
+        <w:rPr>
+          <w:rFonts w:ascii="Times New Roman" w:hAnsi="Times New Roman" w:cs="Times New Roman"/>
+        </w:rPr>
+      </w:pPr>
+      <w:r>
+        <w:rPr>
+          <w:rFonts w:ascii="Times New Roman" w:eastAsia="宋体" w:hAnsi="Times New Roman" w:cs="Times New Roman"/>
+          <w:kern w:val="0"/>
+        </w:rPr>
+        <w:t xml:space="preserve">[10] </w:t>
+      </w:r>
+      <w:r>
+        <w:rPr>
+          <w:rFonts w:ascii="Times New Roman" w:hAnsi="Times New Roman" w:cs="Times New Roman"/>
+        </w:rPr>
+        <w:t>Ren X, Liu J, Yu X, et al. Cluscite: Effective citation recommendation by information network-based clustering[C]//Proceedings of the 20th ACM SIGKDD international conference on Knowledge discovery and data mining. ACM, 2014: 821-830.</w:t>
+      </w:r>
+    </w:p>
+    <w:p>
+      <w:pPr>
+        <w:autoSpaceDE w:val="0"/>
+        <w:autoSpaceDN w:val="0"/>
+        <w:adjustRightInd w:val="0"/>
+        <w:spacing w:line="288" w:lineRule="auto"/>
+        <w:rPr>
+          <w:rFonts w:ascii="Times New Roman" w:hAnsi="Times New Roman" w:cs="Times New Roman"/>
+        </w:rPr>
+      </w:pPr>
+      <w:r>
+        <w:rPr>
+          <w:rFonts w:ascii="Times New Roman" w:eastAsia="宋体" w:hAnsi="Times New Roman" w:cs="Times New Roman"/>
+          <w:kern w:val="0"/>
+        </w:rPr>
+        <w:t xml:space="preserve">[11] </w:t>
+      </w:r>
+      <w:r>
+        <w:rPr>
+          <w:rFonts w:ascii="Times New Roman" w:hAnsi="Times New Roman" w:cs="Times New Roman"/>
+        </w:rPr>
+        <w:t>Wu J, Chen L, Yu Q, et al. Trust-aware media recommendation in heterogeneous social networks[J]. World Wide Web, 2015, 18(1): 139-157.</w:t>
+      </w:r>
+    </w:p>
+    <w:p>
+      <w:pPr>
+        <w:spacing w:line="288" w:lineRule="auto"/>
+        <w:ind w:rightChars="50" w:right="105"/>
+        <w:rPr>
+          <w:rFonts w:ascii="Times New Roman" w:hAnsi="Times New Roman" w:cs="Times New Roman"/>
+        </w:rPr>
+      </w:pPr>
+      <w:r>
+        <w:rPr>
+          <w:rFonts w:ascii="Times New Roman" w:eastAsia="宋体" w:hAnsi="Times New Roman" w:cs="Times New Roman"/>
+          <w:kern w:val="0"/>
+        </w:rPr>
+        <w:t xml:space="preserve">[12] </w:t>
+      </w:r>
+      <w:r>
+        <w:rPr>
+          <w:rFonts w:ascii="Times New Roman" w:hAnsi="Times New Roman" w:cs="Times New Roman"/>
+        </w:rPr>
+        <w:t>Luo C, Pang W, Wang Z, et al. Hete-cf: Social-based collaborative filtering recommendation using heterogeneous relations[C]//2014 IEEE International Conference on Data Mining. IEEE, 2014: 917-922.</w:t>
+      </w:r>
+    </w:p>
+    <w:p>
+      <w:pPr>
+        <w:spacing w:line="288" w:lineRule="auto"/>
+        <w:ind w:rightChars="50" w:right="105"/>
+        <w:rPr>
+          <w:rFonts w:ascii="Times New Roman" w:hAnsi="Times New Roman" w:cs="Times New Roman"/>
+        </w:rPr>
+      </w:pPr>
+      <w:r>
+        <w:rPr>
+          <w:rFonts w:ascii="Times New Roman" w:hAnsi="Times New Roman" w:cs="Times New Roman"/>
+        </w:rPr>
+        <w:t>[13] Sun Y, Han J. Mining heterogeneous information networks: a structural analysis approach[J]. Acm Sigkdd Explorations Newsletter, 2013, 14(2): 20-28.</w:t>
+      </w:r>
+    </w:p>
+    <w:p>
+      <w:pPr>
+        <w:spacing w:line="288" w:lineRule="auto"/>
+        <w:ind w:rightChars="50" w:right="105"/>
+        <w:rPr>
+          <w:rFonts w:ascii="Times New Roman" w:hAnsi="Times New Roman" w:cs="Times New Roman"/>
+        </w:rPr>
+      </w:pPr>
+      <w:r>
+        <w:rPr>
+          <w:rFonts w:ascii="Times New Roman" w:hAnsi="Times New Roman" w:cs="Times New Roman"/>
+        </w:rPr>
+        <w:t>[14] Sun Y, Yu Y, Han J. Ranking-based clustering of heterogeneous information networks with star network schema[C]//Proceedings of the 15th ACM SIGKDD international conference on Knowledge discovery and data mining. ACM, 2009: 797-806.</w:t>
+      </w:r>
+    </w:p>
+    <w:p>
+      <w:pPr>
+        <w:spacing w:line="288" w:lineRule="auto"/>
+        <w:ind w:rightChars="50" w:right="105"/>
+        <w:rPr>
+          <w:rFonts w:ascii="Times New Roman" w:hAnsi="Times New Roman" w:cs="Times New Roman"/>
+        </w:rPr>
+      </w:pPr>
+      <w:r>
+        <w:rPr>
+          <w:rFonts w:ascii="Times New Roman" w:hAnsi="Times New Roman" w:cs="Times New Roman"/>
+        </w:rPr>
+        <w:t xml:space="preserve">[15] </w:t>
+      </w:r>
+      <w:r>
+        <w:rPr>
+          <w:rFonts w:ascii="Times New Roman" w:hAnsi="Times New Roman" w:cs="Times New Roman"/>
+        </w:rPr>
+        <w:t>Sun Y, Han J, Yan X, et al. Pathsim: Meta path-based top-k similarity search in heterogeneous information networks[J]. Proceedings of the VLDB Endowment, 2011, 4(11): 992-1003.</w:t>
+      </w:r>
+    </w:p>
+    <w:p>
+      <w:pPr>
+        <w:spacing w:line="288" w:lineRule="auto"/>
+        <w:ind w:rightChars="50" w:right="105"/>
+        <w:rPr>
+          <w:rFonts w:ascii="Times New Roman" w:hAnsi="Times New Roman" w:cs="Times New Roman"/>
+        </w:rPr>
+      </w:pPr>
+      <w:r>
+        <w:rPr>
+          <w:rFonts w:ascii="Times New Roman" w:hAnsi="Times New Roman" w:cs="Times New Roman"/>
+        </w:rPr>
+        <w:t>[</w:t>
+      </w:r>
+      <w:r>
+        <w:rPr>
+          <w:rFonts w:ascii="Times New Roman" w:hAnsi="Times New Roman" w:cs="Times New Roman"/>
+        </w:rPr>
+        <w:t>16</w:t>
+      </w:r>
+      <w:r>
+        <w:rPr>
+          <w:rFonts w:ascii="Times New Roman" w:hAnsi="Times New Roman" w:cs="Times New Roman"/>
+        </w:rPr>
+        <w:t>] Shi C, Kong X, Yu P S, et al. Relevance search in heterogeneous networks[C]//Proceedings of the 15th international conference on extending database technology. ACM, 2012: 180-191.</w:t>
+      </w:r>
+    </w:p>
+    <w:p>
+      <w:pPr>
+        <w:spacing w:line="288" w:lineRule="auto"/>
+        <w:ind w:rightChars="50" w:right="105"/>
+        <w:rPr>
+          <w:rFonts w:ascii="Times New Roman" w:hAnsi="Times New Roman" w:cs="Times New Roman"/>
+        </w:rPr>
+      </w:pPr>
+      <w:r>
+        <w:rPr>
+          <w:rFonts w:ascii="Times New Roman" w:hAnsi="Times New Roman" w:cs="Times New Roman"/>
+        </w:rPr>
+        <w:t>[</w:t>
+      </w:r>
+      <w:r>
+        <w:rPr>
+          <w:rFonts w:ascii="Times New Roman" w:hAnsi="Times New Roman" w:cs="Times New Roman"/>
+        </w:rPr>
+        <w:t>17</w:t>
+      </w:r>
+      <w:r>
+        <w:rPr>
+          <w:rFonts w:ascii="Times New Roman" w:hAnsi="Times New Roman" w:cs="Times New Roman"/>
+        </w:rPr>
+        <w:t>] Sun Y, Norick B, Han J, et al. Pathselclus: Integrating meta-path selection with user-guided object clustering in heterogeneous information networks[J]. ACM Transactions on Knowledge Discovery from Data (TKDD), 2013, 7(3): 11.</w:t>
+      </w:r>
+    </w:p>
+    <w:p>
+      <w:pPr>
+        <w:spacing w:line="288" w:lineRule="auto"/>
+        <w:ind w:rightChars="50" w:right="105"/>
+        <w:rPr>
+          <w:rFonts w:ascii="Times New Roman" w:hAnsi="Times New Roman" w:cs="Times New Roman"/>
+        </w:rPr>
+      </w:pPr>
+      <w:r>
+        <w:rPr>
+          <w:rFonts w:ascii="Times New Roman" w:hAnsi="Times New Roman" w:cs="Times New Roman"/>
+        </w:rPr>
+        <w:t>[</w:t>
+      </w:r>
+      <w:r>
+        <w:rPr>
+          <w:rFonts w:ascii="Times New Roman" w:hAnsi="Times New Roman" w:cs="Times New Roman"/>
+        </w:rPr>
+        <w:t>18</w:t>
+      </w:r>
+      <w:r>
+        <w:rPr>
+          <w:rFonts w:ascii="Times New Roman" w:hAnsi="Times New Roman" w:cs="Times New Roman"/>
+        </w:rPr>
+        <w:t>] Kong X, Yu P S, Ding Y, et al. Meta path-based collective classification in heterogeneous information networks[C]//Proceedings of the 21st ACM international conference on Information and knowledge management. ACM, 2012: 1567-1571.</w:t>
+      </w:r>
+    </w:p>
+    <w:p>
+      <w:pPr>
+        <w:spacing w:line="288" w:lineRule="auto"/>
+        <w:ind w:rightChars="50" w:right="105"/>
+        <w:rPr>
+          <w:rFonts w:ascii="Times New Roman" w:hAnsi="Times New Roman" w:cs="Times New Roman"/>
+        </w:rPr>
+      </w:pPr>
+      <w:r>
+        <w:rPr>
+          <w:rFonts w:ascii="Times New Roman" w:hAnsi="Times New Roman" w:cs="Times New Roman"/>
+        </w:rPr>
+        <w:lastRenderedPageBreak/>
+        <w:t>[</w:t>
+      </w:r>
+      <w:r>
+        <w:rPr>
+          <w:rFonts w:ascii="Times New Roman" w:hAnsi="Times New Roman" w:cs="Times New Roman"/>
+        </w:rPr>
+        <w:t>19</w:t>
+      </w:r>
+      <w:r>
+        <w:rPr>
+          <w:rFonts w:ascii="Times New Roman" w:hAnsi="Times New Roman" w:cs="Times New Roman"/>
+        </w:rPr>
+        <w:t>] Shi C, Philip S Y. Heterogeneous information network analysis and applications[M]. Springer International Publishing, 2017.</w:t>
+      </w:r>
+    </w:p>
+    <w:p>
+      <w:pPr>
+        <w:spacing w:line="288" w:lineRule="auto"/>
+        <w:ind w:rightChars="50" w:right="105"/>
+        <w:rPr>
+          <w:rFonts w:ascii="Times New Roman" w:hAnsi="Times New Roman" w:cs="Times New Roman"/>
+        </w:rPr>
+      </w:pPr>
+      <w:r>
+        <w:rPr>
+          <w:rFonts w:ascii="Times New Roman" w:hAnsi="Times New Roman" w:cs="Times New Roman"/>
+        </w:rPr>
+        <w:t>[20] Vaswani A, Shazeer N, Parmar N, et al. Attention is all you need[C]//Advances in neural information processing systems. 2017: 5998-6008.</w:t>
+      </w:r>
+    </w:p>
+    <w:p>
+      <w:pPr>
+        <w:spacing w:line="288" w:lineRule="auto"/>
+        <w:ind w:rightChars="50" w:right="105"/>
+        <w:rPr>
+          <w:rFonts w:ascii="Times New Roman" w:hAnsi="Times New Roman" w:cs="Times New Roman"/>
+        </w:rPr>
+      </w:pPr>
+      <w:r>
+        <w:rPr>
+          <w:rFonts w:ascii="Times New Roman" w:hAnsi="Times New Roman" w:cs="Times New Roman"/>
+        </w:rPr>
+        <w:t>[</w:t>
+      </w:r>
+      <w:r>
+        <w:rPr>
+          <w:rFonts w:ascii="Times New Roman" w:hAnsi="Times New Roman" w:cs="Times New Roman"/>
+        </w:rPr>
+        <w:t>21</w:t>
+      </w:r>
+      <w:r>
+        <w:rPr>
+          <w:rFonts w:ascii="Times New Roman" w:hAnsi="Times New Roman" w:cs="Times New Roman"/>
+        </w:rPr>
+        <w:t>] Taigman Y, Yang M, Ranzato M A, et al. Deepface: Closing the gap to human-level performance in face verification[C]//Proceedings of the IEEE conference on computer vision and pattern recognition. 2014: 1701-1708.</w:t>
+      </w:r>
+    </w:p>
+    <w:p>
+      <w:pPr>
+        <w:spacing w:line="288" w:lineRule="auto"/>
+        <w:ind w:rightChars="50" w:right="105"/>
+        <w:rPr>
+          <w:rFonts w:ascii="Times New Roman" w:hAnsi="Times New Roman" w:cs="Times New Roman"/>
+        </w:rPr>
+      </w:pPr>
+      <w:r>
+        <w:rPr>
+          <w:rFonts w:ascii="Times New Roman" w:hAnsi="Times New Roman" w:cs="Times New Roman"/>
+        </w:rPr>
+        <w:t>[</w:t>
+      </w:r>
+      <w:r>
+        <w:rPr>
+          <w:rFonts w:ascii="Times New Roman" w:hAnsi="Times New Roman" w:cs="Times New Roman"/>
+        </w:rPr>
+        <w:t>22</w:t>
+      </w:r>
+      <w:r>
+        <w:rPr>
+          <w:rFonts w:ascii="Times New Roman" w:hAnsi="Times New Roman" w:cs="Times New Roman"/>
+        </w:rPr>
+        <w:t>] Wan J, Wang D, Hoi S C H, et al. Deep learning for content-based image retrieval: A comprehensive study[C]//Proceedings of the 22nd ACM international conference on Multimedia. ACM, 2014: 157-166.</w:t>
+      </w:r>
+    </w:p>
+    <w:p>
+      <w:pPr>
+        <w:spacing w:line="288" w:lineRule="auto"/>
+        <w:ind w:rightChars="50" w:right="105"/>
+        <w:rPr>
+          <w:rFonts w:ascii="Times New Roman" w:hAnsi="Times New Roman" w:cs="Times New Roman"/>
+        </w:rPr>
+      </w:pPr>
+      <w:r>
+        <w:rPr>
+          <w:rFonts w:ascii="Times New Roman" w:hAnsi="Times New Roman" w:cs="Times New Roman"/>
+        </w:rPr>
+        <w:t>[</w:t>
+      </w:r>
+      <w:r>
+        <w:rPr>
+          <w:rFonts w:ascii="Times New Roman" w:hAnsi="Times New Roman" w:cs="Times New Roman"/>
+        </w:rPr>
+        <w:t>23</w:t>
+      </w:r>
+      <w:r>
+        <w:rPr>
+          <w:rFonts w:ascii="Times New Roman" w:hAnsi="Times New Roman" w:cs="Times New Roman"/>
+        </w:rPr>
+        <w:t>] Koestinger M, Hirzer M, Wohlhart P, et al. Large scale metric learning from equivalence constraints[C]//2012 IEEE Conference on Computer Vision and Pattern Recognition. IEEE, 2012: 2288-2295.</w:t>
+      </w:r>
+    </w:p>
+    <w:p>
+      <w:pPr>
+        <w:spacing w:line="288" w:lineRule="auto"/>
+        <w:ind w:rightChars="50" w:right="105"/>
+        <w:rPr>
+          <w:rFonts w:ascii="Times New Roman" w:hAnsi="Times New Roman" w:cs="Times New Roman"/>
+        </w:rPr>
+      </w:pPr>
+      <w:r>
+        <w:rPr>
+          <w:rFonts w:ascii="Times New Roman" w:hAnsi="Times New Roman" w:cs="Times New Roman"/>
+        </w:rPr>
+        <w:t>[</w:t>
+      </w:r>
+      <w:r>
+        <w:rPr>
+          <w:rFonts w:ascii="Times New Roman" w:hAnsi="Times New Roman" w:cs="Times New Roman"/>
+        </w:rPr>
+        <w:t>24</w:t>
+      </w:r>
+      <w:r>
+        <w:rPr>
+          <w:rFonts w:ascii="Times New Roman" w:hAnsi="Times New Roman" w:cs="Times New Roman"/>
+        </w:rPr>
+        <w:t>] Xu Z E, Chen M, Weinberger K Q, et al. From sBoW to dCoT marginalized encoders for text representation[C]//Proceedings of the 21st ACM international conference on Information and knowledge management. ACM, 2012: 1879-1884.</w:t>
+      </w:r>
+    </w:p>
+    <w:p>
+      <w:pPr>
+        <w:spacing w:line="288" w:lineRule="auto"/>
+        <w:ind w:rightChars="50" w:right="105"/>
+        <w:rPr>
+          <w:rFonts w:ascii="Times New Roman" w:hAnsi="Times New Roman" w:cs="Times New Roman"/>
+        </w:rPr>
+      </w:pPr>
+      <w:r>
+        <w:rPr>
+          <w:rFonts w:ascii="Times New Roman" w:hAnsi="Times New Roman" w:cs="Times New Roman"/>
+        </w:rPr>
+        <w:t>[25</w:t>
+      </w:r>
+      <w:r>
+        <w:rPr>
+          <w:rFonts w:ascii="Times New Roman" w:hAnsi="Times New Roman" w:cs="Times New Roman"/>
+        </w:rPr>
+        <w:t>] Xing E P, Jordan M I, Russell S J, et al. Distance metric learning with application to clustering with side-information[C]//Advances in neural information processing systems. 2003: 521-528.</w:t>
+      </w:r>
+    </w:p>
+    <w:p>
+      <w:pPr>
+        <w:spacing w:line="288" w:lineRule="auto"/>
+        <w:ind w:rightChars="50" w:right="105"/>
+        <w:rPr>
+          <w:rFonts w:ascii="Times New Roman" w:hAnsi="Times New Roman" w:cs="Times New Roman"/>
+        </w:rPr>
+      </w:pPr>
+      <w:r>
+        <w:rPr>
+          <w:rFonts w:ascii="Times New Roman" w:hAnsi="Times New Roman" w:cs="Times New Roman"/>
+        </w:rPr>
+        <w:t>[</w:t>
+      </w:r>
+      <w:r>
+        <w:rPr>
+          <w:rFonts w:ascii="Times New Roman" w:hAnsi="Times New Roman" w:cs="Times New Roman"/>
+        </w:rPr>
+        <w:t>26</w:t>
+      </w:r>
+      <w:r>
+        <w:rPr>
+          <w:rFonts w:ascii="Times New Roman" w:hAnsi="Times New Roman" w:cs="Times New Roman"/>
+        </w:rPr>
+        <w:t>] Weinberger K Q, Saul L K. Distance metric learning for large margin nearest neighbor classification[J]. Journal of Machine Learning Research, 2009, 10(Feb): 207-244.</w:t>
+      </w:r>
+    </w:p>
+    <w:p>
+      <w:pPr>
+        <w:spacing w:line="288" w:lineRule="auto"/>
+        <w:ind w:rightChars="50" w:right="105"/>
+        <w:rPr>
+          <w:rFonts w:ascii="Times New Roman" w:hAnsi="Times New Roman" w:cs="Times New Roman"/>
+        </w:rPr>
+      </w:pPr>
+      <w:r>
+        <w:rPr>
+          <w:rFonts w:ascii="Times New Roman" w:hAnsi="Times New Roman" w:cs="Times New Roman"/>
+        </w:rPr>
+        <w:t>[</w:t>
+      </w:r>
+      <w:r>
+        <w:rPr>
+          <w:rFonts w:ascii="Times New Roman" w:hAnsi="Times New Roman" w:cs="Times New Roman"/>
+        </w:rPr>
+        <w:t>27</w:t>
+      </w:r>
+      <w:r>
+        <w:rPr>
+          <w:rFonts w:ascii="Times New Roman" w:hAnsi="Times New Roman" w:cs="Times New Roman"/>
+        </w:rPr>
+        <w:t>] Wang J, Do H T, Woznica A, et al. Metric learning with multiple kernels[C]//Advances in neural information processing systems. 2011: 1170-1178.</w:t>
+      </w:r>
+    </w:p>
+    <w:p>
+      <w:pPr>
+        <w:spacing w:line="288" w:lineRule="auto"/>
+        <w:ind w:rightChars="50" w:right="105"/>
+        <w:rPr>
+          <w:rFonts w:ascii="Times New Roman" w:hAnsi="Times New Roman" w:cs="Times New Roman"/>
+        </w:rPr>
+      </w:pPr>
+      <w:r>
+        <w:rPr>
+          <w:rFonts w:ascii="Times New Roman" w:hAnsi="Times New Roman" w:cs="Times New Roman"/>
+        </w:rPr>
+        <w:t>[</w:t>
+      </w:r>
+      <w:r>
+        <w:rPr>
+          <w:rFonts w:ascii="Times New Roman" w:hAnsi="Times New Roman" w:cs="Times New Roman"/>
+        </w:rPr>
+        <w:t>28</w:t>
+      </w:r>
+      <w:r>
+        <w:rPr>
+          <w:rFonts w:ascii="Times New Roman" w:hAnsi="Times New Roman" w:cs="Times New Roman"/>
+        </w:rPr>
+        <w:t>] Cogswell M, Ahmed F, Girshick R, et al. Reducing overfitting in deep networks by decorrelating representations[J]. arXiv preprint arXiv:1511.06068, 2015.</w:t>
+      </w:r>
+    </w:p>
+    <w:p>
+      <w:pPr>
+        <w:spacing w:line="288" w:lineRule="auto"/>
+        <w:ind w:rightChars="50" w:right="105"/>
+        <w:rPr>
+          <w:rFonts w:ascii="Times New Roman" w:hAnsi="Times New Roman" w:cs="Times New Roman"/>
+        </w:rPr>
+      </w:pPr>
+      <w:r>
+        <w:rPr>
+          <w:rFonts w:ascii="Times New Roman" w:hAnsi="Times New Roman" w:cs="Times New Roman"/>
+        </w:rPr>
+        <w:t>[</w:t>
+      </w:r>
+      <w:r>
+        <w:rPr>
+          <w:rFonts w:ascii="Times New Roman" w:hAnsi="Times New Roman" w:cs="Times New Roman"/>
+        </w:rPr>
+        <w:t>29</w:t>
+      </w:r>
+      <w:r>
+        <w:rPr>
+          <w:rFonts w:ascii="Times New Roman" w:hAnsi="Times New Roman" w:cs="Times New Roman"/>
+        </w:rPr>
+        <w:t>] Kedem D, Tyree S, Sha F, et al. Non-linear metric learning[C]//Advances in Neural Information Processing Systems. 2012: 2573-2581.</w:t>
+      </w:r>
+    </w:p>
+    <w:p>
+      <w:pPr>
+        <w:spacing w:line="288" w:lineRule="auto"/>
+        <w:ind w:rightChars="50" w:right="105"/>
+        <w:rPr>
+          <w:rFonts w:ascii="Times New Roman" w:hAnsi="Times New Roman" w:cs="Times New Roman"/>
+        </w:rPr>
+      </w:pPr>
+      <w:r>
+        <w:rPr>
+          <w:rFonts w:ascii="Times New Roman" w:hAnsi="Times New Roman" w:cs="Times New Roman"/>
+        </w:rPr>
+        <w:t>[</w:t>
+      </w:r>
+      <w:r>
+        <w:rPr>
+          <w:rFonts w:ascii="Times New Roman" w:hAnsi="Times New Roman" w:cs="Times New Roman"/>
+        </w:rPr>
+        <w:t>30</w:t>
+      </w:r>
+      <w:r>
+        <w:rPr>
+          <w:rFonts w:ascii="Times New Roman" w:hAnsi="Times New Roman" w:cs="Times New Roman"/>
+        </w:rPr>
+        <w:t>] Bahdanau D, Cho K, Bengio Y. Neural machine translation by jointly learning to align and translate[J]. arXiv preprint arXiv:1409.0473, 2014.</w:t>
+      </w:r>
+    </w:p>
+    <w:p>
+      <w:pPr>
+        <w:spacing w:line="288" w:lineRule="auto"/>
+        <w:ind w:rightChars="50" w:right="105"/>
+        <w:rPr>
+          <w:rFonts w:ascii="Times New Roman" w:hAnsi="Times New Roman" w:cs="Times New Roman"/>
+        </w:rPr>
+      </w:pPr>
+      <w:r>
+        <w:rPr>
+          <w:rFonts w:ascii="Times New Roman" w:hAnsi="Times New Roman" w:cs="Times New Roman"/>
+        </w:rPr>
+        <w:t xml:space="preserve">[31] </w:t>
+      </w:r>
+      <w:r>
+        <w:rPr>
+          <w:rFonts w:ascii="Times New Roman" w:hAnsi="Times New Roman" w:cs="Times New Roman"/>
+        </w:rPr>
+        <w:t>He X, Zhang H, Kan M Y, et al. Fast matrix factorization for online recommendation with implicit feedback[C]//Proceedings of the 39th International ACM SIGIR conference on Research and Development in Information Retrieval. ACM, 2016: 549-558.</w:t>
+      </w:r>
+    </w:p>
+    <w:p>
+      <w:pPr>
+        <w:spacing w:line="288" w:lineRule="auto"/>
+        <w:ind w:rightChars="50" w:right="105"/>
+        <w:rPr>
+          <w:rFonts w:ascii="Times New Roman" w:hAnsi="Times New Roman" w:cs="Times New Roman"/>
+        </w:rPr>
+      </w:pPr>
+      <w:r>
+        <w:rPr>
+          <w:rFonts w:ascii="Times New Roman" w:hAnsi="Times New Roman" w:cs="Times New Roman"/>
+        </w:rPr>
+        <w:t xml:space="preserve">[32] </w:t>
+      </w:r>
+      <w:r>
+        <w:rPr>
+          <w:rFonts w:ascii="Times New Roman" w:hAnsi="Times New Roman" w:cs="Times New Roman"/>
+        </w:rPr>
+        <w:t>Rendle S, Freudenthaler C, Gantner Z, et al. BPR: Bayesian personalized ranking from implicit feedback[C]//Proceedings of the twenty-fifth conference on uncertainty in artificial intelligence. AUAI Press, 2009: 452-461.</w:t>
+      </w:r>
+    </w:p>
+    <w:p>
+      <w:pPr>
+        <w:spacing w:line="288" w:lineRule="auto"/>
+        <w:ind w:rightChars="50" w:right="105"/>
+        <w:rPr>
+          <w:rFonts w:ascii="Times New Roman" w:hAnsi="Times New Roman" w:cs="Times New Roman"/>
+        </w:rPr>
+      </w:pPr>
+      <w:r>
+        <w:rPr>
+          <w:rFonts w:ascii="Times New Roman" w:hAnsi="Times New Roman" w:cs="Times New Roman"/>
+        </w:rPr>
+        <w:t>[33</w:t>
+      </w:r>
+      <w:r>
+        <w:rPr>
+          <w:rFonts w:ascii="Times New Roman" w:hAnsi="Times New Roman" w:cs="Times New Roman"/>
+        </w:rPr>
+        <w:t>] Xue H J, Dai X, Zhang J, et al. Deep Matrix Factorization Models for Recommender Systems[C]//IJCAI. 2017: 3203-3209.</w:t>
+      </w:r>
+    </w:p>
+    <w:p>
+      <w:pPr>
+        <w:spacing w:line="288" w:lineRule="auto"/>
+        <w:ind w:rightChars="50" w:right="105"/>
+        <w:rPr>
+          <w:rFonts w:ascii="Times New Roman" w:hAnsi="Times New Roman" w:cs="Times New Roman"/>
+        </w:rPr>
+      </w:pPr>
+      <w:r>
+        <w:rPr>
+          <w:rFonts w:ascii="Times New Roman" w:hAnsi="Times New Roman" w:cs="Times New Roman"/>
+        </w:rPr>
+        <w:t xml:space="preserve">[34] </w:t>
+      </w:r>
+      <w:r>
+        <w:rPr>
+          <w:rFonts w:ascii="Times New Roman" w:hAnsi="Times New Roman" w:cs="Times New Roman"/>
+        </w:rPr>
+        <w:t>He X, Liao L, Zhang H, et al. Neural collaborative filtering[C]//Proceedings of the 26th International Conference on World Wide Web. International World Wide Web Conferences Steering Committee, 2017: 173-182.</w:t>
+      </w:r>
+    </w:p>
+    <w:p>
+      <w:pPr>
+        <w:spacing w:line="288" w:lineRule="auto"/>
+        <w:ind w:rightChars="50" w:right="105"/>
+        <w:rPr>
+          <w:rFonts w:ascii="Times New Roman" w:hAnsi="Times New Roman" w:cs="Times New Roman"/>
+        </w:rPr>
+      </w:pPr>
+    </w:p>
+    <w:p>
+      <w:pPr>
+        <w:spacing w:line="288" w:lineRule="auto"/>
+        <w:ind w:rightChars="50" w:right="105"/>
+        <w:rPr>
+          <w:rFonts w:ascii="Times New Roman" w:hAnsi="Times New Roman" w:cs="Times New Roman"/>
+        </w:rPr>
+      </w:pPr>
+      <w:r>
+        <w:rPr>
+          <w:rFonts w:ascii="Times New Roman" w:hAnsi="Times New Roman" w:cs="Times New Roman"/>
+        </w:rPr>
+        <w:t xml:space="preserve">1 </w:t>
+      </w:r>
+      <w:r>
+        <w:rPr>
+          <w:rFonts w:ascii="Times New Roman" w:hAnsi="Times New Roman" w:cs="Times New Roman"/>
+        </w:rPr>
+        <w:t>http://dblp.uni-trier.de/</w:t>
+      </w:r>
+    </w:p>
+    <w:p>
+      <w:pPr>
+        <w:autoSpaceDE w:val="0"/>
+        <w:autoSpaceDN w:val="0"/>
+        <w:adjustRightInd w:val="0"/>
+        <w:spacing w:line="288" w:lineRule="auto"/>
+        <w:rPr>
+          <w:rFonts w:ascii="Times New Roman" w:eastAsia="宋体" w:hAnsi="Times New Roman" w:cs="Times New Roman"/>
+          <w:kern w:val="0"/>
+        </w:rPr>
+      </w:pPr>
+      <w:r>
+        <w:rPr>
+          <w:rFonts w:ascii="Times New Roman" w:eastAsia="宋体" w:hAnsi="Times New Roman" w:cs="Times New Roman"/>
+          <w:kern w:val="0"/>
+        </w:rPr>
+        <w:t xml:space="preserve">2 https://grouplens.org/datasets/movielens/ </w:t>
+      </w:r>
+    </w:p>
+    <w:p>
+      <w:pPr>
+        <w:autoSpaceDE w:val="0"/>
+        <w:autoSpaceDN w:val="0"/>
+        <w:adjustRightInd w:val="0"/>
+        <w:spacing w:line="288" w:lineRule="auto"/>
+        <w:rPr>
+          <w:rFonts w:ascii="Times New Roman" w:eastAsia="宋体" w:hAnsi="Times New Roman" w:cs="Times New Roman"/>
+          <w:kern w:val="0"/>
+        </w:rPr>
+      </w:pPr>
+      <w:r>
+        <w:rPr>
+          <w:rFonts w:ascii="Times New Roman" w:eastAsia="宋体" w:hAnsi="Times New Roman" w:cs="Times New Roman"/>
+          <w:kern w:val="0"/>
+        </w:rPr>
+        <w:t>3 http://jmcauley.ucsd.edu/data/amazon/</w:t>
+      </w:r>
+    </w:p>
+    <w:p>
+      <w:pPr>
+        <w:autoSpaceDE w:val="0"/>
+        <w:autoSpaceDN w:val="0"/>
+        <w:adjustRightInd w:val="0"/>
+        <w:spacing w:line="288" w:lineRule="auto"/>
+        <w:rPr>
+          <w:rFonts w:ascii="Times New Roman" w:eastAsia="宋体" w:hAnsi="Times New Roman" w:cs="Times New Roman"/>
+          <w:kern w:val="0"/>
+        </w:rPr>
+      </w:pPr>
+    </w:p>
+    <w:p>
+      <w:pPr>
+        <w:autoSpaceDE w:val="0"/>
+        <w:autoSpaceDN w:val="0"/>
+        <w:adjustRightInd w:val="0"/>
+        <w:spacing w:line="288" w:lineRule="auto"/>
+        <w:jc w:val="left"/>
+        <w:rPr>
+          <w:rFonts w:ascii="宋体" w:eastAsia="宋体" w:hAnsi="宋体" w:cs="å®‹ä½“"/>
+          <w:kern w:val="0"/>
+        </w:rPr>
+        <w:sectPr>
+          <w:pgSz w:w="11906" w:h="16838" w:code="9"/>
+          <w:pgMar w:top="1418" w:right="1418" w:bottom="1418" w:left="1418" w:header="851" w:footer="850" w:gutter="0"/>
+          <w:cols w:space="425"/>
+          <w:docGrid w:linePitch="312"/>
+        </w:sectPr>
+      </w:pPr>
+    </w:p>
+    <w:p>
+      <w:pPr>
+        <w:pStyle w:val="1"/>
+        <w:spacing w:before="312" w:after="312"/>
+      </w:pPr>
+      <w:bookmarkStart w:id="54" w:name="_Toc13094"/>
+      <w:bookmarkStart w:id="55" w:name="_Toc450552536"/>
+      <w:bookmarkStart w:id="56" w:name="_Toc20211"/>
+      <w:bookmarkStart w:id="57" w:name="_Toc446427273"/>
+      <w:bookmarkStart w:id="58" w:name="_Toc9434832"/>
+      <w:r>
+        <w:rPr>
+          <w:rFonts w:hint="eastAsia"/>
+        </w:rPr>
+        <w:lastRenderedPageBreak/>
+        <w:t>致</w:t>
+      </w:r>
+      <w:r>
+        <w:rPr>
+          <w:rFonts w:hint="eastAsia"/>
+        </w:rPr>
+        <w:t xml:space="preserve">  </w:t>
+      </w:r>
+      <w:r>
+        <w:t xml:space="preserve">  </w:t>
+      </w:r>
+      <w:r>
+        <w:rPr>
+          <w:rFonts w:hint="eastAsia"/>
+        </w:rPr>
+        <w:t>谢</w:t>
+      </w:r>
+      <w:bookmarkEnd w:id="54"/>
+      <w:bookmarkEnd w:id="55"/>
+      <w:bookmarkEnd w:id="56"/>
+      <w:bookmarkEnd w:id="57"/>
+      <w:bookmarkEnd w:id="58"/>
+    </w:p>
+    <w:p>
+      <w:pPr>
+        <w:autoSpaceDE w:val="0"/>
+        <w:autoSpaceDN w:val="0"/>
+        <w:adjustRightInd w:val="0"/>
+        <w:spacing w:line="288" w:lineRule="auto"/>
+        <w:ind w:firstLineChars="200" w:firstLine="480"/>
+        <w:rPr>
+          <w:rFonts w:ascii="宋体" w:eastAsia="宋体" w:hAnsi="宋体" w:cs="瀹嬩綋"/>
+          <w:kern w:val="0"/>
+          <w:sz w:val="24"/>
+          <w:szCs w:val="24"/>
+        </w:rPr>
+      </w:pPr>
+      <w:r>
+        <w:rPr>
+          <w:rFonts w:ascii="宋体" w:eastAsia="宋体" w:hAnsi="宋体" w:cs="瀹嬩綋" w:hint="eastAsia"/>
+          <w:kern w:val="0"/>
+          <w:sz w:val="24"/>
+          <w:szCs w:val="24"/>
+        </w:rPr>
+        <w:t>行文至此，意味着本科的学习生活即将结束。四年的时间，说长不长，说短也不短，是旧时期的结束，也是新阶段的</w:t>
+      </w:r>
+      <w:r>
+        <w:rPr>
+          <w:rFonts w:ascii="宋体" w:eastAsia="宋体" w:hAnsi="宋体" w:cs="瀹嬩綋" w:hint="eastAsia"/>
+          <w:kern w:val="0"/>
+          <w:sz w:val="24"/>
+          <w:szCs w:val="24"/>
+        </w:rPr>
+        <w:t>开始</w:t>
+      </w:r>
+      <w:r>
+        <w:rPr>
+          <w:rFonts w:ascii="宋体" w:eastAsia="宋体" w:hAnsi="宋体" w:cs="瀹嬩綋" w:hint="eastAsia"/>
+          <w:kern w:val="0"/>
+          <w:sz w:val="24"/>
+          <w:szCs w:val="24"/>
+        </w:rPr>
+        <w:t>。在这匆匆的几年中，我有许多想要感谢的人，谢谢他们一路的鼓励与支持，谢谢他们</w:t>
+      </w:r>
+      <w:r>
+        <w:rPr>
+          <w:rFonts w:ascii="宋体" w:eastAsia="宋体" w:hAnsi="宋体" w:cs="瀹嬩綋" w:hint="eastAsia"/>
+          <w:kern w:val="0"/>
+          <w:sz w:val="24"/>
+          <w:szCs w:val="24"/>
+        </w:rPr>
+        <w:t>如一</w:t>
+      </w:r>
+      <w:r>
+        <w:rPr>
+          <w:rFonts w:ascii="宋体" w:eastAsia="宋体" w:hAnsi="宋体" w:cs="瀹嬩綋" w:hint="eastAsia"/>
+          <w:kern w:val="0"/>
+          <w:sz w:val="24"/>
+          <w:szCs w:val="24"/>
+        </w:rPr>
+        <w:t>的包容与理解，谢谢</w:t>
+      </w:r>
+      <w:r>
+        <w:rPr>
+          <w:rFonts w:ascii="宋体" w:eastAsia="宋体" w:hAnsi="宋体" w:cs="瀹嬩綋" w:hint="eastAsia"/>
+          <w:kern w:val="0"/>
+          <w:sz w:val="24"/>
+          <w:szCs w:val="24"/>
+        </w:rPr>
+        <w:t>有人</w:t>
+      </w:r>
+      <w:r>
+        <w:rPr>
+          <w:rFonts w:ascii="宋体" w:eastAsia="宋体" w:hAnsi="宋体" w:cs="瀹嬩綋" w:hint="eastAsia"/>
+          <w:kern w:val="0"/>
+          <w:sz w:val="24"/>
+          <w:szCs w:val="24"/>
+        </w:rPr>
+        <w:t>教</w:t>
+      </w:r>
+      <w:r>
+        <w:rPr>
+          <w:rFonts w:ascii="宋体" w:eastAsia="宋体" w:hAnsi="宋体" w:cs="瀹嬩綋" w:hint="eastAsia"/>
+          <w:kern w:val="0"/>
+          <w:sz w:val="24"/>
+          <w:szCs w:val="24"/>
+        </w:rPr>
+        <w:t>我</w:t>
+      </w:r>
+      <w:r>
+        <w:rPr>
+          <w:rFonts w:ascii="宋体" w:eastAsia="宋体" w:hAnsi="宋体" w:cs="瀹嬩綋" w:hint="eastAsia"/>
+          <w:kern w:val="0"/>
+          <w:sz w:val="24"/>
+          <w:szCs w:val="24"/>
+        </w:rPr>
+        <w:t>如何</w:t>
+      </w:r>
+      <w:r>
+        <w:rPr>
+          <w:rFonts w:ascii="宋体" w:eastAsia="宋体" w:hAnsi="宋体" w:cs="瀹嬩綋" w:hint="eastAsia"/>
+          <w:kern w:val="0"/>
+          <w:sz w:val="24"/>
+          <w:szCs w:val="24"/>
+        </w:rPr>
+        <w:t>成长，谢谢</w:t>
+      </w:r>
+      <w:r>
+        <w:rPr>
+          <w:rFonts w:ascii="宋体" w:eastAsia="宋体" w:hAnsi="宋体" w:cs="瀹嬩綋" w:hint="eastAsia"/>
+          <w:kern w:val="0"/>
+          <w:sz w:val="24"/>
+          <w:szCs w:val="24"/>
+        </w:rPr>
+        <w:t>有人教我</w:t>
+      </w:r>
+      <w:r>
+        <w:rPr>
+          <w:rFonts w:ascii="宋体" w:eastAsia="宋体" w:hAnsi="宋体" w:cs="瀹嬩綋" w:hint="eastAsia"/>
+          <w:kern w:val="0"/>
+          <w:sz w:val="24"/>
+          <w:szCs w:val="24"/>
+        </w:rPr>
+        <w:t>怎样</w:t>
+      </w:r>
+      <w:r>
+        <w:rPr>
+          <w:rFonts w:ascii="宋体" w:eastAsia="宋体" w:hAnsi="宋体" w:cs="瀹嬩綋" w:hint="eastAsia"/>
+          <w:kern w:val="0"/>
+          <w:sz w:val="24"/>
+          <w:szCs w:val="24"/>
+        </w:rPr>
+        <w:t>爱</w:t>
+      </w:r>
+      <w:r>
+        <w:rPr>
+          <w:rFonts w:ascii="宋体" w:eastAsia="宋体" w:hAnsi="宋体" w:cs="瀹嬩綋" w:hint="eastAsia"/>
+          <w:kern w:val="0"/>
+          <w:sz w:val="24"/>
+          <w:szCs w:val="24"/>
+        </w:rPr>
+        <w:t>与被爱</w:t>
+      </w:r>
+      <w:r>
+        <w:rPr>
+          <w:rFonts w:ascii="宋体" w:eastAsia="宋体" w:hAnsi="宋体" w:cs="瀹嬩綋" w:hint="eastAsia"/>
+          <w:kern w:val="0"/>
+          <w:sz w:val="24"/>
+          <w:szCs w:val="24"/>
+        </w:rPr>
+        <w:t>。</w:t>
+      </w:r>
+    </w:p>
+    <w:p>
+      <w:pPr>
+        <w:autoSpaceDE w:val="0"/>
+        <w:autoSpaceDN w:val="0"/>
+        <w:adjustRightInd w:val="0"/>
+        <w:spacing w:line="288" w:lineRule="auto"/>
+        <w:ind w:firstLineChars="200" w:firstLine="480"/>
+        <w:rPr>
+          <w:rFonts w:ascii="宋体" w:eastAsia="宋体" w:hAnsi="宋体" w:cs="瀹嬩綋"/>
+          <w:kern w:val="0"/>
+          <w:sz w:val="24"/>
+          <w:szCs w:val="24"/>
+        </w:rPr>
+      </w:pPr>
+      <w:r>
+        <w:rPr>
+          <w:rFonts w:ascii="宋体" w:eastAsia="宋体" w:hAnsi="宋体" w:cs="瀹嬩綋" w:hint="eastAsia"/>
+          <w:kern w:val="0"/>
+          <w:sz w:val="24"/>
+          <w:szCs w:val="24"/>
+        </w:rPr>
+        <w:t>首先，我要感谢</w:t>
+      </w:r>
+      <w:r>
+        <w:rPr>
+          <w:rFonts w:ascii="宋体" w:eastAsia="宋体" w:hAnsi="宋体" w:cs="瀹嬩綋" w:hint="eastAsia"/>
+          <w:kern w:val="0"/>
+          <w:sz w:val="24"/>
+          <w:szCs w:val="24"/>
+        </w:rPr>
+        <w:t>毕业</w:t>
+      </w:r>
+      <w:r>
+        <w:rPr>
+          <w:rFonts w:ascii="宋体" w:eastAsia="宋体" w:hAnsi="宋体" w:cs="瀹嬩綋" w:hint="eastAsia"/>
+          <w:kern w:val="0"/>
+          <w:sz w:val="24"/>
+          <w:szCs w:val="24"/>
+        </w:rPr>
+        <w:t>设计的指导老师——石川老师，北京邮电大学计算机学院教授，也是我未来博士研究生的导师。</w:t>
+      </w:r>
+      <w:r>
+        <w:rPr>
+          <w:rFonts w:ascii="宋体" w:eastAsia="宋体" w:hAnsi="宋体" w:cs="瀹嬩綋" w:hint="eastAsia"/>
+          <w:kern w:val="0"/>
+          <w:sz w:val="24"/>
+          <w:szCs w:val="24"/>
+        </w:rPr>
+        <w:t>作为我的研究生导师，石川教授在学术研究中认真严谨，对于我的毕业设计给予了很多建议与帮助，并及时指出其中存在的问题。与此同时，他也耐心引导我适应学术研究的过程，让我从最初的迷茫困惑，到现在渐渐明晰方向。</w:t>
+      </w:r>
+    </w:p>
+    <w:p>
+      <w:pPr>
+        <w:autoSpaceDE w:val="0"/>
+        <w:autoSpaceDN w:val="0"/>
+        <w:adjustRightInd w:val="0"/>
+        <w:spacing w:line="288" w:lineRule="auto"/>
+        <w:ind w:firstLineChars="200" w:firstLine="480"/>
+        <w:rPr>
+          <w:rFonts w:ascii="宋体" w:eastAsia="宋体" w:hAnsi="宋体" w:cs="瀹嬩綋"/>
+          <w:kern w:val="0"/>
+          <w:sz w:val="24"/>
+          <w:szCs w:val="24"/>
+        </w:rPr>
+      </w:pPr>
+      <w:r>
+        <w:rPr>
+          <w:rFonts w:ascii="宋体" w:eastAsia="宋体" w:hAnsi="宋体" w:cs="瀹嬩綋" w:hint="eastAsia"/>
+          <w:kern w:val="0"/>
+          <w:sz w:val="24"/>
+          <w:szCs w:val="24"/>
+        </w:rPr>
+        <w:t>其次，我要感谢实验室的两位青年教师及师兄师姐。顺利保</w:t>
+      </w:r>
+      <w:proofErr w:type="gramStart"/>
+      <w:r>
+        <w:rPr>
+          <w:rFonts w:ascii="宋体" w:eastAsia="宋体" w:hAnsi="宋体" w:cs="瀹嬩綋" w:hint="eastAsia"/>
+          <w:kern w:val="0"/>
+          <w:sz w:val="24"/>
+          <w:szCs w:val="24"/>
+        </w:rPr>
+        <w:t>研</w:t>
+      </w:r>
+      <w:proofErr w:type="gramEnd"/>
+      <w:r>
+        <w:rPr>
+          <w:rFonts w:ascii="宋体" w:eastAsia="宋体" w:hAnsi="宋体" w:cs="瀹嬩綋" w:hint="eastAsia"/>
+          <w:kern w:val="0"/>
+          <w:sz w:val="24"/>
+          <w:szCs w:val="24"/>
+        </w:rPr>
+        <w:t>后，经半年相处，我认为用大家庭来形容实验室更为准确。除了和师兄师姐的融洽交流，两位年轻老师亦师亦友，在这种和谐的环境中，无论是科研还是项目，都有事半功倍的效果。在此期间，</w:t>
+      </w:r>
+      <w:r>
+        <w:rPr>
+          <w:rFonts w:ascii="宋体" w:eastAsia="宋体" w:hAnsi="宋体" w:cs="瀹嬩綋" w:hint="eastAsia"/>
+          <w:kern w:val="0"/>
+          <w:sz w:val="24"/>
+          <w:szCs w:val="24"/>
+        </w:rPr>
+        <w:t>我</w:t>
+      </w:r>
+      <w:r>
+        <w:rPr>
+          <w:rFonts w:ascii="宋体" w:eastAsia="宋体" w:hAnsi="宋体" w:cs="瀹嬩綋" w:hint="eastAsia"/>
+          <w:kern w:val="0"/>
+          <w:sz w:val="24"/>
+          <w:szCs w:val="24"/>
+        </w:rPr>
+        <w:t>也逐渐明白了真正做科研应是怎样的心态与方式</w:t>
+      </w:r>
+      <w:r>
+        <w:rPr>
+          <w:rFonts w:ascii="宋体" w:eastAsia="宋体" w:hAnsi="宋体" w:cs="瀹嬩綋" w:hint="eastAsia"/>
+          <w:kern w:val="0"/>
+          <w:sz w:val="24"/>
+          <w:szCs w:val="24"/>
+        </w:rPr>
+        <w:t>。</w:t>
+      </w:r>
+    </w:p>
+    <w:p>
+      <w:pPr>
+        <w:autoSpaceDE w:val="0"/>
+        <w:autoSpaceDN w:val="0"/>
+        <w:adjustRightInd w:val="0"/>
+        <w:spacing w:line="288" w:lineRule="auto"/>
+        <w:ind w:firstLineChars="200" w:firstLine="480"/>
+        <w:rPr>
+          <w:rFonts w:ascii="宋体" w:eastAsia="宋体" w:hAnsi="宋体" w:cs="瀹嬩綋"/>
+          <w:kern w:val="0"/>
+          <w:sz w:val="24"/>
+          <w:szCs w:val="24"/>
+        </w:rPr>
+      </w:pPr>
+      <w:r>
+        <w:rPr>
+          <w:rFonts w:ascii="宋体" w:eastAsia="宋体" w:hAnsi="宋体" w:cs="瀹嬩綋" w:hint="eastAsia"/>
+          <w:kern w:val="0"/>
+          <w:sz w:val="24"/>
+          <w:szCs w:val="24"/>
+        </w:rPr>
+        <w:t>再次，我要感谢我的舍友、同学、我爱的人和爱我的人，他们为我的生活增添了许多明媚的色彩，使我从踌躇与痛苦中脱身而出，实现蜕变。</w:t>
+      </w:r>
+    </w:p>
+    <w:p>
+      <w:pPr>
+        <w:autoSpaceDE w:val="0"/>
+        <w:autoSpaceDN w:val="0"/>
+        <w:adjustRightInd w:val="0"/>
+        <w:spacing w:line="288" w:lineRule="auto"/>
+        <w:ind w:firstLineChars="200" w:firstLine="480"/>
+        <w:rPr>
+          <w:rFonts w:ascii="宋体" w:eastAsia="宋体" w:hAnsi="宋体" w:cs="瀹嬩綋"/>
+          <w:kern w:val="0"/>
+          <w:sz w:val="24"/>
+          <w:szCs w:val="24"/>
+        </w:rPr>
+      </w:pPr>
+      <w:r>
+        <w:rPr>
+          <w:rFonts w:ascii="宋体" w:eastAsia="宋体" w:hAnsi="宋体" w:cs="瀹嬩綋" w:hint="eastAsia"/>
+          <w:kern w:val="0"/>
+          <w:sz w:val="24"/>
+          <w:szCs w:val="24"/>
+        </w:rPr>
+        <w:t>最后，感谢</w:t>
+      </w:r>
+      <w:r>
+        <w:rPr>
+          <w:rFonts w:ascii="宋体" w:eastAsia="宋体" w:hAnsi="宋体" w:cs="瀹嬩綋" w:hint="eastAsia"/>
+          <w:kern w:val="0"/>
+          <w:sz w:val="24"/>
+          <w:szCs w:val="24"/>
+        </w:rPr>
+        <w:t>努力而不言败的自己。</w:t>
+      </w:r>
+    </w:p>
+    <w:p>
+      <w:pPr>
         <w:widowControl/>
         <w:jc w:val="left"/>
         <w:rPr>
@@ -56014,8 +57367,8 @@
           <w:szCs w:val="30"/>
         </w:rPr>
       </w:pPr>
-      <w:bookmarkStart w:id="53" w:name="_GoBack"/>
-      <w:bookmarkEnd w:id="53"/>
+      <w:bookmarkStart w:id="59" w:name="_GoBack"/>
+      <w:bookmarkEnd w:id="59"/>
     </w:p>
     <w:sectPr>
       <w:headerReference w:type="default" r:id="rId28"/>
@@ -56153,7 +57506,7 @@
             <w:noProof/>
             <w:lang w:val="zh-CN"/>
           </w:rPr>
-          <w:t>25</w:t>
+          <w:t>29</w:t>
         </w:r>
         <w:r>
           <w:rPr>
@@ -60276,7 +61629,7 @@
 </file>
 
 <file path=customXml/itemProps1.xml><?xml version="1.0" encoding="utf-8"?>
-<ds:datastoreItem xmlns:ds="http://schemas.openxmlformats.org/officeDocument/2006/customXml" ds:itemID="{B94A861F-CC52-4CE4-831B-7CC2F4E2EBB2}">
+<ds:datastoreItem xmlns:ds="http://schemas.openxmlformats.org/officeDocument/2006/customXml" ds:itemID="{C16C28D4-15B0-47F6-8428-F6FE2ED9B718}">
   <ds:schemaRefs>
     <ds:schemaRef ds:uri="http://schemas.openxmlformats.org/officeDocument/2006/bibliography"/>
   </ds:schemaRefs>
